--- a/Assess Ineq Januar 2015.docx
+++ b/Assess Ineq Januar 2015.docx
@@ -3446,65 +3446,63 @@
       <w:pPr>
         <w:keepNext/>
       </w:pPr>
-      <w:ins w:id="9" w:author="Hümbelin Oliver" w:date="2015-01-09T14:33:00Z">
-        <w:r>
-          <w:rPr>
-            <w:noProof/>
-            <w:lang w:val="en-US"/>
-          </w:rPr>
-          <w:lastRenderedPageBreak/>
-          <w:drawing>
-            <wp:inline distT="0" distB="0" distL="0" distR="0" wp14:anchorId="0A885A64" wp14:editId="2C005C69">
-              <wp:extent cx="5972810" cy="4610735"/>
-              <wp:effectExtent l="0" t="0" r="8890" b="0"/>
-              <wp:docPr id="1027" name="Picture 3"/>
-              <wp:cNvGraphicFramePr>
-                <a:graphicFrameLocks xmlns:a="http://schemas.openxmlformats.org/drawingml/2006/main" noChangeAspect="1"/>
-              </wp:cNvGraphicFramePr>
-              <a:graphic xmlns:a="http://schemas.openxmlformats.org/drawingml/2006/main">
-                <a:graphicData uri="http://schemas.openxmlformats.org/drawingml/2006/picture">
-                  <pic:pic xmlns:pic="http://schemas.openxmlformats.org/drawingml/2006/picture">
-                    <pic:nvPicPr>
-                      <pic:cNvPr id="1027" name="Picture 3"/>
-                      <pic:cNvPicPr>
-                        <a:picLocks noChangeAspect="1" noChangeArrowheads="1"/>
-                      </pic:cNvPicPr>
-                    </pic:nvPicPr>
-                    <pic:blipFill>
-                      <a:blip r:embed="rId9">
-                        <a:extLst>
-                          <a:ext uri="{28A0092B-C50C-407E-A947-70E740481C1C}">
-                            <a14:useLocalDpi xmlns:a14="http://schemas.microsoft.com/office/drawing/2010/main" val="0"/>
-                          </a:ext>
-                        </a:extLst>
-                      </a:blip>
-                      <a:srcRect/>
-                      <a:stretch>
-                        <a:fillRect/>
-                      </a:stretch>
-                    </pic:blipFill>
-                    <pic:spPr bwMode="auto">
-                      <a:xfrm>
-                        <a:off x="0" y="0"/>
-                        <a:ext cx="5972810" cy="4610735"/>
-                      </a:xfrm>
-                      <a:prstGeom prst="rect">
-                        <a:avLst/>
-                      </a:prstGeom>
+      <w:r>
+        <w:rPr>
+          <w:noProof/>
+          <w:lang w:val="en-US"/>
+        </w:rPr>
+        <w:lastRenderedPageBreak/>
+        <w:drawing>
+          <wp:inline distT="0" distB="0" distL="0" distR="0" wp14:anchorId="0A885A64" wp14:editId="2C005C69">
+            <wp:extent cx="5972810" cy="4610735"/>
+            <wp:effectExtent l="0" t="0" r="8890" b="0"/>
+            <wp:docPr id="1027" name="Picture 3"/>
+            <wp:cNvGraphicFramePr>
+              <a:graphicFrameLocks xmlns:a="http://schemas.openxmlformats.org/drawingml/2006/main" noChangeAspect="1"/>
+            </wp:cNvGraphicFramePr>
+            <a:graphic xmlns:a="http://schemas.openxmlformats.org/drawingml/2006/main">
+              <a:graphicData uri="http://schemas.openxmlformats.org/drawingml/2006/picture">
+                <pic:pic xmlns:pic="http://schemas.openxmlformats.org/drawingml/2006/picture">
+                  <pic:nvPicPr>
+                    <pic:cNvPr id="1027" name="Picture 3"/>
+                    <pic:cNvPicPr>
+                      <a:picLocks noChangeAspect="1" noChangeArrowheads="1"/>
+                    </pic:cNvPicPr>
+                  </pic:nvPicPr>
+                  <pic:blipFill>
+                    <a:blip r:embed="rId9">
+                      <a:extLst>
+                        <a:ext uri="{28A0092B-C50C-407E-A947-70E740481C1C}">
+                          <a14:useLocalDpi xmlns:a14="http://schemas.microsoft.com/office/drawing/2010/main" val="0"/>
+                        </a:ext>
+                      </a:extLst>
+                    </a:blip>
+                    <a:srcRect/>
+                    <a:stretch>
+                      <a:fillRect/>
+                    </a:stretch>
+                  </pic:blipFill>
+                  <pic:spPr bwMode="auto">
+                    <a:xfrm>
+                      <a:off x="0" y="0"/>
+                      <a:ext cx="5972810" cy="4610735"/>
+                    </a:xfrm>
+                    <a:prstGeom prst="rect">
+                      <a:avLst/>
+                    </a:prstGeom>
+                    <a:noFill/>
+                    <a:ln>
                       <a:noFill/>
-                      <a:ln>
-                        <a:noFill/>
-                      </a:ln>
-                      <a:effectLst/>
-                      <a:extLst/>
-                    </pic:spPr>
-                  </pic:pic>
-                </a:graphicData>
-              </a:graphic>
-            </wp:inline>
-          </w:drawing>
-        </w:r>
-      </w:ins>
+                    </a:ln>
+                    <a:effectLst/>
+                    <a:extLst/>
+                  </pic:spPr>
+                </pic:pic>
+              </a:graphicData>
+            </a:graphic>
+          </wp:inline>
+        </w:drawing>
+      </w:r>
     </w:p>
     <w:p>
       <w:pPr>
@@ -3515,8 +3513,8 @@
           <w:lang w:val="en-US"/>
         </w:rPr>
       </w:pPr>
-      <w:bookmarkStart w:id="10" w:name="_Ref406511993"/>
-      <w:bookmarkStart w:id="11" w:name="_Ref406512023"/>
+      <w:bookmarkStart w:id="9" w:name="_Ref406511993"/>
+      <w:bookmarkStart w:id="10" w:name="_Ref406512023"/>
       <w:r>
         <w:rPr>
           <w:sz w:val="24"/>
@@ -3565,7 +3563,7 @@
         </w:rPr>
         <w:fldChar w:fldCharType="end"/>
       </w:r>
-      <w:bookmarkEnd w:id="10"/>
+      <w:bookmarkEnd w:id="9"/>
       <w:r>
         <w:rPr>
           <w:sz w:val="24"/>
@@ -3611,7 +3609,7 @@
         </w:rPr>
         <w:t>Source: OECD (2013:44), own diagram</w:t>
       </w:r>
-      <w:bookmarkEnd w:id="11"/>
+      <w:bookmarkEnd w:id="10"/>
     </w:p>
     <w:p>
       <w:pPr>
@@ -3620,18 +3618,18 @@
           <w:lang w:val="en-US"/>
         </w:rPr>
       </w:pPr>
-      <w:bookmarkStart w:id="12" w:name="_Ref399841803"/>
-      <w:bookmarkStart w:id="13" w:name="_Ref399849930"/>
-      <w:bookmarkStart w:id="14" w:name="_Toc406505787"/>
+      <w:bookmarkStart w:id="11" w:name="_Ref399841803"/>
+      <w:bookmarkStart w:id="12" w:name="_Ref399849930"/>
+      <w:bookmarkStart w:id="13" w:name="_Toc406505787"/>
       <w:r>
         <w:rPr>
           <w:lang w:val="en-US"/>
         </w:rPr>
         <w:t>Measuring inequality</w:t>
       </w:r>
+      <w:bookmarkEnd w:id="11"/>
       <w:bookmarkEnd w:id="12"/>
       <w:bookmarkEnd w:id="13"/>
-      <w:bookmarkEnd w:id="14"/>
     </w:p>
     <w:p>
       <w:pPr>
@@ -4915,13 +4913,13 @@
       <w:pPr>
         <w:pStyle w:val="Heading2"/>
       </w:pPr>
-      <w:bookmarkStart w:id="15" w:name="_Ref406405239"/>
-      <w:bookmarkStart w:id="16" w:name="_Toc406505788"/>
+      <w:bookmarkStart w:id="14" w:name="_Ref406405239"/>
+      <w:bookmarkStart w:id="15" w:name="_Toc406505788"/>
       <w:r>
         <w:t>Statistical Units</w:t>
       </w:r>
+      <w:bookmarkEnd w:id="14"/>
       <w:bookmarkEnd w:id="15"/>
-      <w:bookmarkEnd w:id="16"/>
     </w:p>
     <w:p>
       <w:pPr>
@@ -5022,16 +5020,16 @@
           <w:lang w:val="en-US"/>
         </w:rPr>
       </w:pPr>
-      <w:bookmarkStart w:id="17" w:name="_Ref399841861"/>
-      <w:bookmarkStart w:id="18" w:name="_Toc406505789"/>
+      <w:bookmarkStart w:id="16" w:name="_Ref399841861"/>
+      <w:bookmarkStart w:id="17" w:name="_Toc406505789"/>
       <w:r>
         <w:rPr>
           <w:lang w:val="en-US"/>
         </w:rPr>
         <w:t>Coverage Issues</w:t>
       </w:r>
+      <w:bookmarkEnd w:id="16"/>
       <w:bookmarkEnd w:id="17"/>
-      <w:bookmarkEnd w:id="18"/>
     </w:p>
     <w:p>
       <w:pPr>
@@ -5217,16 +5215,16 @@
           <w:lang w:val="en-US"/>
         </w:rPr>
       </w:pPr>
-      <w:bookmarkStart w:id="19" w:name="_Ref399330540"/>
-      <w:bookmarkStart w:id="20" w:name="_Toc406505790"/>
+      <w:bookmarkStart w:id="18" w:name="_Ref399330540"/>
+      <w:bookmarkStart w:id="19" w:name="_Toc406505790"/>
       <w:r>
         <w:rPr>
           <w:lang w:val="en-US"/>
         </w:rPr>
         <w:t>Comparison of tax data and survey data – overview of advantages and shortcomings</w:t>
       </w:r>
+      <w:bookmarkEnd w:id="18"/>
       <w:bookmarkEnd w:id="19"/>
-      <w:bookmarkEnd w:id="20"/>
     </w:p>
     <w:p>
       <w:pPr>
@@ -5580,7 +5578,7 @@
           <w:lang w:val="en-US"/>
         </w:rPr>
       </w:pPr>
-      <w:bookmarkStart w:id="21" w:name="_Ref399323828"/>
+      <w:bookmarkStart w:id="20" w:name="_Ref399323828"/>
       <w:r>
         <w:rPr>
           <w:sz w:val="24"/>
@@ -5652,7 +5650,7 @@
         </w:rPr>
         <w:t>Comparison of tax-data and survey data</w:t>
       </w:r>
-      <w:bookmarkEnd w:id="21"/>
+      <w:bookmarkEnd w:id="20"/>
     </w:p>
     <w:tbl>
       <w:tblPr>
@@ -7849,9 +7847,9 @@
           <w:lang w:val="en-US"/>
         </w:rPr>
       </w:pPr>
-      <w:bookmarkStart w:id="22" w:name="_Toc406505791"/>
-      <w:bookmarkStart w:id="23" w:name="_Ref406677101"/>
-      <w:bookmarkStart w:id="24" w:name="_Ref406686090"/>
+      <w:bookmarkStart w:id="21" w:name="_Toc406505791"/>
+      <w:bookmarkStart w:id="22" w:name="_Ref406677101"/>
+      <w:bookmarkStart w:id="23" w:name="_Ref406686090"/>
       <w:r>
         <w:rPr>
           <w:lang w:val="en-US"/>
@@ -7864,9 +7862,9 @@
         </w:rPr>
         <w:t xml:space="preserve"> due to methodological differences?</w:t>
       </w:r>
+      <w:bookmarkEnd w:id="21"/>
       <w:bookmarkEnd w:id="22"/>
       <w:bookmarkEnd w:id="23"/>
-      <w:bookmarkEnd w:id="24"/>
     </w:p>
     <w:p>
       <w:pPr>
@@ -8518,8 +8516,8 @@
           <w:lang w:val="en-US"/>
         </w:rPr>
       </w:pPr>
-      <w:bookmarkStart w:id="25" w:name="_Ref406511415"/>
-      <w:bookmarkStart w:id="26" w:name="_Ref406511458"/>
+      <w:bookmarkStart w:id="24" w:name="_Ref406511415"/>
+      <w:bookmarkStart w:id="25" w:name="_Ref406511458"/>
       <w:r>
         <w:rPr>
           <w:sz w:val="24"/>
@@ -8569,7 +8567,7 @@
         </w:rPr>
         <w:fldChar w:fldCharType="end"/>
       </w:r>
-      <w:bookmarkEnd w:id="25"/>
+      <w:bookmarkEnd w:id="24"/>
       <w:r>
         <w:rPr>
           <w:sz w:val="24"/>
@@ -8638,6 +8636,589 @@
           <w:lang w:val="en-US"/>
         </w:rPr>
         <w:t>udget Survey (HBS), European Union Statistics on Income and Living Conditions (EU.SILC), The World Top Incomes Database (top income shares)</w:t>
+      </w:r>
+      <w:bookmarkEnd w:id="25"/>
+    </w:p>
+    <w:p>
+      <w:pPr>
+        <w:rPr>
+          <w:lang w:val="en-US"/>
+        </w:rPr>
+      </w:pPr>
+      <w:r>
+        <w:rPr>
+          <w:lang w:val="en-US"/>
+        </w:rPr>
+        <w:t>Whereas the aforementioned publications focused on disposable household income from survey data, the revival of tax-data-inequality studies lead to fruitful insights for Switzerland as well. Dell et al. (2007) used tax data from the Federal Tax Administration to assess the development of</w:t>
+      </w:r>
+      <w:r>
+        <w:rPr>
+          <w:lang w:val="en-US"/>
+        </w:rPr>
+        <w:t xml:space="preserve"> the</w:t>
+      </w:r>
+      <w:r>
+        <w:rPr>
+          <w:lang w:val="en-US"/>
+        </w:rPr>
+        <w:t xml:space="preserve"> concentration of the highest incomes (top-shares). In contrast to most other examined countries, Switzerland did not experience a reduction in income and wealth concentration from the pre-First World War period to the decades following the </w:t>
+      </w:r>
+      <w:r>
+        <w:rPr>
+          <w:lang w:val="en-US"/>
+        </w:rPr>
+        <w:t>S</w:t>
+      </w:r>
+      <w:r>
+        <w:rPr>
+          <w:lang w:val="en-US"/>
+        </w:rPr>
+        <w:t>econd World War (up to 1996). Using the same approach Foellmi and Martínez (2013) expand the Dell et al. time series to 2008 finding that the share of top income</w:t>
+      </w:r>
+      <w:r>
+        <w:rPr>
+          <w:lang w:val="en-US"/>
+        </w:rPr>
+        <w:t>s</w:t>
+      </w:r>
+      <w:r>
+        <w:rPr>
+          <w:lang w:val="en-US"/>
+        </w:rPr>
+        <w:t xml:space="preserve"> </w:t>
+      </w:r>
+      <w:r>
+        <w:rPr>
+          <w:lang w:val="en-US"/>
+        </w:rPr>
+        <w:t xml:space="preserve">did </w:t>
+      </w:r>
+      <w:r>
+        <w:rPr>
+          <w:lang w:val="en-US"/>
+        </w:rPr>
+        <w:t>raise.</w:t>
+      </w:r>
+      <w:r>
+        <w:rPr>
+          <w:lang w:val="en-US"/>
+        </w:rPr>
+        <w:t xml:space="preserve"> </w:t>
+      </w:r>
+      <w:r>
+        <w:rPr>
+          <w:lang w:val="en-US"/>
+        </w:rPr>
+        <w:t>T</w:t>
+      </w:r>
+      <w:r>
+        <w:rPr>
+          <w:lang w:val="en-US"/>
+        </w:rPr>
+        <w:t xml:space="preserve">he top 0.01% share even doubled in the last observed 20 years. </w:t>
+      </w:r>
+      <w:r>
+        <w:rPr>
+          <w:lang w:val="en-US"/>
+        </w:rPr>
+        <w:t>These result</w:t>
+      </w:r>
+      <w:r>
+        <w:rPr>
+          <w:lang w:val="en-US"/>
+        </w:rPr>
+        <w:t>s</w:t>
+      </w:r>
+      <w:r>
+        <w:rPr>
+          <w:lang w:val="en-US"/>
+        </w:rPr>
+        <w:t xml:space="preserve"> from the top income studies seem to </w:t>
+      </w:r>
+      <w:r>
+        <w:rPr>
+          <w:lang w:val="en-US"/>
+        </w:rPr>
+        <w:t>oppos</w:t>
+      </w:r>
+      <w:r>
+        <w:rPr>
+          <w:lang w:val="en-US"/>
+        </w:rPr>
+        <w:t xml:space="preserve">e the </w:t>
+      </w:r>
+      <w:r>
+        <w:rPr>
+          <w:lang w:val="en-US"/>
+        </w:rPr>
+        <w:t>figures</w:t>
+      </w:r>
+      <w:r>
+        <w:rPr>
+          <w:lang w:val="en-US"/>
+        </w:rPr>
+        <w:t xml:space="preserve"> of official data.</w:t>
+      </w:r>
+    </w:p>
+    <w:p>
+      <w:pPr>
+        <w:rPr>
+          <w:lang w:val="en-US"/>
+        </w:rPr>
+      </w:pPr>
+    </w:p>
+    <w:p>
+      <w:pPr>
+        <w:rPr>
+          <w:lang w:val="en-US"/>
+        </w:rPr>
+      </w:pPr>
+      <w:r>
+        <w:rPr>
+          <w:lang w:val="en-US"/>
+        </w:rPr>
+        <w:t xml:space="preserve">To sum it up: </w:t>
+      </w:r>
+      <w:r>
+        <w:rPr>
+          <w:lang w:val="en-US"/>
+        </w:rPr>
+        <w:t>survey</w:t>
+      </w:r>
+      <w:r>
+        <w:rPr>
+          <w:lang w:val="en-US"/>
+        </w:rPr>
+        <w:t xml:space="preserve"> studies suggest a declining trend in income inequality while top-share studies argue that the concentration of income at the to</w:t>
+      </w:r>
+      <w:r>
+        <w:rPr>
+          <w:lang w:val="en-US"/>
+        </w:rPr>
+        <w:t xml:space="preserve">p of the distribution is rising, suggesting that inequality indeed is rising. </w:t>
+      </w:r>
+      <w:r>
+        <w:rPr>
+          <w:lang w:val="en-US"/>
+        </w:rPr>
+        <w:t xml:space="preserve">Differences </w:t>
+      </w:r>
+      <w:r>
+        <w:rPr>
+          <w:lang w:val="en-US"/>
+        </w:rPr>
+        <w:t>can be explained with factors</w:t>
+      </w:r>
+      <w:r>
+        <w:rPr>
+          <w:lang w:val="en-US"/>
+        </w:rPr>
+        <w:t xml:space="preserve"> introduced in</w:t>
+      </w:r>
+      <w:r>
+        <w:rPr>
+          <w:lang w:val="en-US"/>
+        </w:rPr>
+        <w:t xml:space="preserve"> section </w:t>
+      </w:r>
+      <w:r>
+        <w:rPr>
+          <w:lang w:val="en-US"/>
+        </w:rPr>
+        <w:fldChar w:fldCharType="begin"/>
+      </w:r>
+      <w:r>
+        <w:rPr>
+          <w:lang w:val="en-US"/>
+        </w:rPr>
+        <w:instrText xml:space="preserve"> REF _Ref399330537 \r \h </w:instrText>
+      </w:r>
+      <w:r>
+        <w:rPr>
+          <w:lang w:val="en-US"/>
+        </w:rPr>
+      </w:r>
+      <w:r>
+        <w:rPr>
+          <w:lang w:val="en-US"/>
+        </w:rPr>
+        <w:fldChar w:fldCharType="separate"/>
+      </w:r>
+      <w:r>
+        <w:rPr>
+          <w:lang w:val="en-US"/>
+        </w:rPr>
+        <w:t>2</w:t>
+      </w:r>
+      <w:r>
+        <w:rPr>
+          <w:lang w:val="en-US"/>
+        </w:rPr>
+        <w:fldChar w:fldCharType="end"/>
+      </w:r>
+      <w:r>
+        <w:rPr>
+          <w:lang w:val="en-US"/>
+        </w:rPr>
+        <w:t xml:space="preserve"> and </w:t>
+      </w:r>
+      <w:r>
+        <w:rPr>
+          <w:lang w:val="en-US"/>
+        </w:rPr>
+        <w:fldChar w:fldCharType="begin"/>
+      </w:r>
+      <w:r>
+        <w:rPr>
+          <w:lang w:val="en-US"/>
+        </w:rPr>
+        <w:instrText xml:space="preserve"> REF _Ref399330540 \r \h </w:instrText>
+      </w:r>
+      <w:r>
+        <w:rPr>
+          <w:lang w:val="en-US"/>
+        </w:rPr>
+      </w:r>
+      <w:r>
+        <w:rPr>
+          <w:lang w:val="en-US"/>
+        </w:rPr>
+        <w:fldChar w:fldCharType="separate"/>
+      </w:r>
+      <w:r>
+        <w:rPr>
+          <w:lang w:val="en-US"/>
+        </w:rPr>
+        <w:t>3</w:t>
+      </w:r>
+      <w:r>
+        <w:rPr>
+          <w:lang w:val="en-US"/>
+        </w:rPr>
+        <w:fldChar w:fldCharType="end"/>
+      </w:r>
+      <w:r>
+        <w:rPr>
+          <w:lang w:val="en-US"/>
+        </w:rPr>
+        <w:t xml:space="preserve">. </w:t>
+      </w:r>
+      <w:r>
+        <w:rPr>
+          <w:lang w:val="en-US"/>
+        </w:rPr>
+        <w:t xml:space="preserve">First, coverage of top incomes is </w:t>
+      </w:r>
+      <w:r>
+        <w:rPr>
+          <w:lang w:val="en-US"/>
+        </w:rPr>
+        <w:t xml:space="preserve">assumed to be </w:t>
+      </w:r>
+      <w:r>
+        <w:rPr>
+          <w:lang w:val="en-US"/>
+        </w:rPr>
+        <w:t xml:space="preserve">better </w:t>
+      </w:r>
+      <w:r>
+        <w:rPr>
+          <w:lang w:val="en-US"/>
+        </w:rPr>
+        <w:t>with</w:t>
+      </w:r>
+      <w:r>
+        <w:rPr>
+          <w:lang w:val="en-US"/>
+        </w:rPr>
+        <w:t xml:space="preserve">in tax data than </w:t>
+      </w:r>
+      <w:r>
+        <w:rPr>
+          <w:lang w:val="en-US"/>
+        </w:rPr>
+        <w:t>with</w:t>
+      </w:r>
+      <w:r>
+        <w:rPr>
+          <w:lang w:val="en-US"/>
+        </w:rPr>
+        <w:t>in survey data (non-respon</w:t>
+      </w:r>
+      <w:r>
+        <w:rPr>
+          <w:lang w:val="en-US"/>
+        </w:rPr>
+        <w:t>se</w:t>
+      </w:r>
+      <w:r>
+        <w:rPr>
+          <w:lang w:val="en-US"/>
+        </w:rPr>
+        <w:t xml:space="preserve"> bias), which is a cruc</w:t>
+      </w:r>
+      <w:r>
+        <w:rPr>
+          <w:lang w:val="en-US"/>
+        </w:rPr>
+        <w:t>ial issue concerning inequality not only in regard to top income shares.</w:t>
+      </w:r>
+      <w:r>
+        <w:rPr>
+          <w:lang w:val="en-US"/>
+        </w:rPr>
+        <w:t xml:space="preserve"> </w:t>
+      </w:r>
+      <w:r>
+        <w:rPr>
+          <w:lang w:val="en-US"/>
+        </w:rPr>
+        <w:t>Second, different measures of inequality h</w:t>
+      </w:r>
+      <w:r>
+        <w:rPr>
+          <w:lang w:val="en-US"/>
+        </w:rPr>
+        <w:t>amper the comparability.</w:t>
+      </w:r>
+      <w:r>
+        <w:rPr>
+          <w:lang w:val="en-US"/>
+        </w:rPr>
+        <w:t xml:space="preserve"> While some argue that top income shares are an appropriate proxy for overall inequality others disagree. Following Leigh (2007:600) “top income shares are far from perfect as a measure of distribution of income across </w:t>
+      </w:r>
+      <w:r>
+        <w:rPr>
+          <w:lang w:val="en-US"/>
+        </w:rPr>
+        <w:t>society</w:t>
+      </w:r>
+      <w:r>
+        <w:rPr>
+          <w:lang w:val="en-US"/>
+        </w:rPr>
+        <w:t xml:space="preserve">”, although he finds a strong positive correlation with other inequality measures. </w:t>
+      </w:r>
+      <w:r>
+        <w:rPr>
+          <w:lang w:val="en-US"/>
+        </w:rPr>
+        <w:t>Third, different income concepts were used.</w:t>
+      </w:r>
+      <w:r>
+        <w:rPr>
+          <w:lang w:val="en-US"/>
+        </w:rPr>
+        <w:t xml:space="preserve"> The top income studies work with taxable incomes while the surveys rely on </w:t>
+      </w:r>
+      <w:r>
+        <w:rPr>
+          <w:lang w:val="en-US"/>
+        </w:rPr>
+        <w:lastRenderedPageBreak/>
+        <w:t>disposable income.</w:t>
+      </w:r>
+      <w:r>
+        <w:rPr>
+          <w:lang w:val="en-US"/>
+        </w:rPr>
+        <w:t xml:space="preserve"> As it is shown by Modetta and Müller (2012) income distribution </w:t>
+      </w:r>
+      <w:r>
+        <w:rPr>
+          <w:lang w:val="en-US"/>
+        </w:rPr>
+        <w:t>can</w:t>
+      </w:r>
+      <w:r>
+        <w:rPr>
+          <w:lang w:val="en-US"/>
+        </w:rPr>
+        <w:t xml:space="preserve"> strongly </w:t>
+      </w:r>
+      <w:r>
+        <w:rPr>
+          <w:lang w:val="en-US"/>
+        </w:rPr>
+        <w:t xml:space="preserve">be </w:t>
+      </w:r>
+      <w:r>
+        <w:rPr>
+          <w:lang w:val="en-US"/>
+        </w:rPr>
+        <w:t>affected by governmental redistribution through social transfers and taxes, red</w:t>
+      </w:r>
+      <w:r>
+        <w:rPr>
+          <w:lang w:val="en-US"/>
+        </w:rPr>
+        <w:t>ucing inequality substantially.</w:t>
+      </w:r>
+      <w:r>
+        <w:rPr>
+          <w:lang w:val="en-US"/>
+        </w:rPr>
+        <w:t xml:space="preserve"> </w:t>
+      </w:r>
+      <w:r>
+        <w:rPr>
+          <w:lang w:val="en-US"/>
+        </w:rPr>
+        <w:t>W</w:t>
+      </w:r>
+      <w:r>
+        <w:rPr>
+          <w:lang w:val="en-US"/>
+        </w:rPr>
+        <w:t>ith the focus on tax</w:t>
+      </w:r>
+      <w:r>
+        <w:rPr>
+          <w:lang w:val="en-US"/>
+        </w:rPr>
+        <w:t>able income</w:t>
+      </w:r>
+      <w:r>
+        <w:rPr>
+          <w:lang w:val="en-US"/>
+        </w:rPr>
+        <w:t xml:space="preserve"> </w:t>
+      </w:r>
+      <w:r>
+        <w:rPr>
+          <w:lang w:val="en-US"/>
+        </w:rPr>
+        <w:t xml:space="preserve">the change in </w:t>
+      </w:r>
+      <w:r>
+        <w:rPr>
+          <w:lang w:val="en-US"/>
+        </w:rPr>
+        <w:t>taxing policy</w:t>
+      </w:r>
+      <w:r>
+        <w:rPr>
+          <w:lang w:val="en-US"/>
+        </w:rPr>
+        <w:t xml:space="preserve"> </w:t>
+      </w:r>
+      <w:r>
+        <w:rPr>
+          <w:lang w:val="en-US"/>
+        </w:rPr>
+        <w:t>(like tax</w:t>
+      </w:r>
+      <w:r>
+        <w:rPr>
+          <w:lang w:val="en-US"/>
+        </w:rPr>
+        <w:t>-rates</w:t>
+      </w:r>
+      <w:r>
+        <w:rPr>
+          <w:lang w:val="en-US"/>
+        </w:rPr>
+        <w:t xml:space="preserve"> and </w:t>
+      </w:r>
+      <w:r>
+        <w:rPr>
+          <w:lang w:val="en-US"/>
+        </w:rPr>
+        <w:t xml:space="preserve">tax </w:t>
+      </w:r>
+      <w:r>
+        <w:rPr>
+          <w:lang w:val="en-US"/>
+        </w:rPr>
+        <w:t>deductions</w:t>
+      </w:r>
+      <w:r>
+        <w:rPr>
+          <w:lang w:val="en-US"/>
+        </w:rPr>
+        <w:t xml:space="preserve"> on sub federal level</w:t>
+      </w:r>
+      <w:r>
+        <w:rPr>
+          <w:lang w:val="en-US"/>
+        </w:rPr>
+        <w:t xml:space="preserve">) </w:t>
+      </w:r>
+      <w:r>
+        <w:rPr>
+          <w:lang w:val="en-US"/>
+        </w:rPr>
+        <w:t xml:space="preserve">is not </w:t>
+      </w:r>
+      <w:r>
+        <w:rPr>
+          <w:lang w:val="en-US"/>
+        </w:rPr>
+        <w:t>directly represented</w:t>
+      </w:r>
+      <w:r>
+        <w:rPr>
+          <w:lang w:val="en-US"/>
+        </w:rPr>
+        <w:t>. Fourth,</w:t>
+      </w:r>
+      <w:r>
+        <w:rPr>
+          <w:lang w:val="en-US"/>
+        </w:rPr>
+        <w:t xml:space="preserve"> the statistical units within tax</w:t>
+      </w:r>
+      <w:r>
+        <w:rPr>
+          <w:lang w:val="en-US"/>
+        </w:rPr>
+        <w:t xml:space="preserve"> data </w:t>
+      </w:r>
+      <w:r>
+        <w:rPr>
+          <w:lang w:val="en-US"/>
+        </w:rPr>
+        <w:t>are fiscal households and not real households, which again are the base of analysis for the survey studies.</w:t>
+      </w:r>
+      <w:r>
+        <w:rPr>
+          <w:lang w:val="en-US"/>
+        </w:rPr>
+        <w:t xml:space="preserve"> With a trend to unmarried cohabitation this could lead to a bias within tax data.</w:t>
+      </w:r>
+    </w:p>
+    <w:p>
+      <w:pPr>
+        <w:rPr>
+          <w:lang w:val="en-US"/>
+        </w:rPr>
+      </w:pPr>
+    </w:p>
+    <w:p>
+      <w:pPr>
+        <w:pStyle w:val="Heading1"/>
+        <w:rPr>
+          <w:lang w:val="en-US"/>
+        </w:rPr>
+      </w:pPr>
+      <w:bookmarkStart w:id="26" w:name="_Toc406505792"/>
+      <w:r>
+        <w:rPr>
+          <w:lang w:val="en-US"/>
+        </w:rPr>
+        <w:t>Assessing income inequality trend</w:t>
+      </w:r>
+      <w:r>
+        <w:rPr>
+          <w:lang w:val="en-US"/>
+        </w:rPr>
+        <w:t>s</w:t>
+      </w:r>
+      <w:r>
+        <w:rPr>
+          <w:lang w:val="en-US"/>
+        </w:rPr>
+        <w:t xml:space="preserve"> with tax data for Switzerland</w:t>
       </w:r>
       <w:bookmarkEnd w:id="26"/>
     </w:p>
@@ -8651,37 +9232,37 @@
         <w:rPr>
           <w:lang w:val="en-US"/>
         </w:rPr>
-        <w:t>Whereas the aforementioned publications focused on disposable household income from survey data, the revival of tax-data-inequality studies lead to fruitful insights for Switzerland as well. Dell et al. (2007) used tax data from the Federal Tax Administration to assess the development of</w:t>
-      </w:r>
-      <w:r>
-        <w:rPr>
-          <w:lang w:val="en-US"/>
-        </w:rPr>
-        <w:t xml:space="preserve"> the</w:t>
-      </w:r>
-      <w:r>
-        <w:rPr>
-          <w:lang w:val="en-US"/>
-        </w:rPr>
-        <w:t xml:space="preserve"> concentration of the highest incomes (top-shares). In contrast to most other examined countries, Switzerland did not experience a reduction in income and wealth concentration from the pre-First World War period to the decades following the </w:t>
-      </w:r>
-      <w:r>
-        <w:rPr>
-          <w:lang w:val="en-US"/>
-        </w:rPr>
-        <w:t>S</w:t>
-      </w:r>
-      <w:r>
-        <w:rPr>
-          <w:lang w:val="en-US"/>
-        </w:rPr>
-        <w:t>econd World War (up to 1996). Using the same approach Foellmi and Martínez (2013) expand the Dell et al. time series to 2008 finding that the share of top income</w:t>
-      </w:r>
-      <w:r>
-        <w:rPr>
-          <w:lang w:val="en-US"/>
-        </w:rPr>
-        <w:t>s</w:t>
+        <w:t>As show</w:t>
+      </w:r>
+      <w:r>
+        <w:rPr>
+          <w:lang w:val="en-US"/>
+        </w:rPr>
+        <w:t>n</w:t>
+      </w:r>
+      <w:r>
+        <w:rPr>
+          <w:lang w:val="en-US"/>
+        </w:rPr>
+        <w:t>, the use of different data sources</w:t>
+      </w:r>
+      <w:r>
+        <w:rPr>
+          <w:lang w:val="en-US"/>
+        </w:rPr>
+        <w:t xml:space="preserve"> and different concepts</w:t>
+      </w:r>
+      <w:r>
+        <w:rPr>
+          <w:lang w:val="en-US"/>
+        </w:rPr>
+        <w:t xml:space="preserve"> can lead to different</w:t>
+      </w:r>
+      <w:r>
+        <w:rPr>
+          <w:lang w:val="en-US"/>
+        </w:rPr>
+        <w:t xml:space="preserve"> substantial</w:t>
       </w:r>
       <w:r>
         <w:rPr>
@@ -8693,13 +9274,13 @@
         <w:rPr>
           <w:lang w:val="en-US"/>
         </w:rPr>
-        <w:t xml:space="preserve">did </w:t>
-      </w:r>
-      <w:r>
-        <w:rPr>
-          <w:lang w:val="en-US"/>
-        </w:rPr>
-        <w:t>raise.</w:t>
+        <w:t>conclusions</w:t>
+      </w:r>
+      <w:r>
+        <w:rPr>
+          <w:lang w:val="en-US"/>
+        </w:rPr>
+        <w:t>.</w:t>
       </w:r>
       <w:r>
         <w:rPr>
@@ -8711,55 +9292,484 @@
         <w:rPr>
           <w:lang w:val="en-US"/>
         </w:rPr>
-        <w:t>T</w:t>
-      </w:r>
-      <w:r>
-        <w:rPr>
-          <w:lang w:val="en-US"/>
-        </w:rPr>
-        <w:t xml:space="preserve">he top 0.01% share even doubled in the last observed 20 years. </w:t>
-      </w:r>
-      <w:r>
-        <w:rPr>
-          <w:lang w:val="en-US"/>
-        </w:rPr>
-        <w:t>These result</w:t>
-      </w:r>
-      <w:r>
-        <w:rPr>
-          <w:lang w:val="en-US"/>
-        </w:rPr>
-        <w:t>s</w:t>
-      </w:r>
-      <w:r>
-        <w:rPr>
-          <w:lang w:val="en-US"/>
-        </w:rPr>
-        <w:t xml:space="preserve"> from the top income studies seem to </w:t>
-      </w:r>
-      <w:r>
-        <w:rPr>
-          <w:lang w:val="en-US"/>
-        </w:rPr>
-        <w:t>oppos</w:t>
-      </w:r>
-      <w:r>
-        <w:rPr>
-          <w:lang w:val="en-US"/>
-        </w:rPr>
-        <w:t xml:space="preserve">e the </w:t>
-      </w:r>
-      <w:r>
-        <w:rPr>
-          <w:lang w:val="en-US"/>
-        </w:rPr>
-        <w:t>figures</w:t>
-      </w:r>
-      <w:r>
-        <w:rPr>
-          <w:lang w:val="en-US"/>
-        </w:rPr>
-        <w:t xml:space="preserve"> of official data.</w:t>
+        <w:t>In this section we therefore have a closer look at</w:t>
+      </w:r>
+      <w:r>
+        <w:rPr>
+          <w:lang w:val="en-US"/>
+        </w:rPr>
+        <w:t xml:space="preserve"> </w:t>
+      </w:r>
+      <w:r>
+        <w:rPr>
+          <w:lang w:val="en-US"/>
+        </w:rPr>
+        <w:t xml:space="preserve">methodical </w:t>
+      </w:r>
+      <w:r>
+        <w:rPr>
+          <w:lang w:val="en-US"/>
+        </w:rPr>
+        <w:t xml:space="preserve">choices that have to be made concerning the four </w:t>
+      </w:r>
+      <w:r>
+        <w:rPr>
+          <w:lang w:val="en-US"/>
+        </w:rPr>
+        <w:t xml:space="preserve">areas </w:t>
+      </w:r>
+      <w:r>
+        <w:rPr>
+          <w:lang w:val="en-US"/>
+        </w:rPr>
+        <w:t xml:space="preserve">introduced in section </w:t>
+      </w:r>
+      <w:r>
+        <w:rPr>
+          <w:lang w:val="en-US"/>
+        </w:rPr>
+        <w:fldChar w:fldCharType="begin"/>
+      </w:r>
+      <w:r>
+        <w:rPr>
+          <w:lang w:val="en-US"/>
+        </w:rPr>
+        <w:instrText xml:space="preserve"> REF _Ref399330537 \r \h </w:instrText>
+      </w:r>
+      <w:r>
+        <w:rPr>
+          <w:lang w:val="en-US"/>
+        </w:rPr>
+      </w:r>
+      <w:r>
+        <w:rPr>
+          <w:lang w:val="en-US"/>
+        </w:rPr>
+        <w:fldChar w:fldCharType="separate"/>
+      </w:r>
+      <w:r>
+        <w:rPr>
+          <w:lang w:val="en-US"/>
+        </w:rPr>
+        <w:t>2</w:t>
+      </w:r>
+      <w:r>
+        <w:rPr>
+          <w:lang w:val="en-US"/>
+        </w:rPr>
+        <w:fldChar w:fldCharType="end"/>
+      </w:r>
+      <w:r>
+        <w:rPr>
+          <w:lang w:val="en-US"/>
+        </w:rPr>
+        <w:t xml:space="preserve"> </w:t>
+      </w:r>
+      <w:r>
+        <w:rPr>
+          <w:lang w:val="en-US"/>
+        </w:rPr>
+        <w:t>(</w:t>
+      </w:r>
+      <w:r>
+        <w:rPr>
+          <w:lang w:val="en-US"/>
+        </w:rPr>
+        <w:t>d</w:t>
+      </w:r>
+      <w:r>
+        <w:rPr>
+          <w:lang w:val="en-US"/>
+        </w:rPr>
+        <w:t xml:space="preserve">efining economic </w:t>
+      </w:r>
+      <w:r>
+        <w:rPr>
+          <w:lang w:val="en-US"/>
+        </w:rPr>
+        <w:t>resources</w:t>
+      </w:r>
+      <w:r>
+        <w:rPr>
+          <w:lang w:val="en-US"/>
+        </w:rPr>
+        <w:t>,</w:t>
+      </w:r>
+      <w:r>
+        <w:rPr>
+          <w:lang w:val="en-US"/>
+        </w:rPr>
+        <w:t xml:space="preserve"> measuring inequality,</w:t>
+      </w:r>
+      <w:r>
+        <w:rPr>
+          <w:lang w:val="en-US"/>
+        </w:rPr>
+        <w:t xml:space="preserve"> statistical</w:t>
+      </w:r>
+      <w:r>
+        <w:rPr>
+          <w:lang w:val="en-US"/>
+        </w:rPr>
+        <w:t xml:space="preserve"> units and </w:t>
+      </w:r>
+      <w:r>
+        <w:rPr>
+          <w:lang w:val="en-US"/>
+        </w:rPr>
+        <w:t>coverage</w:t>
+      </w:r>
+      <w:r>
+        <w:rPr>
+          <w:lang w:val="en-US"/>
+        </w:rPr>
+        <w:t xml:space="preserve"> </w:t>
+      </w:r>
+      <w:r>
+        <w:rPr>
+          <w:lang w:val="en-US"/>
+        </w:rPr>
+        <w:t>Issues</w:t>
+      </w:r>
+      <w:r>
+        <w:rPr>
+          <w:lang w:val="en-US"/>
+        </w:rPr>
+        <w:t>)</w:t>
+      </w:r>
+      <w:r>
+        <w:rPr>
+          <w:lang w:val="en-US"/>
+        </w:rPr>
+        <w:t xml:space="preserve"> when working with tax data.</w:t>
+      </w:r>
+      <w:r>
+        <w:rPr>
+          <w:lang w:val="en-US"/>
+        </w:rPr>
+        <w:t xml:space="preserve"> </w:t>
+      </w:r>
+      <w:r>
+        <w:rPr>
+          <w:lang w:val="en-US"/>
+        </w:rPr>
+        <w:t>We</w:t>
+      </w:r>
+      <w:r>
+        <w:rPr>
+          <w:lang w:val="en-US"/>
+        </w:rPr>
+        <w:t xml:space="preserve"> discuss</w:t>
+      </w:r>
+      <w:r>
+        <w:rPr>
+          <w:lang w:val="en-US"/>
+        </w:rPr>
+        <w:t xml:space="preserve"> how good theoretical relevant concepts </w:t>
+      </w:r>
+      <w:r>
+        <w:rPr>
+          <w:lang w:val="en-US"/>
+        </w:rPr>
+        <w:t xml:space="preserve">can be </w:t>
+      </w:r>
+      <w:r>
+        <w:rPr>
+          <w:lang w:val="en-US"/>
+        </w:rPr>
+        <w:t>addressed</w:t>
+      </w:r>
+      <w:r>
+        <w:rPr>
+          <w:lang w:val="en-US"/>
+        </w:rPr>
+        <w:t xml:space="preserve"> with tax data</w:t>
+      </w:r>
+      <w:r>
+        <w:rPr>
+          <w:lang w:val="en-US"/>
+        </w:rPr>
+        <w:t xml:space="preserve"> </w:t>
+      </w:r>
+      <w:r>
+        <w:rPr>
+          <w:lang w:val="en-US"/>
+        </w:rPr>
+        <w:t xml:space="preserve">in Switzerland </w:t>
+      </w:r>
+      <w:r>
+        <w:rPr>
+          <w:lang w:val="en-US"/>
+        </w:rPr>
+        <w:t xml:space="preserve">and </w:t>
+      </w:r>
+      <w:r>
+        <w:rPr>
+          <w:lang w:val="en-US"/>
+        </w:rPr>
+        <w:t xml:space="preserve">we provide empirical </w:t>
+      </w:r>
+      <w:r>
+        <w:rPr>
+          <w:lang w:val="en-US"/>
+        </w:rPr>
+        <w:t>results to sort out</w:t>
+      </w:r>
+      <w:r>
+        <w:rPr>
+          <w:lang w:val="en-US"/>
+        </w:rPr>
+        <w:t xml:space="preserve"> </w:t>
+      </w:r>
+      <w:r>
+        <w:rPr>
+          <w:lang w:val="en-US"/>
+        </w:rPr>
+        <w:t xml:space="preserve">the </w:t>
+      </w:r>
+      <w:r>
+        <w:rPr>
+          <w:lang w:val="en-US"/>
+        </w:rPr>
+        <w:t>crucial topics within the</w:t>
+      </w:r>
+      <w:r>
+        <w:rPr>
+          <w:lang w:val="en-US"/>
+        </w:rPr>
+        <w:t xml:space="preserve"> four</w:t>
+      </w:r>
+      <w:r>
+        <w:rPr>
+          <w:lang w:val="en-US"/>
+        </w:rPr>
+        <w:t xml:space="preserve"> introduced </w:t>
+      </w:r>
+      <w:r>
+        <w:rPr>
+          <w:lang w:val="en-US"/>
+        </w:rPr>
+        <w:t>methodical</w:t>
+      </w:r>
+      <w:r>
+        <w:rPr>
+          <w:lang w:val="en-US"/>
+        </w:rPr>
+        <w:t xml:space="preserve"> relevant areas.</w:t>
+      </w:r>
+      <w:r>
+        <w:rPr>
+          <w:lang w:val="en-US"/>
+        </w:rPr>
+        <w:t xml:space="preserve"> By doing this we show which issues are relevant when working with tax data in more general perspective and</w:t>
+      </w:r>
+      <w:r>
+        <w:rPr>
+          <w:lang w:val="en-US"/>
+        </w:rPr>
+        <w:t xml:space="preserve"> in the same time </w:t>
+      </w:r>
+      <w:r>
+        <w:rPr>
+          <w:lang w:val="en-US"/>
+        </w:rPr>
+        <w:t xml:space="preserve">we try to </w:t>
+      </w:r>
+      <w:r>
+        <w:rPr>
+          <w:lang w:val="en-US"/>
+        </w:rPr>
+        <w:t xml:space="preserve">shed </w:t>
+      </w:r>
+      <w:r>
+        <w:rPr>
+          <w:lang w:val="en-US"/>
+        </w:rPr>
+        <w:t xml:space="preserve">more </w:t>
+      </w:r>
+      <w:r>
+        <w:rPr>
+          <w:lang w:val="en-US"/>
+        </w:rPr>
+        <w:t>light on the</w:t>
+      </w:r>
+      <w:r>
+        <w:rPr>
+          <w:lang w:val="en-US"/>
+        </w:rPr>
+        <w:t xml:space="preserve"> con</w:t>
+      </w:r>
+      <w:r>
+        <w:rPr>
+          <w:lang w:val="en-US"/>
+        </w:rPr>
+        <w:t>trad</w:t>
+      </w:r>
+      <w:r>
+        <w:rPr>
+          <w:lang w:val="en-US"/>
+        </w:rPr>
+        <w:t xml:space="preserve">iction presented in section </w:t>
+      </w:r>
+      <w:r>
+        <w:rPr>
+          <w:lang w:val="en-US"/>
+        </w:rPr>
+        <w:fldChar w:fldCharType="begin"/>
+      </w:r>
+      <w:r>
+        <w:rPr>
+          <w:lang w:val="en-US"/>
+        </w:rPr>
+        <w:instrText xml:space="preserve"> REF _Ref406686090 \r \h </w:instrText>
+      </w:r>
+      <w:r>
+        <w:rPr>
+          <w:lang w:val="en-US"/>
+        </w:rPr>
+      </w:r>
+      <w:r>
+        <w:rPr>
+          <w:lang w:val="en-US"/>
+        </w:rPr>
+        <w:fldChar w:fldCharType="separate"/>
+      </w:r>
+      <w:r>
+        <w:rPr>
+          <w:lang w:val="en-US"/>
+        </w:rPr>
+        <w:t>4</w:t>
+      </w:r>
+      <w:r>
+        <w:rPr>
+          <w:lang w:val="en-US"/>
+        </w:rPr>
+        <w:fldChar w:fldCharType="end"/>
+      </w:r>
+      <w:r>
+        <w:rPr>
+          <w:lang w:val="en-US"/>
+        </w:rPr>
+        <w:t xml:space="preserve">. </w:t>
+      </w:r>
+      <w:r>
+        <w:rPr>
+          <w:lang w:val="en-US"/>
+        </w:rPr>
+        <w:fldChar w:fldCharType="begin"/>
+      </w:r>
+      <w:r>
+        <w:rPr>
+          <w:lang w:val="en-US"/>
+        </w:rPr>
+        <w:instrText xml:space="preserve"> REF _Ref404613128 \h  \* MERGEFORMAT </w:instrText>
+      </w:r>
+      <w:r>
+        <w:rPr>
+          <w:lang w:val="en-US"/>
+        </w:rPr>
+      </w:r>
+      <w:r>
+        <w:rPr>
+          <w:lang w:val="en-US"/>
+        </w:rPr>
+        <w:fldChar w:fldCharType="separate"/>
+      </w:r>
+      <w:r>
+        <w:rPr>
+          <w:lang w:val="en-US"/>
+        </w:rPr>
+        <w:t>Table 1</w:t>
+      </w:r>
+      <w:r>
+        <w:rPr>
+          <w:lang w:val="en-US"/>
+        </w:rPr>
+        <w:fldChar w:fldCharType="end"/>
+      </w:r>
+      <w:r>
+        <w:rPr>
+          <w:lang w:val="en-US"/>
+        </w:rPr>
+        <w:t xml:space="preserve"> gives an overview on </w:t>
+      </w:r>
+      <w:r>
+        <w:rPr>
+          <w:lang w:val="en-US"/>
+        </w:rPr>
+        <w:t>tests prestented</w:t>
+      </w:r>
+      <w:r>
+        <w:rPr>
+          <w:lang w:val="en-US"/>
+        </w:rPr>
+        <w:t xml:space="preserve"> in the rest of this paper</w:t>
+      </w:r>
+      <w:r>
+        <w:rPr>
+          <w:lang w:val="en-US"/>
+        </w:rPr>
+        <w:t xml:space="preserve">. </w:t>
+      </w:r>
+      <w:r>
+        <w:rPr>
+          <w:lang w:val="en-US"/>
+        </w:rPr>
+        <w:t>For each test we</w:t>
+      </w:r>
+      <w:r>
+        <w:rPr>
+          <w:lang w:val="en-US"/>
+        </w:rPr>
+        <w:t xml:space="preserve"> try to calculate time series as long as possible. Because</w:t>
+      </w:r>
+      <w:r>
+        <w:rPr>
+          <w:lang w:val="en-US"/>
+        </w:rPr>
+        <w:t xml:space="preserve"> the availability of data or certain information can change over time, we are forced to restrict </w:t>
+      </w:r>
+      <w:r>
+        <w:rPr>
+          <w:lang w:val="en-US"/>
+        </w:rPr>
+        <w:t>certain</w:t>
+      </w:r>
+      <w:r>
+        <w:rPr>
+          <w:lang w:val="en-US"/>
+        </w:rPr>
+        <w:t xml:space="preserve"> analysis on specific time periods</w:t>
+      </w:r>
+      <w:r>
+        <w:rPr>
+          <w:lang w:val="en-US"/>
+        </w:rPr>
+        <w:t xml:space="preserve"> </w:t>
+      </w:r>
+      <w:r>
+        <w:rPr>
+          <w:lang w:val="en-US"/>
+        </w:rPr>
+        <w:t>and</w:t>
+      </w:r>
+      <w:r>
+        <w:rPr>
+          <w:lang w:val="en-US"/>
+        </w:rPr>
+        <w:t>/or</w:t>
+      </w:r>
+      <w:r>
+        <w:rPr>
+          <w:lang w:val="en-US"/>
+        </w:rPr>
+        <w:t xml:space="preserve"> to use different datasets.</w:t>
+      </w:r>
+      <w:r>
+        <w:rPr>
+          <w:lang w:val="en-US"/>
+        </w:rPr>
+        <w:t xml:space="preserve"> </w:t>
       </w:r>
     </w:p>
     <w:p>
@@ -8779,49 +9789,238 @@
         <w:rPr>
           <w:lang w:val="en-US"/>
         </w:rPr>
-        <w:t xml:space="preserve">To sum it up: </w:t>
-      </w:r>
-      <w:r>
-        <w:rPr>
-          <w:lang w:val="en-US"/>
-        </w:rPr>
-        <w:t>survey</w:t>
-      </w:r>
-      <w:r>
-        <w:rPr>
-          <w:lang w:val="en-US"/>
-        </w:rPr>
-        <w:t xml:space="preserve"> studies suggest a declining trend in income inequality while top-share studies argue that the concentration of income at the to</w:t>
-      </w:r>
-      <w:r>
-        <w:rPr>
-          <w:lang w:val="en-US"/>
-        </w:rPr>
-        <w:t xml:space="preserve">p of the distribution is rising, suggesting that inequality indeed is rising. </w:t>
-      </w:r>
-      <w:r>
-        <w:rPr>
-          <w:lang w:val="en-US"/>
-        </w:rPr>
-        <w:t xml:space="preserve">Differences </w:t>
-      </w:r>
-      <w:r>
-        <w:rPr>
-          <w:lang w:val="en-US"/>
-        </w:rPr>
-        <w:t>can be explained with factors</w:t>
-      </w:r>
-      <w:r>
-        <w:rPr>
-          <w:lang w:val="en-US"/>
-        </w:rPr>
-        <w:t xml:space="preserve"> introduced in</w:t>
-      </w:r>
-      <w:r>
-        <w:rPr>
-          <w:lang w:val="en-US"/>
-        </w:rPr>
-        <w:t xml:space="preserve"> section </w:t>
+        <w:t xml:space="preserve">Our main data </w:t>
+      </w:r>
+      <w:r>
+        <w:rPr>
+          <w:lang w:val="en-US"/>
+        </w:rPr>
+        <w:t>source is</w:t>
+      </w:r>
+      <w:r>
+        <w:rPr>
+          <w:lang w:val="en-US"/>
+        </w:rPr>
+        <w:t xml:space="preserve"> </w:t>
+      </w:r>
+      <w:r>
+        <w:rPr>
+          <w:lang w:val="en-US"/>
+        </w:rPr>
+        <w:t xml:space="preserve">income </w:t>
+      </w:r>
+      <w:r>
+        <w:rPr>
+          <w:lang w:val="en-US"/>
+        </w:rPr>
+        <w:t>tax data</w:t>
+      </w:r>
+      <w:r>
+        <w:rPr>
+          <w:lang w:val="en-US"/>
+        </w:rPr>
+        <w:t xml:space="preserve"> </w:t>
+      </w:r>
+      <w:r>
+        <w:rPr>
+          <w:lang w:val="en-US"/>
+        </w:rPr>
+        <w:t xml:space="preserve">from personal incomes </w:t>
+      </w:r>
+      <w:r>
+        <w:rPr>
+          <w:lang w:val="en-US"/>
+        </w:rPr>
+        <w:t>published by the Swiss Federal Tax Administration (FTA)</w:t>
+      </w:r>
+      <w:r>
+        <w:rPr>
+          <w:lang w:val="en-US"/>
+        </w:rPr>
+        <w:t>.</w:t>
+      </w:r>
+      <w:r>
+        <w:rPr>
+          <w:rStyle w:val="FootnoteReference"/>
+          <w:lang w:val="en-US"/>
+        </w:rPr>
+        <w:footnoteReference w:id="3"/>
+      </w:r>
+      <w:r>
+        <w:rPr>
+          <w:lang w:val="en-US"/>
+        </w:rPr>
+        <w:t xml:space="preserve"> </w:t>
+      </w:r>
+      <w:r>
+        <w:rPr>
+          <w:lang w:val="en-US"/>
+        </w:rPr>
+        <w:t xml:space="preserve">Federal taxes are collected and documented by the FTA since 1915. The time frame we </w:t>
+      </w:r>
+      <w:r>
+        <w:rPr>
+          <w:lang w:val="en-US"/>
+        </w:rPr>
+        <w:t>look at in this paper reaches from</w:t>
+      </w:r>
+      <w:r>
+        <w:rPr>
+          <w:lang w:val="en-US"/>
+        </w:rPr>
+        <w:t xml:space="preserve"> 1945 to 201</w:t>
+      </w:r>
+      <w:r>
+        <w:rPr>
+          <w:lang w:val="en-US"/>
+        </w:rPr>
+        <w:t>1</w:t>
+      </w:r>
+      <w:r>
+        <w:rPr>
+          <w:lang w:val="en-US"/>
+        </w:rPr>
+        <w:t xml:space="preserve"> including </w:t>
+      </w:r>
+      <w:r>
+        <w:rPr>
+          <w:lang w:val="en-US"/>
+        </w:rPr>
+        <w:t>35</w:t>
+      </w:r>
+      <w:r>
+        <w:rPr>
+          <w:lang w:val="en-US"/>
+        </w:rPr>
+        <w:t xml:space="preserve"> tax periods</w:t>
+      </w:r>
+      <w:r>
+        <w:rPr>
+          <w:rStyle w:val="FootnoteReference"/>
+          <w:lang w:val="en-US"/>
+        </w:rPr>
+        <w:footnoteReference w:id="4"/>
+      </w:r>
+      <w:r>
+        <w:rPr>
+          <w:lang w:val="en-US"/>
+        </w:rPr>
+        <w:t xml:space="preserve">. </w:t>
+      </w:r>
+      <w:r>
+        <w:rPr>
+          <w:lang w:val="en-US"/>
+        </w:rPr>
+        <w:t xml:space="preserve"> While the FTA provides data in </w:t>
+      </w:r>
+      <w:r>
+        <w:rPr>
+          <w:lang w:val="en-US"/>
+        </w:rPr>
+        <w:t>machine readable</w:t>
+      </w:r>
+      <w:r>
+        <w:rPr>
+          <w:lang w:val="en-US"/>
+        </w:rPr>
+        <w:t xml:space="preserve"> </w:t>
+      </w:r>
+      <w:r>
+        <w:rPr>
+          <w:lang w:val="en-US"/>
+        </w:rPr>
+        <w:t>form since 1973 we collected earlier data by scanning hard copies</w:t>
+      </w:r>
+      <w:r>
+        <w:rPr>
+          <w:lang w:val="en-US"/>
+        </w:rPr>
+        <w:t>.</w:t>
+      </w:r>
+      <w:r>
+        <w:rPr>
+          <w:lang w:val="en-US"/>
+        </w:rPr>
+        <w:t xml:space="preserve"> </w:t>
+      </w:r>
+      <w:r>
+        <w:rPr>
+          <w:lang w:val="en-US"/>
+        </w:rPr>
+        <w:t>In general d</w:t>
+      </w:r>
+      <w:r>
+        <w:rPr>
+          <w:lang w:val="en-US"/>
+        </w:rPr>
+        <w:t>ata is provided by the FTA in an aggregate form for privacy reasons, i.e. they are classified into numerous income brackets.</w:t>
+      </w:r>
+      <w:r>
+        <w:rPr>
+          <w:lang w:val="en-US"/>
+        </w:rPr>
+        <w:t xml:space="preserve"> Because th</w:t>
+      </w:r>
+      <w:r>
+        <w:rPr>
+          <w:lang w:val="en-US"/>
+        </w:rPr>
+        <w:t>ese</w:t>
+      </w:r>
+      <w:r>
+        <w:rPr>
+          <w:lang w:val="en-US"/>
+        </w:rPr>
+        <w:t xml:space="preserve"> data not always </w:t>
+      </w:r>
+      <w:r>
+        <w:rPr>
+          <w:lang w:val="en-US"/>
+        </w:rPr>
+        <w:t xml:space="preserve">contain all desired </w:t>
+      </w:r>
+      <w:r>
+        <w:rPr>
+          <w:lang w:val="en-US"/>
+        </w:rPr>
+        <w:t>information</w:t>
+      </w:r>
+      <w:r>
+        <w:rPr>
+          <w:lang w:val="en-US"/>
+        </w:rPr>
+        <w:t>, we</w:t>
+      </w:r>
+      <w:r>
+        <w:rPr>
+          <w:lang w:val="en-US"/>
+        </w:rPr>
+        <w:t xml:space="preserve"> </w:t>
+      </w:r>
+      <w:r>
+        <w:rPr>
+          <w:lang w:val="en-US"/>
+        </w:rPr>
+        <w:t xml:space="preserve">use </w:t>
+      </w:r>
+      <w:r>
+        <w:rPr>
+          <w:lang w:val="en-US"/>
+        </w:rPr>
+        <w:t xml:space="preserve">additional data sources (see column </w:t>
+      </w:r>
+      <w:r>
+        <w:rPr>
+          <w:i/>
+          <w:lang w:val="en-US"/>
+        </w:rPr>
+        <w:t xml:space="preserve">Data </w:t>
+      </w:r>
+      <w:r>
+        <w:rPr>
+          <w:lang w:val="en-US"/>
+        </w:rPr>
+        <w:t xml:space="preserve">in </w:t>
       </w:r>
       <w:r>
         <w:rPr>
@@ -8833,7 +10032,13 @@
         <w:rPr>
           <w:lang w:val="en-US"/>
         </w:rPr>
-        <w:instrText xml:space="preserve"> REF _Ref399330537 \r \h </w:instrText>
+        <w:instrText xml:space="preserve"> REF _Ref406507901 \h </w:instrText>
+      </w:r>
+      <w:r>
+        <w:rPr>
+          <w:lang w:val="en-US"/>
+        </w:rPr>
+        <w:instrText xml:space="preserve"> \* MERGEFORMAT </w:instrText>
       </w:r>
       <w:r>
         <w:rPr>
@@ -8850,7 +10055,7 @@
         <w:rPr>
           <w:lang w:val="en-US"/>
         </w:rPr>
-        <w:t>2</w:t>
+        <w:t>Table 2</w:t>
       </w:r>
       <w:r>
         <w:rPr>
@@ -8862,42 +10067,32 @@
         <w:rPr>
           <w:lang w:val="en-US"/>
         </w:rPr>
-        <w:t xml:space="preserve"> and </w:t>
-      </w:r>
-      <w:r>
-        <w:rPr>
-          <w:lang w:val="en-US"/>
-        </w:rPr>
-        <w:fldChar w:fldCharType="begin"/>
-      </w:r>
-      <w:r>
-        <w:rPr>
-          <w:lang w:val="en-US"/>
-        </w:rPr>
-        <w:instrText xml:space="preserve"> REF _Ref399330540 \r \h </w:instrText>
-      </w:r>
-      <w:r>
-        <w:rPr>
-          <w:lang w:val="en-US"/>
-        </w:rPr>
-      </w:r>
-      <w:r>
-        <w:rPr>
-          <w:lang w:val="en-US"/>
-        </w:rPr>
-        <w:fldChar w:fldCharType="separate"/>
-      </w:r>
-      <w:r>
-        <w:rPr>
-          <w:lang w:val="en-US"/>
-        </w:rPr>
-        <w:t>3</w:t>
-      </w:r>
-      <w:r>
-        <w:rPr>
-          <w:lang w:val="en-US"/>
-        </w:rPr>
-        <w:fldChar w:fldCharType="end"/>
+        <w:t xml:space="preserve">). This includes </w:t>
+      </w:r>
+      <w:r>
+        <w:rPr>
+          <w:lang w:val="en-US"/>
+        </w:rPr>
+        <w:t>FTA publishe</w:t>
+      </w:r>
+      <w:r>
+        <w:rPr>
+          <w:lang w:val="en-US"/>
+        </w:rPr>
+        <w:t>d</w:t>
+      </w:r>
+      <w:r>
+        <w:rPr>
+          <w:lang w:val="en-US"/>
+        </w:rPr>
+        <w:t xml:space="preserve"> key figures based on the federal tax statistics</w:t>
+      </w:r>
+      <w:r>
+        <w:rPr>
+          <w:rStyle w:val="FootnoteReference"/>
+          <w:lang w:val="en-US"/>
+        </w:rPr>
+        <w:footnoteReference w:id="5"/>
       </w:r>
       <w:r>
         <w:rPr>
@@ -8909,61 +10104,13 @@
         <w:rPr>
           <w:lang w:val="en-US"/>
         </w:rPr>
-        <w:t xml:space="preserve">First, coverage of top incomes is </w:t>
-      </w:r>
-      <w:r>
-        <w:rPr>
-          <w:lang w:val="en-US"/>
-        </w:rPr>
-        <w:t xml:space="preserve">assumed to be </w:t>
-      </w:r>
-      <w:r>
-        <w:rPr>
-          <w:lang w:val="en-US"/>
-        </w:rPr>
-        <w:t xml:space="preserve">better </w:t>
-      </w:r>
-      <w:r>
-        <w:rPr>
-          <w:lang w:val="en-US"/>
-        </w:rPr>
-        <w:t>with</w:t>
-      </w:r>
-      <w:r>
-        <w:rPr>
-          <w:lang w:val="en-US"/>
-        </w:rPr>
-        <w:t xml:space="preserve">in tax data than </w:t>
-      </w:r>
-      <w:r>
-        <w:rPr>
-          <w:lang w:val="en-US"/>
-        </w:rPr>
-        <w:t>with</w:t>
-      </w:r>
-      <w:r>
-        <w:rPr>
-          <w:lang w:val="en-US"/>
-        </w:rPr>
-        <w:t>in survey data (non-respon</w:t>
-      </w:r>
-      <w:r>
-        <w:rPr>
-          <w:lang w:val="en-US"/>
-        </w:rPr>
-        <w:t>se</w:t>
-      </w:r>
-      <w:r>
-        <w:rPr>
-          <w:lang w:val="en-US"/>
-        </w:rPr>
-        <w:t xml:space="preserve"> bias), which is a cruc</w:t>
-      </w:r>
-      <w:r>
-        <w:rPr>
-          <w:lang w:val="en-US"/>
-        </w:rPr>
-        <w:t>ial issue concerning inequality not only in regard to top income shares.</w:t>
+        <w:t>These figures</w:t>
+      </w:r>
+      <w:r>
+        <w:rPr>
+          <w:lang w:val="en-US"/>
+        </w:rPr>
+        <w:t xml:space="preserve"> include Gini</w:t>
       </w:r>
       <w:r>
         <w:rPr>
@@ -8975,86 +10122,55 @@
         <w:rPr>
           <w:lang w:val="en-US"/>
         </w:rPr>
-        <w:t>Second, different measures of inequality h</w:t>
-      </w:r>
-      <w:r>
-        <w:rPr>
-          <w:lang w:val="en-US"/>
-        </w:rPr>
-        <w:t>amper the comparability.</w:t>
-      </w:r>
-      <w:r>
-        <w:rPr>
-          <w:lang w:val="en-US"/>
-        </w:rPr>
-        <w:t xml:space="preserve"> While some argue that top income shares are an appropriate proxy for overall inequality others disagree. Following Leigh (2007:600) “top income shares are far from perfect as a measure of distribution of income across </w:t>
-      </w:r>
-      <w:r>
-        <w:rPr>
-          <w:lang w:val="en-US"/>
-        </w:rPr>
-        <w:t>society</w:t>
-      </w:r>
-      <w:r>
-        <w:rPr>
-          <w:lang w:val="en-US"/>
-        </w:rPr>
-        <w:t xml:space="preserve">”, although he finds a strong positive correlation with other inequality measures. </w:t>
-      </w:r>
-      <w:r>
-        <w:rPr>
-          <w:lang w:val="en-US"/>
-        </w:rPr>
-        <w:t>Third, different income concepts were used.</w:t>
-      </w:r>
-      <w:r>
-        <w:rPr>
-          <w:lang w:val="en-US"/>
-        </w:rPr>
-        <w:t xml:space="preserve"> The top income studies work with taxable incomes while the surveys rely on </w:t>
-      </w:r>
-      <w:r>
-        <w:rPr>
-          <w:lang w:val="en-US"/>
-        </w:rPr>
-        <w:lastRenderedPageBreak/>
-        <w:t>disposable income.</w:t>
-      </w:r>
-      <w:r>
-        <w:rPr>
-          <w:lang w:val="en-US"/>
-        </w:rPr>
-        <w:t xml:space="preserve"> As it is shown by Modetta and Müller (2012) income distribution </w:t>
-      </w:r>
-      <w:r>
-        <w:rPr>
-          <w:lang w:val="en-US"/>
-        </w:rPr>
-        <w:t>can</w:t>
-      </w:r>
-      <w:r>
-        <w:rPr>
-          <w:lang w:val="en-US"/>
-        </w:rPr>
-        <w:t xml:space="preserve"> strongly </w:t>
-      </w:r>
-      <w:r>
-        <w:rPr>
-          <w:lang w:val="en-US"/>
-        </w:rPr>
-        <w:t xml:space="preserve">be </w:t>
-      </w:r>
-      <w:r>
-        <w:rPr>
-          <w:lang w:val="en-US"/>
-        </w:rPr>
-        <w:t>affected by governmental redistribution through social transfers and taxes, red</w:t>
-      </w:r>
-      <w:r>
-        <w:rPr>
-          <w:lang w:val="en-US"/>
-        </w:rPr>
-        <w:t>ucing inequality substantially.</w:t>
+        <w:t>coefficients an</w:t>
+      </w:r>
+      <w:r>
+        <w:rPr>
+          <w:lang w:val="en-US"/>
+        </w:rPr>
+        <w:t>d percentiles ranging from 1973/</w:t>
+      </w:r>
+      <w:r>
+        <w:rPr>
+          <w:lang w:val="en-US"/>
+        </w:rPr>
+        <w:t>1974 to 201</w:t>
+      </w:r>
+      <w:r>
+        <w:rPr>
+          <w:lang w:val="en-US"/>
+        </w:rPr>
+        <w:t>1</w:t>
+      </w:r>
+      <w:r>
+        <w:rPr>
+          <w:lang w:val="en-US"/>
+        </w:rPr>
+        <w:t xml:space="preserve"> for individuals, who had to </w:t>
+      </w:r>
+      <w:r>
+        <w:rPr>
+          <w:lang w:val="en-US"/>
+        </w:rPr>
+        <w:t>pay federal taxes and from 1995/</w:t>
+      </w:r>
+      <w:r>
+        <w:rPr>
+          <w:lang w:val="en-US"/>
+        </w:rPr>
+        <w:t>1996 for all taxable individuals.</w:t>
+      </w:r>
+      <w:r>
+        <w:rPr>
+          <w:lang w:val="en-US"/>
+        </w:rPr>
+        <w:t xml:space="preserve"> Furthermore, we use </w:t>
+      </w:r>
+      <w:r>
+        <w:rPr>
+          <w:lang w:val="en-US"/>
+        </w:rPr>
+        <w:t>micro</w:t>
       </w:r>
       <w:r>
         <w:rPr>
@@ -9066,19 +10182,67 @@
         <w:rPr>
           <w:lang w:val="en-US"/>
         </w:rPr>
-        <w:t>W</w:t>
-      </w:r>
-      <w:r>
-        <w:rPr>
-          <w:lang w:val="en-US"/>
-        </w:rPr>
-        <w:t>ith the focus on tax</w:t>
-      </w:r>
-      <w:r>
-        <w:rPr>
-          <w:lang w:val="en-US"/>
-        </w:rPr>
-        <w:t>able income</w:t>
+        <w:t>tax data from</w:t>
+      </w:r>
+      <w:r>
+        <w:rPr>
+          <w:lang w:val="en-US"/>
+        </w:rPr>
+        <w:t xml:space="preserve"> the canton</w:t>
+      </w:r>
+      <w:r>
+        <w:rPr>
+          <w:lang w:val="en-US"/>
+        </w:rPr>
+        <w:t xml:space="preserve"> Bern, because this</w:t>
+      </w:r>
+      <w:r>
+        <w:rPr>
+          <w:lang w:val="en-US"/>
+        </w:rPr>
+        <w:t xml:space="preserve"> data contain</w:t>
+      </w:r>
+      <w:r>
+        <w:rPr>
+          <w:lang w:val="en-US"/>
+        </w:rPr>
+        <w:t>s</w:t>
+      </w:r>
+      <w:r>
+        <w:rPr>
+          <w:lang w:val="en-US"/>
+        </w:rPr>
+        <w:t xml:space="preserve"> a register based household-ID, which allows us to address test (</w:t>
+      </w:r>
+      <w:r>
+        <w:rPr>
+          <w:lang w:val="en-US"/>
+        </w:rPr>
+        <w:t>5</w:t>
+      </w:r>
+      <w:r>
+        <w:rPr>
+          <w:lang w:val="en-US"/>
+        </w:rPr>
+        <w:t>) and (</w:t>
+      </w:r>
+      <w:r>
+        <w:rPr>
+          <w:lang w:val="en-US"/>
+        </w:rPr>
+        <w:t>6</w:t>
+      </w:r>
+      <w:r>
+        <w:rPr>
+          <w:lang w:val="en-US"/>
+        </w:rPr>
+        <w:t>) in a way,</w:t>
+      </w:r>
+      <w:r>
+        <w:rPr>
+          <w:lang w:val="en-US"/>
+        </w:rPr>
+        <w:t xml:space="preserve"> that</w:t>
       </w:r>
       <w:r>
         <w:rPr>
@@ -9090,13 +10254,37 @@
         <w:rPr>
           <w:lang w:val="en-US"/>
         </w:rPr>
-        <w:t xml:space="preserve">the change in </w:t>
-      </w:r>
-      <w:r>
-        <w:rPr>
-          <w:lang w:val="en-US"/>
-        </w:rPr>
-        <w:t>taxing policy</w:t>
+        <w:t>is</w:t>
+      </w:r>
+      <w:r>
+        <w:rPr>
+          <w:lang w:val="en-US"/>
+        </w:rPr>
+        <w:t xml:space="preserve"> not possible with FTA tax statistic</w:t>
+      </w:r>
+      <w:r>
+        <w:rPr>
+          <w:lang w:val="en-US"/>
+        </w:rPr>
+        <w:t xml:space="preserve">, but nonetheless shall provide us information in regard to tax statistic in general. </w:t>
+      </w:r>
+      <w:r>
+        <w:rPr>
+          <w:lang w:val="en-US"/>
+        </w:rPr>
+        <w:t xml:space="preserve"> For test (</w:t>
+      </w:r>
+      <w:r>
+        <w:rPr>
+          <w:lang w:val="en-US"/>
+        </w:rPr>
+        <w:t>6</w:t>
+      </w:r>
+      <w:r>
+        <w:rPr>
+          <w:lang w:val="en-US"/>
+        </w:rPr>
+        <w:t>) we finally use the Household and Consumption Survey (HBS).</w:t>
       </w:r>
       <w:r>
         <w:rPr>
@@ -9108,85 +10296,7 @@
         <w:rPr>
           <w:lang w:val="en-US"/>
         </w:rPr>
-        <w:t>(like tax</w:t>
-      </w:r>
-      <w:r>
-        <w:rPr>
-          <w:lang w:val="en-US"/>
-        </w:rPr>
-        <w:t>-rates</w:t>
-      </w:r>
-      <w:r>
-        <w:rPr>
-          <w:lang w:val="en-US"/>
-        </w:rPr>
-        <w:t xml:space="preserve"> and </w:t>
-      </w:r>
-      <w:r>
-        <w:rPr>
-          <w:lang w:val="en-US"/>
-        </w:rPr>
-        <w:t xml:space="preserve">tax </w:t>
-      </w:r>
-      <w:r>
-        <w:rPr>
-          <w:lang w:val="en-US"/>
-        </w:rPr>
-        <w:t>deductions</w:t>
-      </w:r>
-      <w:r>
-        <w:rPr>
-          <w:lang w:val="en-US"/>
-        </w:rPr>
-        <w:t xml:space="preserve"> on sub federal level</w:t>
-      </w:r>
-      <w:r>
-        <w:rPr>
-          <w:lang w:val="en-US"/>
-        </w:rPr>
-        <w:t xml:space="preserve">) </w:t>
-      </w:r>
-      <w:r>
-        <w:rPr>
-          <w:lang w:val="en-US"/>
-        </w:rPr>
-        <w:t xml:space="preserve">is not </w:t>
-      </w:r>
-      <w:r>
-        <w:rPr>
-          <w:lang w:val="en-US"/>
-        </w:rPr>
-        <w:t>directly represented</w:t>
-      </w:r>
-      <w:r>
-        <w:rPr>
-          <w:lang w:val="en-US"/>
-        </w:rPr>
-        <w:t>. Fourth,</w:t>
-      </w:r>
-      <w:r>
-        <w:rPr>
-          <w:lang w:val="en-US"/>
-        </w:rPr>
-        <w:t xml:space="preserve"> the statistical units within tax</w:t>
-      </w:r>
-      <w:r>
-        <w:rPr>
-          <w:lang w:val="en-US"/>
-        </w:rPr>
-        <w:t xml:space="preserve"> data </w:t>
-      </w:r>
-      <w:r>
-        <w:rPr>
-          <w:lang w:val="en-US"/>
-        </w:rPr>
-        <w:t>are fiscal households and not real households, which again are the base of analysis for the survey studies.</w:t>
-      </w:r>
-      <w:r>
-        <w:rPr>
-          <w:lang w:val="en-US"/>
-        </w:rPr>
-        <w:t xml:space="preserve"> With a trend to unmarried cohabitation this could lead to a bias within tax data.</w:t>
+        <w:t xml:space="preserve">   </w:t>
       </w:r>
     </w:p>
     <w:p>
@@ -9198,31 +10308,238 @@
     </w:p>
     <w:p>
       <w:pPr>
-        <w:pStyle w:val="Heading1"/>
-        <w:rPr>
-          <w:lang w:val="en-US"/>
-        </w:rPr>
-      </w:pPr>
-      <w:bookmarkStart w:id="27" w:name="_Toc406505792"/>
-      <w:r>
-        <w:rPr>
-          <w:lang w:val="en-US"/>
-        </w:rPr>
-        <w:t>Assessing income inequality trend</w:t>
-      </w:r>
-      <w:r>
-        <w:rPr>
-          <w:lang w:val="en-US"/>
-        </w:rPr>
-        <w:t>s</w:t>
-      </w:r>
-      <w:r>
-        <w:rPr>
-          <w:lang w:val="en-US"/>
-        </w:rPr>
-        <w:t xml:space="preserve"> with tax data for Switzerland</w:t>
-      </w:r>
-      <w:bookmarkEnd w:id="27"/>
+        <w:rPr>
+          <w:lang w:val="en-US"/>
+        </w:rPr>
+      </w:pPr>
+      <w:r>
+        <w:rPr>
+          <w:lang w:val="en-US"/>
+        </w:rPr>
+        <w:t xml:space="preserve">For the empirical tests, we </w:t>
+      </w:r>
+      <w:r>
+        <w:rPr>
+          <w:lang w:val="en-US"/>
+        </w:rPr>
+        <w:t xml:space="preserve">use </w:t>
+      </w:r>
+      <w:r>
+        <w:rPr>
+          <w:lang w:val="en-US"/>
+        </w:rPr>
+        <w:t>several</w:t>
+      </w:r>
+      <w:r>
+        <w:rPr>
+          <w:lang w:val="en-US"/>
+        </w:rPr>
+        <w:t xml:space="preserve"> </w:t>
+      </w:r>
+      <w:r>
+        <w:rPr>
+          <w:lang w:val="en-US"/>
+        </w:rPr>
+        <w:t xml:space="preserve">statistical </w:t>
+      </w:r>
+      <w:r>
+        <w:rPr>
+          <w:lang w:val="en-US"/>
+        </w:rPr>
+        <w:t>techniques</w:t>
+      </w:r>
+      <w:r>
+        <w:rPr>
+          <w:lang w:val="en-US"/>
+        </w:rPr>
+        <w:t xml:space="preserve"> (see column </w:t>
+      </w:r>
+      <w:r>
+        <w:rPr>
+          <w:i/>
+          <w:lang w:val="en-US"/>
+        </w:rPr>
+        <w:t xml:space="preserve">Method </w:t>
+      </w:r>
+      <w:r>
+        <w:rPr>
+          <w:lang w:val="en-US"/>
+        </w:rPr>
+        <w:t xml:space="preserve">in </w:t>
+      </w:r>
+      <w:r>
+        <w:rPr>
+          <w:lang w:val="en-US"/>
+        </w:rPr>
+        <w:fldChar w:fldCharType="begin"/>
+      </w:r>
+      <w:r>
+        <w:rPr>
+          <w:lang w:val="en-US"/>
+        </w:rPr>
+        <w:instrText xml:space="preserve"> REF _Ref406507901 \h </w:instrText>
+      </w:r>
+      <w:r>
+        <w:rPr>
+          <w:lang w:val="en-US"/>
+        </w:rPr>
+        <w:instrText xml:space="preserve"> \* MERGEFORMAT </w:instrText>
+      </w:r>
+      <w:r>
+        <w:rPr>
+          <w:lang w:val="en-US"/>
+        </w:rPr>
+      </w:r>
+      <w:r>
+        <w:rPr>
+          <w:lang w:val="en-US"/>
+        </w:rPr>
+        <w:fldChar w:fldCharType="separate"/>
+      </w:r>
+      <w:r>
+        <w:rPr>
+          <w:lang w:val="en-US"/>
+        </w:rPr>
+        <w:t>Table 2</w:t>
+      </w:r>
+      <w:r>
+        <w:rPr>
+          <w:lang w:val="en-US"/>
+        </w:rPr>
+        <w:fldChar w:fldCharType="end"/>
+      </w:r>
+      <w:r>
+        <w:rPr>
+          <w:szCs w:val="19"/>
+          <w:lang w:val="en-US"/>
+        </w:rPr>
+        <w:t>)</w:t>
+      </w:r>
+      <w:r>
+        <w:rPr>
+          <w:lang w:val="en-US"/>
+        </w:rPr>
+        <w:t>. To assess the development</w:t>
+      </w:r>
+      <w:r>
+        <w:rPr>
+          <w:lang w:val="en-US"/>
+        </w:rPr>
+        <w:t xml:space="preserve"> of inequality</w:t>
+      </w:r>
+      <w:r>
+        <w:rPr>
+          <w:lang w:val="en-US"/>
+        </w:rPr>
+        <w:t xml:space="preserve"> over time, we calculate Gini</w:t>
+      </w:r>
+      <w:r>
+        <w:rPr>
+          <w:lang w:val="en-US"/>
+        </w:rPr>
+        <w:t xml:space="preserve"> </w:t>
+      </w:r>
+      <w:r>
+        <w:rPr>
+          <w:lang w:val="en-US"/>
+        </w:rPr>
+        <w:t>coefficients</w:t>
+      </w:r>
+      <w:r>
+        <w:rPr>
+          <w:lang w:val="en-US"/>
+        </w:rPr>
+        <w:t xml:space="preserve"> </w:t>
+      </w:r>
+      <w:r>
+        <w:rPr>
+          <w:lang w:val="en-US"/>
+        </w:rPr>
+        <w:t>for all possible time points</w:t>
+      </w:r>
+      <w:r>
+        <w:rPr>
+          <w:lang w:val="en-US"/>
+        </w:rPr>
+        <w:t xml:space="preserve">. For test (3) we additionally calculate the Atkinson and Theil index. </w:t>
+      </w:r>
+      <w:r>
+        <w:rPr>
+          <w:lang w:val="en-US"/>
+        </w:rPr>
+        <w:t xml:space="preserve">Then we apply </w:t>
+      </w:r>
+      <w:r>
+        <w:rPr>
+          <w:lang w:val="en-US"/>
+        </w:rPr>
+        <w:t>relative d</w:t>
+      </w:r>
+      <w:r>
+        <w:rPr>
+          <w:lang w:val="en-US"/>
+        </w:rPr>
+        <w:t xml:space="preserve">istribution methods </w:t>
+      </w:r>
+      <w:r>
+        <w:rPr>
+          <w:lang w:val="en-US"/>
+        </w:rPr>
+        <w:t xml:space="preserve">where we think an in-depth distributional analysis provides a more insightful understanding of distributional differences than one population measures. Section </w:t>
+      </w:r>
+      <w:r>
+        <w:rPr>
+          <w:lang w:val="en-US"/>
+        </w:rPr>
+        <w:fldChar w:fldCharType="begin"/>
+      </w:r>
+      <w:r>
+        <w:rPr>
+          <w:lang w:val="en-US"/>
+        </w:rPr>
+        <w:instrText xml:space="preserve"> REF _Ref399518083 \r \h </w:instrText>
+      </w:r>
+      <w:r>
+        <w:rPr>
+          <w:lang w:val="en-US"/>
+        </w:rPr>
+      </w:r>
+      <w:r>
+        <w:rPr>
+          <w:lang w:val="en-US"/>
+        </w:rPr>
+        <w:fldChar w:fldCharType="separate"/>
+      </w:r>
+      <w:r>
+        <w:rPr>
+          <w:lang w:val="en-US"/>
+        </w:rPr>
+        <w:t>5.2</w:t>
+      </w:r>
+      <w:r>
+        <w:rPr>
+          <w:lang w:val="en-US"/>
+        </w:rPr>
+        <w:fldChar w:fldCharType="end"/>
+      </w:r>
+      <w:r>
+        <w:rPr>
+          <w:lang w:val="en-US"/>
+        </w:rPr>
+        <w:t xml:space="preserve"> provides a more thorough discussion on the</w:t>
+      </w:r>
+      <w:r>
+        <w:rPr>
+          <w:lang w:val="en-US"/>
+        </w:rPr>
+        <w:t xml:space="preserve"> applied</w:t>
+      </w:r>
+      <w:r>
+        <w:rPr>
+          <w:lang w:val="en-US"/>
+        </w:rPr>
+        <w:t xml:space="preserve"> inequality-measures.</w:t>
+      </w:r>
     </w:p>
     <w:p>
       <w:pPr>
@@ -9230,1328 +10547,9 @@
           <w:lang w:val="en-US"/>
         </w:rPr>
       </w:pPr>
-      <w:r>
-        <w:rPr>
-          <w:lang w:val="en-US"/>
-        </w:rPr>
-        <w:t>As show</w:t>
-      </w:r>
-      <w:r>
-        <w:rPr>
-          <w:lang w:val="en-US"/>
-        </w:rPr>
-        <w:t>n</w:t>
-      </w:r>
-      <w:r>
-        <w:rPr>
-          <w:lang w:val="en-US"/>
-        </w:rPr>
-        <w:t>, the use of different data sources</w:t>
-      </w:r>
-      <w:r>
-        <w:rPr>
-          <w:lang w:val="en-US"/>
-        </w:rPr>
-        <w:t xml:space="preserve"> and different concepts</w:t>
-      </w:r>
-      <w:r>
-        <w:rPr>
-          <w:lang w:val="en-US"/>
-        </w:rPr>
-        <w:t xml:space="preserve"> can lead to different</w:t>
-      </w:r>
-      <w:r>
-        <w:rPr>
-          <w:lang w:val="en-US"/>
-        </w:rPr>
-        <w:t xml:space="preserve"> substantial</w:t>
-      </w:r>
-      <w:r>
-        <w:rPr>
-          <w:lang w:val="en-US"/>
-        </w:rPr>
-        <w:t xml:space="preserve"> </w:t>
-      </w:r>
-      <w:r>
-        <w:rPr>
-          <w:lang w:val="en-US"/>
-        </w:rPr>
-        <w:t>conclusions</w:t>
-      </w:r>
-      <w:r>
-        <w:rPr>
-          <w:lang w:val="en-US"/>
-        </w:rPr>
-        <w:t>.</w:t>
-      </w:r>
-      <w:r>
-        <w:rPr>
-          <w:lang w:val="en-US"/>
-        </w:rPr>
-        <w:t xml:space="preserve"> </w:t>
-      </w:r>
-      <w:r>
-        <w:rPr>
-          <w:lang w:val="en-US"/>
-        </w:rPr>
-        <w:t>In this section we therefore have a closer look at</w:t>
-      </w:r>
-      <w:r>
-        <w:rPr>
-          <w:lang w:val="en-US"/>
-        </w:rPr>
-        <w:t xml:space="preserve"> </w:t>
-      </w:r>
-      <w:r>
-        <w:rPr>
-          <w:lang w:val="en-US"/>
-        </w:rPr>
-        <w:t xml:space="preserve">methodical </w:t>
-      </w:r>
-      <w:r>
-        <w:rPr>
-          <w:lang w:val="en-US"/>
-        </w:rPr>
-        <w:t xml:space="preserve">choices that have to be made concerning the four </w:t>
-      </w:r>
-      <w:r>
-        <w:rPr>
-          <w:lang w:val="en-US"/>
-        </w:rPr>
-        <w:t xml:space="preserve">areas </w:t>
-      </w:r>
-      <w:r>
-        <w:rPr>
-          <w:lang w:val="en-US"/>
-        </w:rPr>
-        <w:t xml:space="preserve">introduced in section </w:t>
-      </w:r>
-      <w:r>
-        <w:rPr>
-          <w:lang w:val="en-US"/>
-        </w:rPr>
-        <w:fldChar w:fldCharType="begin"/>
-      </w:r>
-      <w:r>
-        <w:rPr>
-          <w:lang w:val="en-US"/>
-        </w:rPr>
-        <w:instrText xml:space="preserve"> REF _Ref399330537 \r \h </w:instrText>
-      </w:r>
-      <w:r>
-        <w:rPr>
-          <w:lang w:val="en-US"/>
-        </w:rPr>
-      </w:r>
-      <w:r>
-        <w:rPr>
-          <w:lang w:val="en-US"/>
-        </w:rPr>
-        <w:fldChar w:fldCharType="separate"/>
-      </w:r>
-      <w:r>
-        <w:rPr>
-          <w:lang w:val="en-US"/>
-        </w:rPr>
-        <w:t>2</w:t>
-      </w:r>
-      <w:r>
-        <w:rPr>
-          <w:lang w:val="en-US"/>
-        </w:rPr>
-        <w:fldChar w:fldCharType="end"/>
-      </w:r>
-      <w:r>
-        <w:rPr>
-          <w:lang w:val="en-US"/>
-        </w:rPr>
-        <w:t xml:space="preserve"> </w:t>
-      </w:r>
-      <w:r>
-        <w:rPr>
-          <w:lang w:val="en-US"/>
-        </w:rPr>
-        <w:t>(</w:t>
-      </w:r>
-      <w:r>
-        <w:rPr>
-          <w:lang w:val="en-US"/>
-        </w:rPr>
-        <w:t>d</w:t>
-      </w:r>
-      <w:r>
-        <w:rPr>
-          <w:lang w:val="en-US"/>
-        </w:rPr>
-        <w:t xml:space="preserve">efining economic </w:t>
-      </w:r>
-      <w:r>
-        <w:rPr>
-          <w:lang w:val="en-US"/>
-        </w:rPr>
-        <w:t>resources</w:t>
-      </w:r>
-      <w:r>
-        <w:rPr>
-          <w:lang w:val="en-US"/>
-        </w:rPr>
-        <w:t>,</w:t>
-      </w:r>
-      <w:r>
-        <w:rPr>
-          <w:lang w:val="en-US"/>
-        </w:rPr>
-        <w:t xml:space="preserve"> measuring inequality,</w:t>
-      </w:r>
-      <w:r>
-        <w:rPr>
-          <w:lang w:val="en-US"/>
-        </w:rPr>
-        <w:t xml:space="preserve"> statistical</w:t>
-      </w:r>
-      <w:r>
-        <w:rPr>
-          <w:lang w:val="en-US"/>
-        </w:rPr>
-        <w:t xml:space="preserve"> units and </w:t>
-      </w:r>
-      <w:r>
-        <w:rPr>
-          <w:lang w:val="en-US"/>
-        </w:rPr>
-        <w:t>coverage</w:t>
-      </w:r>
-      <w:r>
-        <w:rPr>
-          <w:lang w:val="en-US"/>
-        </w:rPr>
-        <w:t xml:space="preserve"> </w:t>
-      </w:r>
-      <w:r>
-        <w:rPr>
-          <w:lang w:val="en-US"/>
-        </w:rPr>
-        <w:t>Issues</w:t>
-      </w:r>
-      <w:r>
-        <w:rPr>
-          <w:lang w:val="en-US"/>
-        </w:rPr>
-        <w:t>)</w:t>
-      </w:r>
-      <w:r>
-        <w:rPr>
-          <w:lang w:val="en-US"/>
-        </w:rPr>
-        <w:t xml:space="preserve"> when working with tax data.</w:t>
-      </w:r>
-      <w:r>
-        <w:rPr>
-          <w:lang w:val="en-US"/>
-        </w:rPr>
-        <w:t xml:space="preserve"> </w:t>
-      </w:r>
-      <w:r>
-        <w:rPr>
-          <w:lang w:val="en-US"/>
-        </w:rPr>
-        <w:t>We</w:t>
-      </w:r>
-      <w:r>
-        <w:rPr>
-          <w:lang w:val="en-US"/>
-        </w:rPr>
-        <w:t xml:space="preserve"> discuss</w:t>
-      </w:r>
-      <w:r>
-        <w:rPr>
-          <w:lang w:val="en-US"/>
-        </w:rPr>
-        <w:t xml:space="preserve"> how good theoretical relevant concepts </w:t>
-      </w:r>
-      <w:r>
-        <w:rPr>
-          <w:lang w:val="en-US"/>
-        </w:rPr>
-        <w:t xml:space="preserve">can be </w:t>
-      </w:r>
-      <w:r>
-        <w:rPr>
-          <w:lang w:val="en-US"/>
-        </w:rPr>
-        <w:t>addressed</w:t>
-      </w:r>
-      <w:r>
-        <w:rPr>
-          <w:lang w:val="en-US"/>
-        </w:rPr>
-        <w:t xml:space="preserve"> with tax data</w:t>
-      </w:r>
-      <w:r>
-        <w:rPr>
-          <w:lang w:val="en-US"/>
-        </w:rPr>
-        <w:t xml:space="preserve"> </w:t>
-      </w:r>
-      <w:r>
-        <w:rPr>
-          <w:lang w:val="en-US"/>
-        </w:rPr>
-        <w:t xml:space="preserve">in Switzerland </w:t>
-      </w:r>
-      <w:r>
-        <w:rPr>
-          <w:lang w:val="en-US"/>
-        </w:rPr>
-        <w:t xml:space="preserve">and </w:t>
-      </w:r>
-      <w:r>
-        <w:rPr>
-          <w:lang w:val="en-US"/>
-        </w:rPr>
-        <w:t xml:space="preserve">we provide empirical </w:t>
-      </w:r>
-      <w:r>
-        <w:rPr>
-          <w:lang w:val="en-US"/>
-        </w:rPr>
-        <w:t>results to sort out</w:t>
-      </w:r>
-      <w:r>
-        <w:rPr>
-          <w:lang w:val="en-US"/>
-        </w:rPr>
-        <w:t xml:space="preserve"> </w:t>
-      </w:r>
-      <w:r>
-        <w:rPr>
-          <w:lang w:val="en-US"/>
-        </w:rPr>
-        <w:t xml:space="preserve">the </w:t>
-      </w:r>
-      <w:r>
-        <w:rPr>
-          <w:lang w:val="en-US"/>
-        </w:rPr>
-        <w:t>crucial topics within the</w:t>
-      </w:r>
-      <w:r>
-        <w:rPr>
-          <w:lang w:val="en-US"/>
-        </w:rPr>
-        <w:t xml:space="preserve"> four</w:t>
-      </w:r>
-      <w:r>
-        <w:rPr>
-          <w:lang w:val="en-US"/>
-        </w:rPr>
-        <w:t xml:space="preserve"> introduced </w:t>
-      </w:r>
-      <w:r>
-        <w:rPr>
-          <w:lang w:val="en-US"/>
-        </w:rPr>
-        <w:t>methodical</w:t>
-      </w:r>
-      <w:r>
-        <w:rPr>
-          <w:lang w:val="en-US"/>
-        </w:rPr>
-        <w:t xml:space="preserve"> relevant areas.</w:t>
-      </w:r>
-      <w:r>
-        <w:rPr>
-          <w:lang w:val="en-US"/>
-        </w:rPr>
-        <w:t xml:space="preserve"> By doing this we show which issues are relevant when working with tax data in more general perspective and</w:t>
-      </w:r>
-      <w:r>
-        <w:rPr>
-          <w:lang w:val="en-US"/>
-        </w:rPr>
-        <w:t xml:space="preserve"> in the same time </w:t>
-      </w:r>
-      <w:r>
-        <w:rPr>
-          <w:lang w:val="en-US"/>
-        </w:rPr>
-        <w:t xml:space="preserve">we try to </w:t>
-      </w:r>
-      <w:r>
-        <w:rPr>
-          <w:lang w:val="en-US"/>
-        </w:rPr>
-        <w:t xml:space="preserve">shed </w:t>
-      </w:r>
-      <w:r>
-        <w:rPr>
-          <w:lang w:val="en-US"/>
-        </w:rPr>
-        <w:t xml:space="preserve">more </w:t>
-      </w:r>
-      <w:r>
-        <w:rPr>
-          <w:lang w:val="en-US"/>
-        </w:rPr>
-        <w:t>light on the</w:t>
-      </w:r>
-      <w:r>
-        <w:rPr>
-          <w:lang w:val="en-US"/>
-        </w:rPr>
-        <w:t xml:space="preserve"> con</w:t>
-      </w:r>
-      <w:r>
-        <w:rPr>
-          <w:lang w:val="en-US"/>
-        </w:rPr>
-        <w:t>trad</w:t>
-      </w:r>
-      <w:r>
-        <w:rPr>
-          <w:lang w:val="en-US"/>
-        </w:rPr>
-        <w:t xml:space="preserve">iction presented in section </w:t>
-      </w:r>
-      <w:r>
-        <w:rPr>
-          <w:lang w:val="en-US"/>
-        </w:rPr>
-        <w:fldChar w:fldCharType="begin"/>
-      </w:r>
-      <w:r>
-        <w:rPr>
-          <w:lang w:val="en-US"/>
-        </w:rPr>
-        <w:instrText xml:space="preserve"> REF _Ref406686090 \r \h </w:instrText>
-      </w:r>
-      <w:r>
-        <w:rPr>
-          <w:lang w:val="en-US"/>
-        </w:rPr>
-      </w:r>
-      <w:r>
-        <w:rPr>
-          <w:lang w:val="en-US"/>
-        </w:rPr>
-        <w:fldChar w:fldCharType="separate"/>
-      </w:r>
-      <w:r>
-        <w:rPr>
-          <w:lang w:val="en-US"/>
-        </w:rPr>
-        <w:t>4</w:t>
-      </w:r>
-      <w:r>
-        <w:rPr>
-          <w:lang w:val="en-US"/>
-        </w:rPr>
-        <w:fldChar w:fldCharType="end"/>
-      </w:r>
-      <w:r>
-        <w:rPr>
-          <w:lang w:val="en-US"/>
-        </w:rPr>
-        <w:t xml:space="preserve">. </w:t>
-      </w:r>
-      <w:r>
-        <w:rPr>
-          <w:lang w:val="en-US"/>
-        </w:rPr>
-        <w:fldChar w:fldCharType="begin"/>
-      </w:r>
-      <w:r>
-        <w:rPr>
-          <w:lang w:val="en-US"/>
-        </w:rPr>
-        <w:instrText xml:space="preserve"> REF _Ref404613128 \h  \* MERGEFORMAT </w:instrText>
-      </w:r>
-      <w:r>
-        <w:rPr>
-          <w:lang w:val="en-US"/>
-        </w:rPr>
-      </w:r>
-      <w:r>
-        <w:rPr>
-          <w:lang w:val="en-US"/>
-        </w:rPr>
-        <w:fldChar w:fldCharType="separate"/>
-      </w:r>
-      <w:r>
-        <w:rPr>
-          <w:lang w:val="en-US"/>
-        </w:rPr>
-        <w:t>Table 1</w:t>
-      </w:r>
-      <w:r>
-        <w:rPr>
-          <w:lang w:val="en-US"/>
-        </w:rPr>
-        <w:fldChar w:fldCharType="end"/>
-      </w:r>
-      <w:r>
-        <w:rPr>
-          <w:lang w:val="en-US"/>
-        </w:rPr>
-        <w:t xml:space="preserve"> gives an overview on </w:t>
-      </w:r>
-      <w:r>
-        <w:rPr>
-          <w:lang w:val="en-US"/>
-        </w:rPr>
-        <w:t>tests prestented</w:t>
-      </w:r>
-      <w:r>
-        <w:rPr>
-          <w:lang w:val="en-US"/>
-        </w:rPr>
-        <w:t xml:space="preserve"> in the rest of this paper</w:t>
-      </w:r>
-      <w:r>
-        <w:rPr>
-          <w:lang w:val="en-US"/>
-        </w:rPr>
-        <w:t xml:space="preserve">. </w:t>
-      </w:r>
-      <w:r>
-        <w:rPr>
-          <w:lang w:val="en-US"/>
-        </w:rPr>
-        <w:t>For each test we</w:t>
-      </w:r>
-      <w:r>
-        <w:rPr>
-          <w:lang w:val="en-US"/>
-        </w:rPr>
-        <w:t xml:space="preserve"> try to calculate time series as long as possible. Because</w:t>
-      </w:r>
-      <w:r>
-        <w:rPr>
-          <w:lang w:val="en-US"/>
-        </w:rPr>
-        <w:t xml:space="preserve"> the availability of data or certain information can change over time, we are forced to restrict </w:t>
-      </w:r>
-      <w:r>
-        <w:rPr>
-          <w:lang w:val="en-US"/>
-        </w:rPr>
-        <w:t>certain</w:t>
-      </w:r>
-      <w:r>
-        <w:rPr>
-          <w:lang w:val="en-US"/>
-        </w:rPr>
-        <w:t xml:space="preserve"> analysis on specific time periods</w:t>
-      </w:r>
-      <w:r>
-        <w:rPr>
-          <w:lang w:val="en-US"/>
-        </w:rPr>
-        <w:t xml:space="preserve"> </w:t>
-      </w:r>
-      <w:r>
-        <w:rPr>
-          <w:lang w:val="en-US"/>
-        </w:rPr>
-        <w:t>and</w:t>
-      </w:r>
-      <w:r>
-        <w:rPr>
-          <w:lang w:val="en-US"/>
-        </w:rPr>
-        <w:t>/or</w:t>
-      </w:r>
-      <w:r>
-        <w:rPr>
-          <w:lang w:val="en-US"/>
-        </w:rPr>
-        <w:t xml:space="preserve"> to use different datasets.</w:t>
-      </w:r>
-      <w:r>
-        <w:rPr>
-          <w:lang w:val="en-US"/>
-        </w:rPr>
-        <w:t xml:space="preserve"> </w:t>
-      </w:r>
     </w:p>
     <w:p>
       <w:pPr>
-        <w:rPr>
-          <w:lang w:val="en-US"/>
-        </w:rPr>
-      </w:pPr>
-    </w:p>
-    <w:p>
-      <w:pPr>
-        <w:rPr>
-          <w:lang w:val="en-US"/>
-        </w:rPr>
-      </w:pPr>
-      <w:r>
-        <w:rPr>
-          <w:lang w:val="en-US"/>
-        </w:rPr>
-        <w:t xml:space="preserve">Our main data </w:t>
-      </w:r>
-      <w:r>
-        <w:rPr>
-          <w:lang w:val="en-US"/>
-        </w:rPr>
-        <w:t>source is</w:t>
-      </w:r>
-      <w:r>
-        <w:rPr>
-          <w:lang w:val="en-US"/>
-        </w:rPr>
-        <w:t xml:space="preserve"> </w:t>
-      </w:r>
-      <w:r>
-        <w:rPr>
-          <w:lang w:val="en-US"/>
-        </w:rPr>
-        <w:t xml:space="preserve">income </w:t>
-      </w:r>
-      <w:r>
-        <w:rPr>
-          <w:lang w:val="en-US"/>
-        </w:rPr>
-        <w:t>tax data</w:t>
-      </w:r>
-      <w:r>
-        <w:rPr>
-          <w:lang w:val="en-US"/>
-        </w:rPr>
-        <w:t xml:space="preserve"> </w:t>
-      </w:r>
-      <w:r>
-        <w:rPr>
-          <w:lang w:val="en-US"/>
-        </w:rPr>
-        <w:t xml:space="preserve">from personal incomes </w:t>
-      </w:r>
-      <w:r>
-        <w:rPr>
-          <w:lang w:val="en-US"/>
-        </w:rPr>
-        <w:t>published by the Swiss Federal Tax Administration (FTA)</w:t>
-      </w:r>
-      <w:r>
-        <w:rPr>
-          <w:lang w:val="en-US"/>
-        </w:rPr>
-        <w:t>.</w:t>
-      </w:r>
-      <w:r>
-        <w:rPr>
-          <w:rStyle w:val="FootnoteReference"/>
-          <w:lang w:val="en-US"/>
-        </w:rPr>
-        <w:footnoteReference w:id="3"/>
-      </w:r>
-      <w:r>
-        <w:rPr>
-          <w:lang w:val="en-US"/>
-        </w:rPr>
-        <w:t xml:space="preserve"> </w:t>
-      </w:r>
-      <w:r>
-        <w:rPr>
-          <w:lang w:val="en-US"/>
-        </w:rPr>
-        <w:t xml:space="preserve">Federal taxes are collected and documented by the FTA since 1915. The time frame we </w:t>
-      </w:r>
-      <w:r>
-        <w:rPr>
-          <w:lang w:val="en-US"/>
-        </w:rPr>
-        <w:t>look at in this paper reaches from</w:t>
-      </w:r>
-      <w:r>
-        <w:rPr>
-          <w:lang w:val="en-US"/>
-        </w:rPr>
-        <w:t xml:space="preserve"> 1945 to 201</w:t>
-      </w:r>
-      <w:r>
-        <w:rPr>
-          <w:lang w:val="en-US"/>
-        </w:rPr>
-        <w:t>1</w:t>
-      </w:r>
-      <w:r>
-        <w:rPr>
-          <w:lang w:val="en-US"/>
-        </w:rPr>
-        <w:t xml:space="preserve"> including </w:t>
-      </w:r>
-      <w:r>
-        <w:rPr>
-          <w:lang w:val="en-US"/>
-        </w:rPr>
-        <w:t>35</w:t>
-      </w:r>
-      <w:r>
-        <w:rPr>
-          <w:lang w:val="en-US"/>
-        </w:rPr>
-        <w:t xml:space="preserve"> tax periods</w:t>
-      </w:r>
-      <w:r>
-        <w:rPr>
-          <w:rStyle w:val="FootnoteReference"/>
-          <w:lang w:val="en-US"/>
-        </w:rPr>
-        <w:footnoteReference w:id="4"/>
-      </w:r>
-      <w:r>
-        <w:rPr>
-          <w:lang w:val="en-US"/>
-        </w:rPr>
-        <w:t xml:space="preserve">. </w:t>
-      </w:r>
-      <w:r>
-        <w:rPr>
-          <w:lang w:val="en-US"/>
-        </w:rPr>
-        <w:t xml:space="preserve"> While the FTA provides data in </w:t>
-      </w:r>
-      <w:r>
-        <w:rPr>
-          <w:lang w:val="en-US"/>
-        </w:rPr>
-        <w:t>machine readable</w:t>
-      </w:r>
-      <w:r>
-        <w:rPr>
-          <w:lang w:val="en-US"/>
-        </w:rPr>
-        <w:t xml:space="preserve"> </w:t>
-      </w:r>
-      <w:r>
-        <w:rPr>
-          <w:lang w:val="en-US"/>
-        </w:rPr>
-        <w:t>form since 1973 we collected earlier data by scanning hard copies</w:t>
-      </w:r>
-      <w:r>
-        <w:rPr>
-          <w:lang w:val="en-US"/>
-        </w:rPr>
-        <w:t>.</w:t>
-      </w:r>
-      <w:r>
-        <w:rPr>
-          <w:lang w:val="en-US"/>
-        </w:rPr>
-        <w:t xml:space="preserve"> </w:t>
-      </w:r>
-      <w:r>
-        <w:rPr>
-          <w:lang w:val="en-US"/>
-        </w:rPr>
-        <w:t>In general d</w:t>
-      </w:r>
-      <w:r>
-        <w:rPr>
-          <w:lang w:val="en-US"/>
-        </w:rPr>
-        <w:t>ata is provided by the FTA in an aggregate form for privacy reasons, i.e. they are classified into numerous income brackets.</w:t>
-      </w:r>
-      <w:r>
-        <w:rPr>
-          <w:lang w:val="en-US"/>
-        </w:rPr>
-        <w:t xml:space="preserve"> Because th</w:t>
-      </w:r>
-      <w:r>
-        <w:rPr>
-          <w:lang w:val="en-US"/>
-        </w:rPr>
-        <w:t>ese</w:t>
-      </w:r>
-      <w:r>
-        <w:rPr>
-          <w:lang w:val="en-US"/>
-        </w:rPr>
-        <w:t xml:space="preserve"> data not always </w:t>
-      </w:r>
-      <w:r>
-        <w:rPr>
-          <w:lang w:val="en-US"/>
-        </w:rPr>
-        <w:t xml:space="preserve">contain all desired </w:t>
-      </w:r>
-      <w:r>
-        <w:rPr>
-          <w:lang w:val="en-US"/>
-        </w:rPr>
-        <w:t>information</w:t>
-      </w:r>
-      <w:r>
-        <w:rPr>
-          <w:lang w:val="en-US"/>
-        </w:rPr>
-        <w:t>, we</w:t>
-      </w:r>
-      <w:r>
-        <w:rPr>
-          <w:lang w:val="en-US"/>
-        </w:rPr>
-        <w:t xml:space="preserve"> </w:t>
-      </w:r>
-      <w:r>
-        <w:rPr>
-          <w:lang w:val="en-US"/>
-        </w:rPr>
-        <w:t xml:space="preserve">use </w:t>
-      </w:r>
-      <w:r>
-        <w:rPr>
-          <w:lang w:val="en-US"/>
-        </w:rPr>
-        <w:t xml:space="preserve">additional data sources (see column </w:t>
-      </w:r>
-      <w:r>
-        <w:rPr>
-          <w:i/>
-          <w:lang w:val="en-US"/>
-        </w:rPr>
-        <w:t xml:space="preserve">Data </w:t>
-      </w:r>
-      <w:r>
-        <w:rPr>
-          <w:lang w:val="en-US"/>
-        </w:rPr>
-        <w:t xml:space="preserve">in </w:t>
-      </w:r>
-      <w:r>
-        <w:rPr>
-          <w:lang w:val="en-US"/>
-        </w:rPr>
-        <w:fldChar w:fldCharType="begin"/>
-      </w:r>
-      <w:r>
-        <w:rPr>
-          <w:lang w:val="en-US"/>
-        </w:rPr>
-        <w:instrText xml:space="preserve"> REF _Ref406507901 \h </w:instrText>
-      </w:r>
-      <w:r>
-        <w:rPr>
-          <w:lang w:val="en-US"/>
-        </w:rPr>
-        <w:instrText xml:space="preserve"> \* MERGEFORMAT </w:instrText>
-      </w:r>
-      <w:r>
-        <w:rPr>
-          <w:lang w:val="en-US"/>
-        </w:rPr>
-      </w:r>
-      <w:r>
-        <w:rPr>
-          <w:lang w:val="en-US"/>
-        </w:rPr>
-        <w:fldChar w:fldCharType="separate"/>
-      </w:r>
-      <w:r>
-        <w:rPr>
-          <w:lang w:val="en-US"/>
-        </w:rPr>
-        <w:t>Table 2</w:t>
-      </w:r>
-      <w:r>
-        <w:rPr>
-          <w:lang w:val="en-US"/>
-        </w:rPr>
-        <w:fldChar w:fldCharType="end"/>
-      </w:r>
-      <w:r>
-        <w:rPr>
-          <w:lang w:val="en-US"/>
-        </w:rPr>
-        <w:t xml:space="preserve">). This includes </w:t>
-      </w:r>
-      <w:r>
-        <w:rPr>
-          <w:lang w:val="en-US"/>
-        </w:rPr>
-        <w:t>FTA publishe</w:t>
-      </w:r>
-      <w:r>
-        <w:rPr>
-          <w:lang w:val="en-US"/>
-        </w:rPr>
-        <w:t>d</w:t>
-      </w:r>
-      <w:r>
-        <w:rPr>
-          <w:lang w:val="en-US"/>
-        </w:rPr>
-        <w:t xml:space="preserve"> key figures based on the federal tax statistics</w:t>
-      </w:r>
-      <w:r>
-        <w:rPr>
-          <w:rStyle w:val="FootnoteReference"/>
-          <w:lang w:val="en-US"/>
-        </w:rPr>
-        <w:footnoteReference w:id="5"/>
-      </w:r>
-      <w:r>
-        <w:rPr>
-          <w:lang w:val="en-US"/>
-        </w:rPr>
-        <w:t xml:space="preserve">. </w:t>
-      </w:r>
-      <w:r>
-        <w:rPr>
-          <w:lang w:val="en-US"/>
-        </w:rPr>
-        <w:t>These figures</w:t>
-      </w:r>
-      <w:r>
-        <w:rPr>
-          <w:lang w:val="en-US"/>
-        </w:rPr>
-        <w:t xml:space="preserve"> include Gini</w:t>
-      </w:r>
-      <w:r>
-        <w:rPr>
-          <w:lang w:val="en-US"/>
-        </w:rPr>
-        <w:t xml:space="preserve"> </w:t>
-      </w:r>
-      <w:r>
-        <w:rPr>
-          <w:lang w:val="en-US"/>
-        </w:rPr>
-        <w:t>coefficients an</w:t>
-      </w:r>
-      <w:r>
-        <w:rPr>
-          <w:lang w:val="en-US"/>
-        </w:rPr>
-        <w:t>d percentiles ranging from 1973/</w:t>
-      </w:r>
-      <w:r>
-        <w:rPr>
-          <w:lang w:val="en-US"/>
-        </w:rPr>
-        <w:t>1974 to 201</w:t>
-      </w:r>
-      <w:r>
-        <w:rPr>
-          <w:lang w:val="en-US"/>
-        </w:rPr>
-        <w:t>1</w:t>
-      </w:r>
-      <w:r>
-        <w:rPr>
-          <w:lang w:val="en-US"/>
-        </w:rPr>
-        <w:t xml:space="preserve"> for individuals, who had to </w:t>
-      </w:r>
-      <w:r>
-        <w:rPr>
-          <w:lang w:val="en-US"/>
-        </w:rPr>
-        <w:t>pay federal taxes and from 1995/</w:t>
-      </w:r>
-      <w:r>
-        <w:rPr>
-          <w:lang w:val="en-US"/>
-        </w:rPr>
-        <w:t>1996 for all taxable individuals.</w:t>
-      </w:r>
-      <w:r>
-        <w:rPr>
-          <w:lang w:val="en-US"/>
-        </w:rPr>
-        <w:t xml:space="preserve"> Furthermore, we use </w:t>
-      </w:r>
-      <w:r>
-        <w:rPr>
-          <w:lang w:val="en-US"/>
-        </w:rPr>
-        <w:t>micro</w:t>
-      </w:r>
-      <w:r>
-        <w:rPr>
-          <w:lang w:val="en-US"/>
-        </w:rPr>
-        <w:t xml:space="preserve"> </w:t>
-      </w:r>
-      <w:r>
-        <w:rPr>
-          <w:lang w:val="en-US"/>
-        </w:rPr>
-        <w:t>tax data from</w:t>
-      </w:r>
-      <w:r>
-        <w:rPr>
-          <w:lang w:val="en-US"/>
-        </w:rPr>
-        <w:t xml:space="preserve"> the canton</w:t>
-      </w:r>
-      <w:r>
-        <w:rPr>
-          <w:lang w:val="en-US"/>
-        </w:rPr>
-        <w:t xml:space="preserve"> Bern, because this</w:t>
-      </w:r>
-      <w:r>
-        <w:rPr>
-          <w:lang w:val="en-US"/>
-        </w:rPr>
-        <w:t xml:space="preserve"> data contain</w:t>
-      </w:r>
-      <w:r>
-        <w:rPr>
-          <w:lang w:val="en-US"/>
-        </w:rPr>
-        <w:t>s</w:t>
-      </w:r>
-      <w:r>
-        <w:rPr>
-          <w:lang w:val="en-US"/>
-        </w:rPr>
-        <w:t xml:space="preserve"> a register based household-ID, which allows us to address test (</w:t>
-      </w:r>
-      <w:r>
-        <w:rPr>
-          <w:lang w:val="en-US"/>
-        </w:rPr>
-        <w:t>5</w:t>
-      </w:r>
-      <w:r>
-        <w:rPr>
-          <w:lang w:val="en-US"/>
-        </w:rPr>
-        <w:t>) and (</w:t>
-      </w:r>
-      <w:r>
-        <w:rPr>
-          <w:lang w:val="en-US"/>
-        </w:rPr>
-        <w:t>6</w:t>
-      </w:r>
-      <w:r>
-        <w:rPr>
-          <w:lang w:val="en-US"/>
-        </w:rPr>
-        <w:t>) in a way,</w:t>
-      </w:r>
-      <w:r>
-        <w:rPr>
-          <w:lang w:val="en-US"/>
-        </w:rPr>
-        <w:t xml:space="preserve"> that</w:t>
-      </w:r>
-      <w:r>
-        <w:rPr>
-          <w:lang w:val="en-US"/>
-        </w:rPr>
-        <w:t xml:space="preserve"> </w:t>
-      </w:r>
-      <w:r>
-        <w:rPr>
-          <w:lang w:val="en-US"/>
-        </w:rPr>
-        <w:t>is</w:t>
-      </w:r>
-      <w:r>
-        <w:rPr>
-          <w:lang w:val="en-US"/>
-        </w:rPr>
-        <w:t xml:space="preserve"> not possible with FTA tax statistic</w:t>
-      </w:r>
-      <w:r>
-        <w:rPr>
-          <w:lang w:val="en-US"/>
-        </w:rPr>
-        <w:t xml:space="preserve">, but nonetheless shall provide us information in regard to tax statistic in general. </w:t>
-      </w:r>
-      <w:r>
-        <w:rPr>
-          <w:lang w:val="en-US"/>
-        </w:rPr>
-        <w:t xml:space="preserve"> For test (</w:t>
-      </w:r>
-      <w:r>
-        <w:rPr>
-          <w:lang w:val="en-US"/>
-        </w:rPr>
-        <w:t>6</w:t>
-      </w:r>
-      <w:r>
-        <w:rPr>
-          <w:lang w:val="en-US"/>
-        </w:rPr>
-        <w:t>) we finally use the Household and Consumption Survey (HBS).</w:t>
-      </w:r>
-      <w:r>
-        <w:rPr>
-          <w:lang w:val="en-US"/>
-        </w:rPr>
-        <w:t xml:space="preserve"> </w:t>
-      </w:r>
-      <w:r>
-        <w:rPr>
-          <w:lang w:val="en-US"/>
-        </w:rPr>
-        <w:t xml:space="preserve">   </w:t>
-      </w:r>
-    </w:p>
-    <w:p>
-      <w:pPr>
-        <w:rPr>
-          <w:lang w:val="en-US"/>
-        </w:rPr>
-      </w:pPr>
-    </w:p>
-    <w:p>
-      <w:pPr>
-        <w:rPr>
-          <w:lang w:val="en-US"/>
-        </w:rPr>
-      </w:pPr>
-      <w:r>
-        <w:rPr>
-          <w:lang w:val="en-US"/>
-        </w:rPr>
-        <w:t xml:space="preserve">For the empirical tests, we </w:t>
-      </w:r>
-      <w:r>
-        <w:rPr>
-          <w:lang w:val="en-US"/>
-        </w:rPr>
-        <w:t xml:space="preserve">use </w:t>
-      </w:r>
-      <w:r>
-        <w:rPr>
-          <w:lang w:val="en-US"/>
-        </w:rPr>
-        <w:t>several</w:t>
-      </w:r>
-      <w:r>
-        <w:rPr>
-          <w:lang w:val="en-US"/>
-        </w:rPr>
-        <w:t xml:space="preserve"> </w:t>
-      </w:r>
-      <w:r>
-        <w:rPr>
-          <w:lang w:val="en-US"/>
-        </w:rPr>
-        <w:t xml:space="preserve">statistical </w:t>
-      </w:r>
-      <w:r>
-        <w:rPr>
-          <w:lang w:val="en-US"/>
-        </w:rPr>
-        <w:t>techniques</w:t>
-      </w:r>
-      <w:r>
-        <w:rPr>
-          <w:lang w:val="en-US"/>
-        </w:rPr>
-        <w:t xml:space="preserve"> (see column </w:t>
-      </w:r>
-      <w:r>
-        <w:rPr>
-          <w:i/>
-          <w:lang w:val="en-US"/>
-        </w:rPr>
-        <w:t xml:space="preserve">Method </w:t>
-      </w:r>
-      <w:r>
-        <w:rPr>
-          <w:lang w:val="en-US"/>
-        </w:rPr>
-        <w:t xml:space="preserve">in </w:t>
-      </w:r>
-      <w:r>
-        <w:rPr>
-          <w:lang w:val="en-US"/>
-        </w:rPr>
-        <w:fldChar w:fldCharType="begin"/>
-      </w:r>
-      <w:r>
-        <w:rPr>
-          <w:lang w:val="en-US"/>
-        </w:rPr>
-        <w:instrText xml:space="preserve"> REF _Ref406507901 \h </w:instrText>
-      </w:r>
-      <w:r>
-        <w:rPr>
-          <w:lang w:val="en-US"/>
-        </w:rPr>
-        <w:instrText xml:space="preserve"> \* MERGEFORMAT </w:instrText>
-      </w:r>
-      <w:r>
-        <w:rPr>
-          <w:lang w:val="en-US"/>
-        </w:rPr>
-      </w:r>
-      <w:r>
-        <w:rPr>
-          <w:lang w:val="en-US"/>
-        </w:rPr>
-        <w:fldChar w:fldCharType="separate"/>
-      </w:r>
-      <w:r>
-        <w:rPr>
-          <w:lang w:val="en-US"/>
-        </w:rPr>
-        <w:t>Table 2</w:t>
-      </w:r>
-      <w:r>
-        <w:rPr>
-          <w:lang w:val="en-US"/>
-        </w:rPr>
-        <w:fldChar w:fldCharType="end"/>
-      </w:r>
-      <w:r>
-        <w:rPr>
-          <w:szCs w:val="19"/>
-          <w:lang w:val="en-US"/>
-        </w:rPr>
-        <w:t>)</w:t>
-      </w:r>
-      <w:r>
-        <w:rPr>
-          <w:lang w:val="en-US"/>
-        </w:rPr>
-        <w:t>. To assess the development</w:t>
-      </w:r>
-      <w:r>
-        <w:rPr>
-          <w:lang w:val="en-US"/>
-        </w:rPr>
-        <w:t xml:space="preserve"> of inequality</w:t>
-      </w:r>
-      <w:r>
-        <w:rPr>
-          <w:lang w:val="en-US"/>
-        </w:rPr>
-        <w:t xml:space="preserve"> over time, we calculate Gini</w:t>
-      </w:r>
-      <w:r>
-        <w:rPr>
-          <w:lang w:val="en-US"/>
-        </w:rPr>
-        <w:t xml:space="preserve"> </w:t>
-      </w:r>
-      <w:r>
-        <w:rPr>
-          <w:lang w:val="en-US"/>
-        </w:rPr>
-        <w:t>coefficients</w:t>
-      </w:r>
-      <w:r>
-        <w:rPr>
-          <w:lang w:val="en-US"/>
-        </w:rPr>
-        <w:t xml:space="preserve"> </w:t>
-      </w:r>
-      <w:r>
-        <w:rPr>
-          <w:lang w:val="en-US"/>
-        </w:rPr>
-        <w:t>for all possible time points</w:t>
-      </w:r>
-      <w:r>
-        <w:rPr>
-          <w:lang w:val="en-US"/>
-        </w:rPr>
-        <w:t xml:space="preserve">. For test (3) we additionally calculate the Atkinson and Theil index. </w:t>
-      </w:r>
-      <w:r>
-        <w:rPr>
-          <w:lang w:val="en-US"/>
-        </w:rPr>
-        <w:t xml:space="preserve">Then we apply </w:t>
-      </w:r>
-      <w:r>
-        <w:rPr>
-          <w:lang w:val="en-US"/>
-        </w:rPr>
-        <w:t>relative d</w:t>
-      </w:r>
-      <w:r>
-        <w:rPr>
-          <w:lang w:val="en-US"/>
-        </w:rPr>
-        <w:t xml:space="preserve">istribution methods </w:t>
-      </w:r>
-      <w:r>
-        <w:rPr>
-          <w:lang w:val="en-US"/>
-        </w:rPr>
-        <w:t xml:space="preserve">where we think an in-depth distributional analysis provides a more insightful understanding of distributional differences than one population measures. Section </w:t>
-      </w:r>
-      <w:r>
-        <w:rPr>
-          <w:lang w:val="en-US"/>
-        </w:rPr>
-        <w:fldChar w:fldCharType="begin"/>
-      </w:r>
-      <w:r>
-        <w:rPr>
-          <w:lang w:val="en-US"/>
-        </w:rPr>
-        <w:instrText xml:space="preserve"> REF _Ref399518083 \r \h </w:instrText>
-      </w:r>
-      <w:r>
-        <w:rPr>
-          <w:lang w:val="en-US"/>
-        </w:rPr>
-      </w:r>
-      <w:r>
-        <w:rPr>
-          <w:lang w:val="en-US"/>
-        </w:rPr>
-        <w:fldChar w:fldCharType="separate"/>
-      </w:r>
-      <w:r>
-        <w:rPr>
-          <w:lang w:val="en-US"/>
-        </w:rPr>
-        <w:t>5.2</w:t>
-      </w:r>
-      <w:r>
-        <w:rPr>
-          <w:lang w:val="en-US"/>
-        </w:rPr>
-        <w:fldChar w:fldCharType="end"/>
-      </w:r>
-      <w:r>
-        <w:rPr>
-          <w:lang w:val="en-US"/>
-        </w:rPr>
-        <w:t xml:space="preserve"> provides a more thorough discussion on the</w:t>
-      </w:r>
-      <w:r>
-        <w:rPr>
-          <w:lang w:val="en-US"/>
-        </w:rPr>
-        <w:t xml:space="preserve"> applied</w:t>
-      </w:r>
-      <w:r>
-        <w:rPr>
-          <w:lang w:val="en-US"/>
-        </w:rPr>
-        <w:t xml:space="preserve"> inequality-measures.</w:t>
-      </w:r>
-    </w:p>
-    <w:p>
-      <w:pPr>
-        <w:rPr>
-          <w:lang w:val="en-US"/>
-        </w:rPr>
-      </w:pPr>
-    </w:p>
-    <w:p>
-      <w:pPr>
         <w:pStyle w:val="Caption"/>
         <w:rPr>
           <w:sz w:val="24"/>
@@ -10559,8 +10557,8 @@
           <w:lang w:val="en-US"/>
         </w:rPr>
       </w:pPr>
-      <w:bookmarkStart w:id="29" w:name="_Ref406507897"/>
-      <w:bookmarkStart w:id="30" w:name="_Ref406507901"/>
+      <w:bookmarkStart w:id="27" w:name="_Ref406507901"/>
+      <w:bookmarkStart w:id="28" w:name="_Ref406507897"/>
       <w:r>
         <w:rPr>
           <w:sz w:val="24"/>
@@ -10611,7 +10609,7 @@
         </w:rPr>
         <w:fldChar w:fldCharType="end"/>
       </w:r>
-      <w:bookmarkEnd w:id="30"/>
+      <w:bookmarkEnd w:id="27"/>
       <w:r>
         <w:rPr>
           <w:sz w:val="24"/>
@@ -10660,7 +10658,7 @@
         </w:rPr>
         <w:t>areas</w:t>
       </w:r>
-      <w:bookmarkEnd w:id="29"/>
+      <w:bookmarkEnd w:id="28"/>
     </w:p>
     <w:tbl>
       <w:tblPr>
@@ -12885,14 +12883,14 @@
           <w:lang w:val="en-US"/>
         </w:rPr>
       </w:pPr>
-      <w:bookmarkStart w:id="31" w:name="_Toc406505793"/>
+      <w:bookmarkStart w:id="29" w:name="_Toc406505793"/>
       <w:r>
         <w:rPr>
           <w:lang w:val="en-US"/>
         </w:rPr>
         <w:t>Defining Economic resources</w:t>
       </w:r>
-      <w:bookmarkEnd w:id="31"/>
+      <w:bookmarkEnd w:id="29"/>
     </w:p>
     <w:p>
       <w:pPr>
@@ -13340,8 +13338,8 @@
           <w:lang w:val="en-US"/>
         </w:rPr>
       </w:pPr>
-      <w:bookmarkStart w:id="32" w:name="_Ref404961105"/>
-      <w:bookmarkStart w:id="33" w:name="_Toc406505794"/>
+      <w:bookmarkStart w:id="30" w:name="_Ref404961105"/>
+      <w:bookmarkStart w:id="31" w:name="_Toc406505794"/>
       <w:r>
         <w:rPr>
           <w:i/>
@@ -13349,8 +13347,8 @@
         </w:rPr>
         <w:t>Income definitions within tax data</w:t>
       </w:r>
-      <w:bookmarkEnd w:id="32"/>
-      <w:bookmarkEnd w:id="33"/>
+      <w:bookmarkEnd w:id="30"/>
+      <w:bookmarkEnd w:id="31"/>
     </w:p>
     <w:p>
       <w:pPr>
@@ -14175,8 +14173,8 @@
           <w:lang w:val="en-US"/>
         </w:rPr>
       </w:pPr>
-      <w:bookmarkStart w:id="35" w:name="_Ref404961181"/>
-      <w:bookmarkStart w:id="36" w:name="_Toc406505795"/>
+      <w:bookmarkStart w:id="32" w:name="_Ref404961181"/>
+      <w:bookmarkStart w:id="33" w:name="_Toc406505795"/>
       <w:r>
         <w:rPr>
           <w:i/>
@@ -14191,8 +14189,8 @@
         </w:rPr>
         <w:t>Income corrected with an equivalence scale based on tax information</w:t>
       </w:r>
-      <w:bookmarkEnd w:id="35"/>
-      <w:bookmarkEnd w:id="36"/>
+      <w:bookmarkEnd w:id="32"/>
+      <w:bookmarkEnd w:id="33"/>
     </w:p>
     <w:p>
       <w:pPr>
@@ -14700,7 +14698,7 @@
           <w:lang w:val="en-US"/>
         </w:rPr>
       </w:pPr>
-      <w:bookmarkStart w:id="37" w:name="_Ref406511509"/>
+      <w:bookmarkStart w:id="34" w:name="_Ref406511509"/>
       <w:r>
         <w:rPr>
           <w:sz w:val="24"/>
@@ -14750,7 +14748,7 @@
         </w:rPr>
         <w:fldChar w:fldCharType="end"/>
       </w:r>
-      <w:bookmarkEnd w:id="37"/>
+      <w:bookmarkEnd w:id="34"/>
       <w:r>
         <w:rPr>
           <w:sz w:val="24"/>
@@ -14870,16 +14868,16 @@
           <w:lang w:val="en-US"/>
         </w:rPr>
       </w:pPr>
-      <w:bookmarkStart w:id="38" w:name="_Ref399518083"/>
-      <w:bookmarkStart w:id="39" w:name="_Toc406505796"/>
+      <w:bookmarkStart w:id="35" w:name="_Ref399518083"/>
+      <w:bookmarkStart w:id="36" w:name="_Toc406505796"/>
       <w:r>
         <w:rPr>
           <w:lang w:val="en-US"/>
         </w:rPr>
         <w:t>Measuring inequality</w:t>
       </w:r>
-      <w:bookmarkEnd w:id="38"/>
-      <w:bookmarkEnd w:id="39"/>
+      <w:bookmarkEnd w:id="35"/>
+      <w:bookmarkEnd w:id="36"/>
     </w:p>
     <w:p>
       <w:pPr>
@@ -15070,8 +15068,8 @@
           <w:lang w:val="en-US"/>
         </w:rPr>
       </w:pPr>
-      <w:bookmarkStart w:id="40" w:name="_Ref405912025"/>
-      <w:bookmarkStart w:id="41" w:name="_Toc406505797"/>
+      <w:bookmarkStart w:id="37" w:name="_Ref405912025"/>
+      <w:bookmarkStart w:id="38" w:name="_Toc406505797"/>
       <w:r>
         <w:rPr>
           <w:i/>
@@ -15080,8 +15078,8 @@
         <w:lastRenderedPageBreak/>
         <w:t>Change over time: difference between one population measures</w:t>
       </w:r>
-      <w:bookmarkEnd w:id="40"/>
-      <w:bookmarkEnd w:id="41"/>
+      <w:bookmarkEnd w:id="37"/>
+      <w:bookmarkEnd w:id="38"/>
     </w:p>
     <w:p>
       <w:pPr>
@@ -17017,8 +17015,8 @@
           <w:lang w:val="en-US"/>
         </w:rPr>
       </w:pPr>
-      <w:bookmarkStart w:id="42" w:name="_Ref405912071"/>
-      <w:bookmarkStart w:id="43" w:name="_Toc406505798"/>
+      <w:bookmarkStart w:id="39" w:name="_Ref405912071"/>
+      <w:bookmarkStart w:id="40" w:name="_Toc406505798"/>
       <w:r>
         <w:rPr>
           <w:i/>
@@ -17034,8 +17032,8 @@
         </w:rPr>
         <w:t>One population measures vs relative distribution</w:t>
       </w:r>
-      <w:bookmarkEnd w:id="42"/>
-      <w:bookmarkEnd w:id="43"/>
+      <w:bookmarkEnd w:id="39"/>
+      <w:bookmarkEnd w:id="40"/>
     </w:p>
     <w:p>
       <w:pPr>
@@ -18921,8 +18919,8 @@
           <w:lang w:val="en-US"/>
         </w:rPr>
       </w:pPr>
-      <w:bookmarkStart w:id="45" w:name="_Ref406511075"/>
-      <w:bookmarkStart w:id="46" w:name="_Ref406680624"/>
+      <w:bookmarkStart w:id="42" w:name="_Ref406511075"/>
+      <w:bookmarkStart w:id="43" w:name="_Ref406680624"/>
       <w:r>
         <w:rPr>
           <w:sz w:val="24"/>
@@ -18972,7 +18970,7 @@
         </w:rPr>
         <w:fldChar w:fldCharType="end"/>
       </w:r>
-      <w:bookmarkEnd w:id="45"/>
+      <w:bookmarkEnd w:id="42"/>
       <w:r>
         <w:rPr>
           <w:sz w:val="24"/>
@@ -19010,7 +19008,7 @@
         </w:rPr>
         <w:t>Source: Aggregated Tax Statistics and Key Figures from Swiss Federal Tax Administration (FTA), Micro cantonal Tax data (Bern) and Household Budget Survey (HBS), own calculations</w:t>
       </w:r>
-      <w:bookmarkEnd w:id="46"/>
+      <w:bookmarkEnd w:id="43"/>
       <w:r>
         <w:rPr>
           <w:rStyle w:val="CommentReference"/>
@@ -19034,14 +19032,14 @@
           <w:lang w:val="en-US"/>
         </w:rPr>
       </w:pPr>
-      <w:bookmarkStart w:id="47" w:name="_Toc406505799"/>
+      <w:bookmarkStart w:id="44" w:name="_Toc406505799"/>
       <w:r>
         <w:rPr>
           <w:lang w:val="en-US"/>
         </w:rPr>
         <w:t>Statistical units</w:t>
       </w:r>
-      <w:bookmarkEnd w:id="47"/>
+      <w:bookmarkEnd w:id="44"/>
     </w:p>
     <w:p>
       <w:pPr>
@@ -19855,16 +19853,16 @@
           <w:lang w:val="en-US"/>
         </w:rPr>
       </w:pPr>
-      <w:bookmarkStart w:id="48" w:name="_Toc406505800"/>
-      <w:bookmarkStart w:id="49" w:name="_Ref408579088"/>
+      <w:bookmarkStart w:id="45" w:name="_Toc406505800"/>
+      <w:bookmarkStart w:id="46" w:name="_Ref408579088"/>
       <w:r>
         <w:rPr>
           <w:lang w:val="en-US"/>
         </w:rPr>
         <w:t>Coverage issues</w:t>
       </w:r>
-      <w:bookmarkEnd w:id="48"/>
-      <w:bookmarkEnd w:id="49"/>
+      <w:bookmarkEnd w:id="45"/>
+      <w:bookmarkEnd w:id="46"/>
     </w:p>
     <w:p>
       <w:pPr>
@@ -20684,7 +20682,7 @@
           <w:lang w:val="en-US"/>
         </w:rPr>
       </w:pPr>
-      <w:bookmarkStart w:id="50" w:name="_Toc406505801"/>
+      <w:bookmarkStart w:id="47" w:name="_Toc406505801"/>
       <w:r>
         <w:rPr>
           <w:i/>
@@ -20699,7 +20697,7 @@
         </w:rPr>
         <w:t xml:space="preserve"> coverage with tax data than with survey data</w:t>
       </w:r>
-      <w:bookmarkEnd w:id="50"/>
+      <w:bookmarkEnd w:id="47"/>
     </w:p>
     <w:p>
       <w:pPr>
@@ -21718,7 +21716,7 @@
         </w:rPr>
         <w:t xml:space="preserve"> </w:t>
       </w:r>
-      <w:bookmarkStart w:id="51" w:name="_Toc406505802"/>
+      <w:bookmarkStart w:id="48" w:name="_Toc406505802"/>
       <w:r>
         <w:rPr>
           <w:i/>
@@ -21726,7 +21724,7 @@
         </w:rPr>
         <w:t>Influence of special tax subjects</w:t>
       </w:r>
-      <w:bookmarkEnd w:id="51"/>
+      <w:bookmarkEnd w:id="48"/>
     </w:p>
     <w:p>
       <w:pPr>
@@ -22385,18 +22383,12 @@
         <w:rPr>
           <w:lang w:val="en-US"/>
         </w:rPr>
-        <w:instrText xml:space="preserve"> REF _Ref408824189 \h </w:instrText>
-      </w:r>
-      <w:r>
-        <w:rPr>
-          <w:lang w:val="en-US"/>
-        </w:rPr>
-      </w:r>
-      <w:r>
-        <w:rPr>
-          <w:lang w:val="en-US"/>
-        </w:rPr>
-        <w:instrText xml:space="preserve"> \* MERGEFORMAT </w:instrText>
+        <w:instrText xml:space="preserve"> REF _Ref408824189 \h  \* MERGEFORMAT </w:instrText>
+      </w:r>
+      <w:r>
+        <w:rPr>
+          <w:lang w:val="en-US"/>
+        </w:rPr>
       </w:r>
       <w:r>
         <w:rPr>
@@ -22615,8 +22607,8 @@
           <w:lang w:val="en-US"/>
         </w:rPr>
       </w:pPr>
-      <w:bookmarkStart w:id="52" w:name="_Ref408824184"/>
-      <w:bookmarkStart w:id="53" w:name="_Ref408824189"/>
+      <w:bookmarkStart w:id="49" w:name="_Ref408824189"/>
+      <w:bookmarkStart w:id="50" w:name="_Ref408824184"/>
       <w:r>
         <w:rPr>
           <w:sz w:val="24"/>
@@ -22665,7 +22657,7 @@
         </w:rPr>
         <w:fldChar w:fldCharType="end"/>
       </w:r>
-      <w:bookmarkEnd w:id="53"/>
+      <w:bookmarkEnd w:id="49"/>
       <w:r>
         <w:rPr>
           <w:sz w:val="24"/>
@@ -22674,7 +22666,7 @@
         </w:rPr>
         <w:t>: Numbers of taxed normal and special cases 1993/1994 and 2011</w:t>
       </w:r>
-      <w:bookmarkEnd w:id="52"/>
+      <w:bookmarkEnd w:id="50"/>
     </w:p>
     <w:tbl>
       <w:tblPr>
@@ -23892,8 +23884,8 @@
           <w:lang w:val="en-US"/>
         </w:rPr>
       </w:pPr>
-      <w:bookmarkStart w:id="54" w:name="_Ref405910412"/>
-      <w:bookmarkStart w:id="55" w:name="_Toc406505803"/>
+      <w:bookmarkStart w:id="51" w:name="_Ref405910412"/>
+      <w:bookmarkStart w:id="52" w:name="_Toc406505803"/>
       <w:r>
         <w:rPr>
           <w:i/>
@@ -23901,8 +23893,8 @@
         </w:rPr>
         <w:t>Influence of non-taxed</w:t>
       </w:r>
-      <w:bookmarkEnd w:id="54"/>
-      <w:bookmarkEnd w:id="55"/>
+      <w:bookmarkEnd w:id="51"/>
+      <w:bookmarkEnd w:id="52"/>
     </w:p>
     <w:p>
       <w:pPr>
@@ -24897,7 +24889,7 @@
           <w:lang w:val="en-US"/>
         </w:rPr>
       </w:pPr>
-      <w:bookmarkStart w:id="56" w:name="_Toc406505804"/>
+      <w:bookmarkStart w:id="53" w:name="_Toc406505804"/>
       <w:r>
         <w:rPr>
           <w:lang w:val="en-US"/>
@@ -24910,7 +24902,7 @@
         </w:rPr>
         <w:t>Conclusion</w:t>
       </w:r>
-      <w:bookmarkEnd w:id="56"/>
+      <w:bookmarkEnd w:id="53"/>
     </w:p>
     <w:p>
       <w:pPr>
@@ -25091,7 +25083,25 @@
           <w:szCs w:val="19"/>
           <w:lang w:val="en-US"/>
         </w:rPr>
-        <w:t xml:space="preserve">. We do this by sorting out major and minor methodological issues and by relating this conclusion </w:t>
+        <w:t xml:space="preserve">. We do this by sorting out major and minor methodological issues and by relating </w:t>
+      </w:r>
+      <w:r>
+        <w:rPr>
+          <w:rFonts w:ascii="Lucida Sans" w:hAnsi="Lucida Sans"/>
+          <w:sz w:val="19"/>
+          <w:szCs w:val="19"/>
+          <w:lang w:val="en-US"/>
+        </w:rPr>
+        <w:t>this</w:t>
+      </w:r>
+      <w:r>
+        <w:rPr>
+          <w:rFonts w:ascii="Lucida Sans" w:hAnsi="Lucida Sans"/>
+          <w:sz w:val="19"/>
+          <w:szCs w:val="19"/>
+          <w:lang w:val="en-US"/>
+        </w:rPr>
+        <w:t xml:space="preserve"> conclusion </w:t>
       </w:r>
       <w:r>
         <w:rPr>
@@ -26134,7 +26144,25 @@
           <w:szCs w:val="19"/>
           <w:lang w:val="en-US"/>
         </w:rPr>
-        <w:t xml:space="preserve">We don’t understand these figures as a “hard” estimate of true differences, in a sense that they could be used to adjust given estimations. These differences are strongly related to a given population. E.g. the difference between the tax unit and the household distribution is strongly affected by the actual overlap of the two concepts. Nonetheless the ranking gives us an overview on what potentially is influential and what not. </w:t>
+        <w:t>We don’t understand these figures as a “hard” estimate of true differences, in a sense that they could be used to</w:t>
+      </w:r>
+      <w:r>
+        <w:rPr>
+          <w:rFonts w:ascii="Lucida Sans" w:hAnsi="Lucida Sans"/>
+          <w:sz w:val="19"/>
+          <w:szCs w:val="19"/>
+          <w:lang w:val="en-US"/>
+        </w:rPr>
+        <w:t xml:space="preserve"> adjust given estimations. The reported</w:t>
+      </w:r>
+      <w:r>
+        <w:rPr>
+          <w:rFonts w:ascii="Lucida Sans" w:hAnsi="Lucida Sans"/>
+          <w:sz w:val="19"/>
+          <w:szCs w:val="19"/>
+          <w:lang w:val="en-US"/>
+        </w:rPr>
+        <w:t xml:space="preserve"> differences are strongly related to a given population. E.g. the difference between the tax unit and the household distribution is strongly affected by the actual overlap of the two concepts. Nonetheless the ranking gives us an overview on what potentially is influential and what not. </w:t>
       </w:r>
       <w:r>
         <w:rPr>
@@ -26260,7 +26288,43 @@
           <w:szCs w:val="19"/>
           <w:lang w:val="en-US"/>
         </w:rPr>
-        <w:t>information on taxed. Then again around the world wars this subpopulation of taxed represent sometimes only a small fraction of Swiss population as the estimations of Dell et al (2007)</w:t>
+        <w:t>informat</w:t>
+      </w:r>
+      <w:r>
+        <w:rPr>
+          <w:rFonts w:ascii="Lucida Sans" w:hAnsi="Lucida Sans"/>
+          <w:sz w:val="19"/>
+          <w:szCs w:val="19"/>
+          <w:lang w:val="en-US"/>
+        </w:rPr>
+        <w:t>ion on taxed. Then again there are periods before</w:t>
+      </w:r>
+      <w:r>
+        <w:rPr>
+          <w:rFonts w:ascii="Lucida Sans" w:hAnsi="Lucida Sans"/>
+          <w:sz w:val="19"/>
+          <w:szCs w:val="19"/>
+          <w:lang w:val="en-US"/>
+        </w:rPr>
+        <w:t xml:space="preserve"> 1943/1944</w:t>
+      </w:r>
+      <w:r>
+        <w:rPr>
+          <w:rFonts w:ascii="Lucida Sans" w:hAnsi="Lucida Sans"/>
+          <w:sz w:val="19"/>
+          <w:szCs w:val="19"/>
+          <w:lang w:val="en-US"/>
+        </w:rPr>
+        <w:t xml:space="preserve"> where the</w:t>
+      </w:r>
+      <w:r>
+        <w:rPr>
+          <w:rFonts w:ascii="Lucida Sans" w:hAnsi="Lucida Sans"/>
+          <w:sz w:val="19"/>
+          <w:szCs w:val="19"/>
+          <w:lang w:val="en-US"/>
+        </w:rPr>
+        <w:t xml:space="preserve"> subpopulation of taxed represent sometimes only a small fraction of Swiss population as the estimations of Dell et al (2007)</w:t>
       </w:r>
       <w:r>
         <w:rPr>
@@ -26323,16 +26387,43 @@
           <w:szCs w:val="19"/>
           <w:lang w:val="en-US"/>
         </w:rPr>
-        <w:t>tax and survey data differ substantially.</w:t>
-      </w:r>
-      <w:r>
-        <w:rPr>
-          <w:rFonts w:ascii="Lucida Sans" w:hAnsi="Lucida Sans"/>
-          <w:sz w:val="19"/>
-          <w:szCs w:val="19"/>
-          <w:lang w:val="en-US"/>
-        </w:rPr>
-        <w:t xml:space="preserve"> This difference stems from an upper middle class bias in the survey data which results in underestimation of inequality. Another central difference of tax data is that statistical units are fiscal and not real households. This is crucial in the case of cohabitation</w:t>
+        <w:t>tax and s</w:t>
+      </w:r>
+      <w:r>
+        <w:rPr>
+          <w:rFonts w:ascii="Lucida Sans" w:hAnsi="Lucida Sans"/>
+          <w:sz w:val="19"/>
+          <w:szCs w:val="19"/>
+          <w:lang w:val="en-US"/>
+        </w:rPr>
+        <w:t>urvey data differ substantially, albeit both cover Swiss population in theory.</w:t>
+      </w:r>
+      <w:r>
+        <w:rPr>
+          <w:rFonts w:ascii="Lucida Sans" w:hAnsi="Lucida Sans"/>
+          <w:sz w:val="19"/>
+          <w:szCs w:val="19"/>
+          <w:lang w:val="en-US"/>
+        </w:rPr>
+        <w:t xml:space="preserve"> </w:t>
+      </w:r>
+      <w:r>
+        <w:rPr>
+          <w:rFonts w:ascii="Lucida Sans" w:hAnsi="Lucida Sans"/>
+          <w:sz w:val="19"/>
+          <w:szCs w:val="19"/>
+          <w:lang w:val="en-US"/>
+        </w:rPr>
+        <w:t xml:space="preserve">We argue that this </w:t>
+      </w:r>
+      <w:r>
+        <w:rPr>
+          <w:rFonts w:ascii="Lucida Sans" w:hAnsi="Lucida Sans"/>
+          <w:sz w:val="19"/>
+          <w:szCs w:val="19"/>
+          <w:lang w:val="en-US"/>
+        </w:rPr>
+        <w:t>difference stems from an upper middle class bias in the survey data which results in underestimation of inequality. Another central difference of tax data is that statistical units are fiscal and not real households. This is crucial in the case of cohabitation</w:t>
       </w:r>
       <w:r>
         <w:rPr>
@@ -26368,16 +26459,16 @@
           <w:szCs w:val="19"/>
           <w:lang w:val="en-US"/>
         </w:rPr>
-        <w:t xml:space="preserve"> as two single tax units. </w:t>
-      </w:r>
-      <w:r>
-        <w:rPr>
-          <w:rFonts w:ascii="Lucida Sans" w:hAnsi="Lucida Sans"/>
-          <w:sz w:val="19"/>
-          <w:szCs w:val="19"/>
-          <w:lang w:val="en-US"/>
-        </w:rPr>
-        <w:t xml:space="preserve">This </w:t>
+        <w:t xml:space="preserve"> as two single tax units and</w:t>
+      </w:r>
+      <w:r>
+        <w:rPr>
+          <w:rFonts w:ascii="Lucida Sans" w:hAnsi="Lucida Sans"/>
+          <w:sz w:val="19"/>
+          <w:szCs w:val="19"/>
+          <w:lang w:val="en-US"/>
+        </w:rPr>
+        <w:t xml:space="preserve"> </w:t>
       </w:r>
       <w:r>
         <w:rPr>
@@ -26395,7 +26486,25 @@
           <w:szCs w:val="19"/>
           <w:lang w:val="en-US"/>
         </w:rPr>
-        <w:t xml:space="preserve"> certainly to biases in the inequality trend as the „single-to-married-ratio“</w:t>
+        <w:t xml:space="preserve"> certainly to </w:t>
+      </w:r>
+      <w:r>
+        <w:rPr>
+          <w:rFonts w:ascii="Lucida Sans" w:hAnsi="Lucida Sans"/>
+          <w:sz w:val="19"/>
+          <w:szCs w:val="19"/>
+          <w:lang w:val="en-US"/>
+        </w:rPr>
+        <w:t>a bias</w:t>
+      </w:r>
+      <w:r>
+        <w:rPr>
+          <w:rFonts w:ascii="Lucida Sans" w:hAnsi="Lucida Sans"/>
+          <w:sz w:val="19"/>
+          <w:szCs w:val="19"/>
+          <w:lang w:val="en-US"/>
+        </w:rPr>
+        <w:t xml:space="preserve"> in the inequality trend as the „single-to-married-ratio“</w:t>
       </w:r>
       <w:r>
         <w:rPr>
@@ -26594,7 +26703,7 @@
           <w:szCs w:val="19"/>
           <w:lang w:val="en-US"/>
         </w:rPr>
-        <w:t xml:space="preserve"> depicted, which leads summa summarum to an overestimation of inequality based on taxable income. Compared to the other issues the influence of </w:t>
+        <w:t xml:space="preserve"> depicted, which leads summa summarum to an </w:t>
       </w:r>
       <w:r>
         <w:rPr>
@@ -26604,7 +26713,7 @@
           <w:lang w:val="en-US"/>
         </w:rPr>
         <w:lastRenderedPageBreak/>
-        <w:t>special tax subjects and the implementation of the equivalence concept tailored to tax d</w:t>
+        <w:t>overestimation of inequality based on taxable income. Compared to the other issues the influence of special tax subjects and the implementation of the equivalence concept tailored to tax d</w:t>
       </w:r>
       <w:r>
         <w:rPr>
@@ -26723,7 +26832,25 @@
           <w:szCs w:val="19"/>
           <w:lang w:val="en-US"/>
         </w:rPr>
-        <w:t xml:space="preserve">the judgment of inequality is strongly tied </w:t>
+        <w:t xml:space="preserve">the judgment of inequality is </w:t>
+      </w:r>
+      <w:r>
+        <w:rPr>
+          <w:rFonts w:ascii="Lucida Sans" w:hAnsi="Lucida Sans"/>
+          <w:sz w:val="19"/>
+          <w:szCs w:val="19"/>
+          <w:lang w:val="en-US"/>
+        </w:rPr>
+        <w:t>somehow</w:t>
+      </w:r>
+      <w:r>
+        <w:rPr>
+          <w:rFonts w:ascii="Lucida Sans" w:hAnsi="Lucida Sans"/>
+          <w:sz w:val="19"/>
+          <w:szCs w:val="19"/>
+          <w:lang w:val="en-US"/>
+        </w:rPr>
+        <w:t xml:space="preserve"> tied </w:t>
       </w:r>
       <w:r>
         <w:rPr>
@@ -26804,27 +26931,61 @@
           <w:szCs w:val="19"/>
           <w:lang w:val="en-US"/>
         </w:rPr>
-        <w:t xml:space="preserve">are used. </w:t>
-      </w:r>
-      <w:commentRangeStart w:id="62"/>
-      <w:r>
-        <w:rPr>
-          <w:rFonts w:ascii="Lucida Sans" w:hAnsi="Lucida Sans"/>
-          <w:sz w:val="19"/>
-          <w:szCs w:val="19"/>
-          <w:lang w:val="en-US"/>
-        </w:rPr>
-        <w:t>We think trend analysis is best done by combining several one population measures for a first analysis of time patterns, which then is enriched with the second analysis with relative distribution methods for specific time periods to unravel complete distributional differences.</w:t>
-      </w:r>
-      <w:commentRangeEnd w:id="62"/>
-      <w:r>
-        <w:rPr>
-          <w:rStyle w:val="CommentReference"/>
-          <w:rFonts w:ascii="Lucida Sans" w:eastAsia="Lucida Sans" w:hAnsi="Lucida Sans" w:cs="Times New Roman"/>
-          <w:color w:val="auto"/>
-          <w:lang w:val="de-CH" w:eastAsia="en-US" w:bidi="ar-SA"/>
-        </w:rPr>
-        <w:commentReference w:id="62"/>
+        <w:t xml:space="preserve">are used. We think trend analysis is best done by combining several one population measures for a first analysis of time patterns, which then is enriched with </w:t>
+      </w:r>
+      <w:r>
+        <w:rPr>
+          <w:rFonts w:ascii="Lucida Sans" w:hAnsi="Lucida Sans"/>
+          <w:sz w:val="19"/>
+          <w:szCs w:val="19"/>
+          <w:lang w:val="en-US"/>
+        </w:rPr>
+        <w:t>a</w:t>
+      </w:r>
+      <w:r>
+        <w:rPr>
+          <w:rFonts w:ascii="Lucida Sans" w:hAnsi="Lucida Sans"/>
+          <w:sz w:val="19"/>
+          <w:szCs w:val="19"/>
+          <w:lang w:val="en-US"/>
+        </w:rPr>
+        <w:t xml:space="preserve"> second analysis </w:t>
+      </w:r>
+      <w:r>
+        <w:rPr>
+          <w:rFonts w:ascii="Lucida Sans" w:hAnsi="Lucida Sans"/>
+          <w:sz w:val="19"/>
+          <w:szCs w:val="19"/>
+          <w:lang w:val="en-US"/>
+        </w:rPr>
+        <w:t>using</w:t>
+      </w:r>
+      <w:r>
+        <w:rPr>
+          <w:rFonts w:ascii="Lucida Sans" w:hAnsi="Lucida Sans"/>
+          <w:sz w:val="19"/>
+          <w:szCs w:val="19"/>
+          <w:lang w:val="en-US"/>
+        </w:rPr>
+        <w:t xml:space="preserve"> relative distribution methods for specific time </w:t>
+      </w:r>
+      <w:r>
+        <w:rPr>
+          <w:rFonts w:ascii="Lucida Sans" w:hAnsi="Lucida Sans"/>
+          <w:sz w:val="19"/>
+          <w:szCs w:val="19"/>
+          <w:lang w:val="en-US"/>
+        </w:rPr>
+        <w:t>points</w:t>
+      </w:r>
+      <w:r>
+        <w:rPr>
+          <w:rFonts w:ascii="Lucida Sans" w:hAnsi="Lucida Sans"/>
+          <w:sz w:val="19"/>
+          <w:szCs w:val="19"/>
+          <w:lang w:val="en-US"/>
+        </w:rPr>
+        <w:t xml:space="preserve"> to unravel complete distributional differences.</w:t>
       </w:r>
     </w:p>
     <w:p>
@@ -26871,9 +27032,369 @@
           <w:szCs w:val="19"/>
           <w:lang w:val="en-US"/>
         </w:rPr>
-        <w:t xml:space="preserve"> Figure 5 displays </w:t>
-      </w:r>
-      <w:commentRangeStart w:id="64"/>
+        <w:t xml:space="preserve"> Figure 5 displays the </w:t>
+      </w:r>
+      <w:r>
+        <w:rPr>
+          <w:rFonts w:ascii="Lucida Sans" w:hAnsi="Lucida Sans"/>
+          <w:sz w:val="19"/>
+          <w:szCs w:val="19"/>
+          <w:lang w:val="en-US"/>
+        </w:rPr>
+        <w:t xml:space="preserve">longest </w:t>
+      </w:r>
+      <w:r>
+        <w:rPr>
+          <w:rFonts w:ascii="Lucida Sans" w:hAnsi="Lucida Sans"/>
+          <w:sz w:val="19"/>
+          <w:szCs w:val="19"/>
+          <w:lang w:val="en-US"/>
+        </w:rPr>
+        <w:t>meaningful</w:t>
+      </w:r>
+      <w:r>
+        <w:rPr>
+          <w:rFonts w:ascii="Lucida Sans" w:hAnsi="Lucida Sans"/>
+          <w:sz w:val="19"/>
+          <w:szCs w:val="19"/>
+          <w:lang w:val="en-US"/>
+        </w:rPr>
+        <w:t xml:space="preserve"> </w:t>
+      </w:r>
+      <w:r>
+        <w:rPr>
+          <w:rFonts w:ascii="Lucida Sans" w:hAnsi="Lucida Sans"/>
+          <w:sz w:val="19"/>
+          <w:szCs w:val="19"/>
+          <w:lang w:val="en-US"/>
+        </w:rPr>
+        <w:t>time series of</w:t>
+      </w:r>
+      <w:r>
+        <w:rPr>
+          <w:rFonts w:ascii="Lucida Sans" w:hAnsi="Lucida Sans"/>
+          <w:sz w:val="19"/>
+          <w:szCs w:val="19"/>
+          <w:lang w:val="en-US"/>
+        </w:rPr>
+        <w:t xml:space="preserve"> Gini coefficients that can be calculated for Switzerland</w:t>
+      </w:r>
+      <w:r>
+        <w:rPr>
+          <w:rFonts w:ascii="Lucida Sans" w:hAnsi="Lucida Sans"/>
+          <w:sz w:val="19"/>
+          <w:szCs w:val="19"/>
+          <w:lang w:val="en-US"/>
+        </w:rPr>
+        <w:t xml:space="preserve"> out of FTA tax statistics</w:t>
+      </w:r>
+      <w:r>
+        <w:rPr>
+          <w:rStyle w:val="FootnoteReference"/>
+          <w:rFonts w:ascii="Lucida Sans" w:hAnsi="Lucida Sans"/>
+          <w:sz w:val="19"/>
+          <w:szCs w:val="19"/>
+          <w:lang w:val="en-US"/>
+        </w:rPr>
+        <w:footnoteReference w:id="15"/>
+      </w:r>
+      <w:r>
+        <w:rPr>
+          <w:rFonts w:ascii="Lucida Sans" w:hAnsi="Lucida Sans"/>
+          <w:sz w:val="19"/>
+          <w:szCs w:val="19"/>
+          <w:lang w:val="en-US"/>
+        </w:rPr>
+        <w:t xml:space="preserve">. </w:t>
+      </w:r>
+      <w:r>
+        <w:rPr>
+          <w:rFonts w:ascii="Lucida Sans" w:hAnsi="Lucida Sans"/>
+          <w:sz w:val="19"/>
+          <w:szCs w:val="19"/>
+          <w:lang w:val="en-US"/>
+        </w:rPr>
+        <w:t>This time</w:t>
+      </w:r>
+      <w:r>
+        <w:rPr>
+          <w:rFonts w:ascii="Lucida Sans" w:hAnsi="Lucida Sans"/>
+          <w:sz w:val="19"/>
+          <w:szCs w:val="19"/>
+          <w:lang w:val="en-US"/>
+        </w:rPr>
+        <w:t xml:space="preserve"> series is based only on normal taxed units (information for special cases and non-taxed are not availabl</w:t>
+      </w:r>
+      <w:r>
+        <w:rPr>
+          <w:rFonts w:ascii="Lucida Sans" w:hAnsi="Lucida Sans"/>
+          <w:sz w:val="19"/>
+          <w:szCs w:val="19"/>
+          <w:lang w:val="en-US"/>
+        </w:rPr>
+        <w:t>e for such a long time period) and calculated with taxable income.</w:t>
+      </w:r>
+      <w:r>
+        <w:rPr>
+          <w:rFonts w:ascii="Lucida Sans" w:hAnsi="Lucida Sans"/>
+          <w:sz w:val="19"/>
+          <w:szCs w:val="19"/>
+          <w:lang w:val="en-US"/>
+        </w:rPr>
+        <w:t xml:space="preserve"> T</w:t>
+      </w:r>
+      <w:r>
+        <w:rPr>
+          <w:rFonts w:ascii="Lucida Sans" w:hAnsi="Lucida Sans"/>
+          <w:sz w:val="19"/>
+          <w:szCs w:val="19"/>
+          <w:lang w:val="en-US"/>
+        </w:rPr>
+        <w:t>his series</w:t>
+      </w:r>
+      <w:r>
+        <w:rPr>
+          <w:rFonts w:ascii="Lucida Sans" w:hAnsi="Lucida Sans"/>
+          <w:sz w:val="19"/>
+          <w:szCs w:val="19"/>
+          <w:lang w:val="en-US"/>
+        </w:rPr>
+        <w:t xml:space="preserve"> </w:t>
+      </w:r>
+      <w:r>
+        <w:rPr>
+          <w:rFonts w:ascii="Lucida Sans" w:hAnsi="Lucida Sans"/>
+          <w:sz w:val="19"/>
+          <w:szCs w:val="19"/>
+          <w:lang w:val="en-US"/>
+        </w:rPr>
+        <w:t>can be</w:t>
+      </w:r>
+      <w:r>
+        <w:rPr>
+          <w:rFonts w:ascii="Lucida Sans" w:hAnsi="Lucida Sans"/>
+          <w:sz w:val="19"/>
+          <w:szCs w:val="19"/>
+          <w:lang w:val="en-US"/>
+        </w:rPr>
+        <w:t xml:space="preserve"> compared to the already show</w:t>
+      </w:r>
+      <w:r>
+        <w:rPr>
+          <w:rFonts w:ascii="Lucida Sans" w:hAnsi="Lucida Sans"/>
+          <w:sz w:val="19"/>
+          <w:szCs w:val="19"/>
+          <w:lang w:val="en-US"/>
+        </w:rPr>
+        <w:t>n</w:t>
+      </w:r>
+      <w:r>
+        <w:rPr>
+          <w:rFonts w:ascii="Lucida Sans" w:hAnsi="Lucida Sans"/>
+          <w:sz w:val="19"/>
+          <w:szCs w:val="19"/>
+          <w:lang w:val="en-US"/>
+        </w:rPr>
+        <w:t xml:space="preserve"> results from the main Swiss Surveys</w:t>
+      </w:r>
+      <w:r>
+        <w:rPr>
+          <w:rFonts w:ascii="Lucida Sans" w:hAnsi="Lucida Sans"/>
+          <w:sz w:val="19"/>
+          <w:szCs w:val="19"/>
+          <w:lang w:val="en-US"/>
+        </w:rPr>
+        <w:t>.</w:t>
+      </w:r>
+      <w:r>
+        <w:rPr>
+          <w:rFonts w:ascii="Lucida Sans" w:hAnsi="Lucida Sans"/>
+          <w:sz w:val="19"/>
+          <w:szCs w:val="19"/>
+          <w:lang w:val="en-US"/>
+        </w:rPr>
+        <w:t xml:space="preserve"> </w:t>
+      </w:r>
+      <w:r>
+        <w:rPr>
+          <w:rFonts w:ascii="Lucida Sans" w:hAnsi="Lucida Sans"/>
+          <w:sz w:val="19"/>
+          <w:szCs w:val="19"/>
+          <w:lang w:val="en-US"/>
+        </w:rPr>
+        <w:t xml:space="preserve">Having all the imperfections summarized above in mind we </w:t>
+      </w:r>
+      <w:r>
+        <w:rPr>
+          <w:rFonts w:ascii="Lucida Sans" w:hAnsi="Lucida Sans"/>
+          <w:sz w:val="19"/>
+          <w:szCs w:val="19"/>
+          <w:lang w:val="en-US"/>
+        </w:rPr>
+        <w:t>k</w:t>
+      </w:r>
+      <w:r>
+        <w:rPr>
+          <w:rFonts w:ascii="Lucida Sans" w:hAnsi="Lucida Sans"/>
+          <w:sz w:val="19"/>
+          <w:szCs w:val="19"/>
+          <w:lang w:val="en-US"/>
+        </w:rPr>
+        <w:t xml:space="preserve">now that </w:t>
+      </w:r>
+      <w:r>
+        <w:rPr>
+          <w:rFonts w:ascii="Lucida Sans" w:hAnsi="Lucida Sans"/>
+          <w:sz w:val="19"/>
+          <w:szCs w:val="19"/>
+          <w:lang w:val="en-US"/>
+        </w:rPr>
+        <w:t>all these</w:t>
+      </w:r>
+      <w:r>
+        <w:rPr>
+          <w:rFonts w:ascii="Lucida Sans" w:hAnsi="Lucida Sans"/>
+          <w:sz w:val="19"/>
+          <w:szCs w:val="19"/>
+          <w:lang w:val="en-US"/>
+        </w:rPr>
+        <w:t xml:space="preserve"> </w:t>
+      </w:r>
+      <w:r>
+        <w:rPr>
+          <w:rFonts w:ascii="Lucida Sans" w:hAnsi="Lucida Sans"/>
+          <w:sz w:val="19"/>
+          <w:szCs w:val="19"/>
+          <w:lang w:val="en-US"/>
+        </w:rPr>
+        <w:t>Gini</w:t>
+      </w:r>
+      <w:r>
+        <w:rPr>
+          <w:rFonts w:ascii="Lucida Sans" w:hAnsi="Lucida Sans"/>
+          <w:sz w:val="19"/>
+          <w:szCs w:val="19"/>
+          <w:lang w:val="en-US"/>
+        </w:rPr>
+        <w:t xml:space="preserve"> </w:t>
+      </w:r>
+      <w:r>
+        <w:rPr>
+          <w:rFonts w:ascii="Lucida Sans" w:hAnsi="Lucida Sans"/>
+          <w:sz w:val="19"/>
+          <w:szCs w:val="19"/>
+          <w:lang w:val="en-US"/>
+        </w:rPr>
+        <w:t xml:space="preserve">coefficients </w:t>
+      </w:r>
+      <w:r>
+        <w:rPr>
+          <w:rFonts w:ascii="Lucida Sans" w:hAnsi="Lucida Sans"/>
+          <w:sz w:val="19"/>
+          <w:szCs w:val="19"/>
+          <w:lang w:val="en-US"/>
+        </w:rPr>
+        <w:t>are not</w:t>
+      </w:r>
+      <w:r>
+        <w:rPr>
+          <w:rFonts w:ascii="Lucida Sans" w:hAnsi="Lucida Sans"/>
+          <w:sz w:val="19"/>
+          <w:szCs w:val="19"/>
+          <w:lang w:val="en-US"/>
+        </w:rPr>
+        <w:t xml:space="preserve"> perfectly valid. W</w:t>
+      </w:r>
+      <w:r>
+        <w:rPr>
+          <w:rFonts w:ascii="Lucida Sans" w:hAnsi="Lucida Sans"/>
+          <w:sz w:val="19"/>
+          <w:szCs w:val="19"/>
+          <w:lang w:val="en-US"/>
+        </w:rPr>
+        <w:t>hile most factors discussed above lead to an overestimation of inequality w</w:t>
+      </w:r>
+      <w:r>
+        <w:rPr>
+          <w:rFonts w:ascii="Lucida Sans" w:hAnsi="Lucida Sans"/>
+          <w:sz w:val="19"/>
+          <w:szCs w:val="19"/>
+          <w:lang w:val="en-US"/>
+        </w:rPr>
+        <w:t>hen using</w:t>
+      </w:r>
+      <w:r>
+        <w:rPr>
+          <w:rFonts w:ascii="Lucida Sans" w:hAnsi="Lucida Sans"/>
+          <w:sz w:val="19"/>
+          <w:szCs w:val="19"/>
+          <w:lang w:val="en-US"/>
+        </w:rPr>
+        <w:t xml:space="preserve"> tax data</w:t>
+      </w:r>
+      <w:r>
+        <w:rPr>
+          <w:rFonts w:ascii="Lucida Sans" w:hAnsi="Lucida Sans"/>
+          <w:sz w:val="19"/>
+          <w:szCs w:val="19"/>
+          <w:lang w:val="en-US"/>
+        </w:rPr>
+        <w:t xml:space="preserve"> and on the same time to an underestimation of inequality </w:t>
+      </w:r>
+      <w:r>
+        <w:rPr>
+          <w:rFonts w:ascii="Lucida Sans" w:hAnsi="Lucida Sans"/>
+          <w:sz w:val="19"/>
+          <w:szCs w:val="19"/>
+          <w:lang w:val="en-US"/>
+        </w:rPr>
+        <w:t xml:space="preserve">when using </w:t>
+      </w:r>
+      <w:r>
+        <w:rPr>
+          <w:rFonts w:ascii="Lucida Sans" w:hAnsi="Lucida Sans"/>
+          <w:sz w:val="19"/>
+          <w:szCs w:val="19"/>
+          <w:lang w:val="en-US"/>
+        </w:rPr>
+        <w:t>survey data (non-response)</w:t>
+      </w:r>
+      <w:r>
+        <w:rPr>
+          <w:rFonts w:ascii="Lucida Sans" w:hAnsi="Lucida Sans"/>
+          <w:sz w:val="19"/>
+          <w:szCs w:val="19"/>
+          <w:lang w:val="en-US"/>
+        </w:rPr>
+        <w:t xml:space="preserve"> it is not surprising that the level of inequality in general is higher with tax data.</w:t>
+      </w:r>
+      <w:r>
+        <w:rPr>
+          <w:rFonts w:ascii="Lucida Sans" w:hAnsi="Lucida Sans"/>
+          <w:sz w:val="19"/>
+          <w:szCs w:val="19"/>
+          <w:lang w:val="en-US"/>
+        </w:rPr>
+        <w:t xml:space="preserve"> The truth probably lies between the presented series from tax data and survey data.</w:t>
+      </w:r>
+      <w:r>
+        <w:rPr>
+          <w:rFonts w:ascii="Lucida Sans" w:hAnsi="Lucida Sans"/>
+          <w:sz w:val="19"/>
+          <w:szCs w:val="19"/>
+          <w:lang w:val="en-US"/>
+        </w:rPr>
+        <w:t xml:space="preserve"> But </w:t>
+      </w:r>
+      <w:r>
+        <w:rPr>
+          <w:rFonts w:ascii="Lucida Sans" w:hAnsi="Lucida Sans"/>
+          <w:sz w:val="19"/>
+          <w:szCs w:val="19"/>
+          <w:lang w:val="en-US"/>
+        </w:rPr>
+        <w:t xml:space="preserve">what do we learn if we focus on the possibility to assess </w:t>
+      </w:r>
       <w:r>
         <w:rPr>
           <w:rFonts w:ascii="Lucida Sans" w:hAnsi="Lucida Sans"/>
@@ -26890,402 +27411,7 @@
           <w:szCs w:val="19"/>
           <w:lang w:val="en-US"/>
         </w:rPr>
-        <w:t xml:space="preserve">longest </w:t>
-      </w:r>
-      <w:r>
-        <w:rPr>
-          <w:rFonts w:ascii="Lucida Sans" w:hAnsi="Lucida Sans"/>
-          <w:sz w:val="19"/>
-          <w:szCs w:val="19"/>
-          <w:lang w:val="en-US"/>
-        </w:rPr>
-        <w:t xml:space="preserve">possible </w:t>
-      </w:r>
-      <w:r>
-        <w:rPr>
-          <w:rFonts w:ascii="Lucida Sans" w:hAnsi="Lucida Sans"/>
-          <w:sz w:val="19"/>
-          <w:szCs w:val="19"/>
-          <w:lang w:val="en-US"/>
-        </w:rPr>
-        <w:t>time series of</w:t>
-      </w:r>
-      <w:r>
-        <w:rPr>
-          <w:rFonts w:ascii="Lucida Sans" w:hAnsi="Lucida Sans"/>
-          <w:sz w:val="19"/>
-          <w:szCs w:val="19"/>
-          <w:lang w:val="en-US"/>
-        </w:rPr>
-        <w:t xml:space="preserve"> Gini coefficients that can be calculated for Switzerland</w:t>
-      </w:r>
-      <w:r>
-        <w:rPr>
-          <w:rFonts w:ascii="Lucida Sans" w:hAnsi="Lucida Sans"/>
-          <w:sz w:val="19"/>
-          <w:szCs w:val="19"/>
-          <w:lang w:val="en-US"/>
-        </w:rPr>
-        <w:t xml:space="preserve"> out of FTA tax statistics</w:t>
-      </w:r>
-      <w:commentRangeEnd w:id="64"/>
-      <w:r>
-        <w:rPr>
-          <w:rStyle w:val="CommentReference"/>
-          <w:rFonts w:ascii="Lucida Sans" w:eastAsia="Lucida Sans" w:hAnsi="Lucida Sans" w:cs="Times New Roman"/>
-          <w:color w:val="auto"/>
-          <w:lang w:val="de-CH" w:eastAsia="en-US" w:bidi="ar-SA"/>
-        </w:rPr>
-        <w:commentReference w:id="64"/>
-      </w:r>
-      <w:r>
-        <w:rPr>
-          <w:rFonts w:ascii="Lucida Sans" w:hAnsi="Lucida Sans"/>
-          <w:sz w:val="19"/>
-          <w:szCs w:val="19"/>
-          <w:lang w:val="en-US"/>
-        </w:rPr>
-        <w:t xml:space="preserve">. </w:t>
-      </w:r>
-      <w:r>
-        <w:rPr>
-          <w:rFonts w:ascii="Lucida Sans" w:hAnsi="Lucida Sans"/>
-          <w:sz w:val="19"/>
-          <w:szCs w:val="19"/>
-          <w:lang w:val="en-US"/>
-        </w:rPr>
-        <w:t>This time</w:t>
-      </w:r>
-      <w:r>
-        <w:rPr>
-          <w:rFonts w:ascii="Lucida Sans" w:hAnsi="Lucida Sans"/>
-          <w:sz w:val="19"/>
-          <w:szCs w:val="19"/>
-          <w:lang w:val="en-US"/>
-        </w:rPr>
-        <w:t xml:space="preserve"> series is based only on normal taxed units (information for special cases and non-taxed are not availabl</w:t>
-      </w:r>
-      <w:r>
-        <w:rPr>
-          <w:rFonts w:ascii="Lucida Sans" w:hAnsi="Lucida Sans"/>
-          <w:sz w:val="19"/>
-          <w:szCs w:val="19"/>
-          <w:lang w:val="en-US"/>
-        </w:rPr>
-        <w:t>e for such a long time period) and calculated with taxable income.</w:t>
-      </w:r>
-      <w:r>
-        <w:rPr>
-          <w:rFonts w:ascii="Lucida Sans" w:hAnsi="Lucida Sans"/>
-          <w:sz w:val="19"/>
-          <w:szCs w:val="19"/>
-          <w:lang w:val="en-US"/>
-        </w:rPr>
-        <w:t xml:space="preserve"> T</w:t>
-      </w:r>
-      <w:r>
-        <w:rPr>
-          <w:rFonts w:ascii="Lucida Sans" w:hAnsi="Lucida Sans"/>
-          <w:sz w:val="19"/>
-          <w:szCs w:val="19"/>
-          <w:lang w:val="en-US"/>
-        </w:rPr>
-        <w:t>his series</w:t>
-      </w:r>
-      <w:r>
-        <w:rPr>
-          <w:rFonts w:ascii="Lucida Sans" w:hAnsi="Lucida Sans"/>
-          <w:sz w:val="19"/>
-          <w:szCs w:val="19"/>
-          <w:lang w:val="en-US"/>
-        </w:rPr>
-        <w:t xml:space="preserve"> </w:t>
-      </w:r>
-      <w:r>
-        <w:rPr>
-          <w:rFonts w:ascii="Lucida Sans" w:hAnsi="Lucida Sans"/>
-          <w:sz w:val="19"/>
-          <w:szCs w:val="19"/>
-          <w:lang w:val="en-US"/>
-        </w:rPr>
-        <w:t>can be</w:t>
-      </w:r>
-      <w:r>
-        <w:rPr>
-          <w:rFonts w:ascii="Lucida Sans" w:hAnsi="Lucida Sans"/>
-          <w:sz w:val="19"/>
-          <w:szCs w:val="19"/>
-          <w:lang w:val="en-US"/>
-        </w:rPr>
-        <w:t xml:space="preserve"> compared to the already show</w:t>
-      </w:r>
-      <w:ins w:id="65" w:author="rudi" w:date="2014-12-21T02:04:00Z">
-        <w:r>
-          <w:rPr>
-            <w:rFonts w:ascii="Lucida Sans" w:hAnsi="Lucida Sans"/>
-            <w:sz w:val="19"/>
-            <w:szCs w:val="19"/>
-            <w:lang w:val="en-US"/>
-          </w:rPr>
-          <w:t>n</w:t>
-        </w:r>
-      </w:ins>
-      <w:del w:id="66" w:author="rudi" w:date="2014-12-21T02:04:00Z">
-        <w:r>
-          <w:rPr>
-            <w:rFonts w:ascii="Lucida Sans" w:hAnsi="Lucida Sans"/>
-            <w:sz w:val="19"/>
-            <w:szCs w:val="19"/>
-            <w:lang w:val="en-US"/>
-          </w:rPr>
-          <w:delText>ed</w:delText>
-        </w:r>
-      </w:del>
-      <w:r>
-        <w:rPr>
-          <w:rFonts w:ascii="Lucida Sans" w:hAnsi="Lucida Sans"/>
-          <w:sz w:val="19"/>
-          <w:szCs w:val="19"/>
-          <w:lang w:val="en-US"/>
-        </w:rPr>
-        <w:t xml:space="preserve"> results from the main Swiss Surveys</w:t>
-      </w:r>
-      <w:r>
-        <w:rPr>
-          <w:rFonts w:ascii="Lucida Sans" w:hAnsi="Lucida Sans"/>
-          <w:sz w:val="19"/>
-          <w:szCs w:val="19"/>
-          <w:lang w:val="en-US"/>
-        </w:rPr>
-        <w:t>.</w:t>
-      </w:r>
-      <w:r>
-        <w:rPr>
-          <w:rFonts w:ascii="Lucida Sans" w:hAnsi="Lucida Sans"/>
-          <w:sz w:val="19"/>
-          <w:szCs w:val="19"/>
-          <w:lang w:val="en-US"/>
-        </w:rPr>
-        <w:t xml:space="preserve"> </w:t>
-      </w:r>
-      <w:r>
-        <w:rPr>
-          <w:rFonts w:ascii="Lucida Sans" w:hAnsi="Lucida Sans"/>
-          <w:sz w:val="19"/>
-          <w:szCs w:val="19"/>
-          <w:lang w:val="en-US"/>
-        </w:rPr>
-        <w:t xml:space="preserve">Having all the imperfections summarized above in mind we </w:t>
-      </w:r>
-      <w:r>
-        <w:rPr>
-          <w:rFonts w:ascii="Lucida Sans" w:hAnsi="Lucida Sans"/>
-          <w:sz w:val="19"/>
-          <w:szCs w:val="19"/>
-          <w:lang w:val="en-US"/>
-        </w:rPr>
-        <w:t>k</w:t>
-      </w:r>
-      <w:r>
-        <w:rPr>
-          <w:rFonts w:ascii="Lucida Sans" w:hAnsi="Lucida Sans"/>
-          <w:sz w:val="19"/>
-          <w:szCs w:val="19"/>
-          <w:lang w:val="en-US"/>
-        </w:rPr>
-        <w:t xml:space="preserve">now that </w:t>
-      </w:r>
-      <w:r>
-        <w:rPr>
-          <w:rFonts w:ascii="Lucida Sans" w:hAnsi="Lucida Sans"/>
-          <w:sz w:val="19"/>
-          <w:szCs w:val="19"/>
-          <w:lang w:val="en-US"/>
-        </w:rPr>
-        <w:t>all these</w:t>
-      </w:r>
-      <w:r>
-        <w:rPr>
-          <w:rFonts w:ascii="Lucida Sans" w:hAnsi="Lucida Sans"/>
-          <w:sz w:val="19"/>
-          <w:szCs w:val="19"/>
-          <w:lang w:val="en-US"/>
-        </w:rPr>
-        <w:t xml:space="preserve"> </w:t>
-      </w:r>
-      <w:r>
-        <w:rPr>
-          <w:rFonts w:ascii="Lucida Sans" w:hAnsi="Lucida Sans"/>
-          <w:sz w:val="19"/>
-          <w:szCs w:val="19"/>
-          <w:lang w:val="en-US"/>
-        </w:rPr>
-        <w:t>Gini</w:t>
-      </w:r>
-      <w:ins w:id="67" w:author="rudi" w:date="2014-12-21T02:05:00Z">
-        <w:r>
-          <w:rPr>
-            <w:rFonts w:ascii="Lucida Sans" w:hAnsi="Lucida Sans"/>
-            <w:sz w:val="19"/>
-            <w:szCs w:val="19"/>
-            <w:lang w:val="en-US"/>
-          </w:rPr>
-          <w:t xml:space="preserve"> </w:t>
-        </w:r>
-      </w:ins>
-      <w:del w:id="68" w:author="rudi" w:date="2014-12-21T02:05:00Z">
-        <w:r>
-          <w:rPr>
-            <w:rFonts w:ascii="Lucida Sans" w:hAnsi="Lucida Sans"/>
-            <w:sz w:val="19"/>
-            <w:szCs w:val="19"/>
-            <w:lang w:val="en-US"/>
-          </w:rPr>
-          <w:delText>-</w:delText>
-        </w:r>
-      </w:del>
-      <w:r>
-        <w:rPr>
-          <w:rFonts w:ascii="Lucida Sans" w:hAnsi="Lucida Sans"/>
-          <w:sz w:val="19"/>
-          <w:szCs w:val="19"/>
-          <w:lang w:val="en-US"/>
-        </w:rPr>
-        <w:t xml:space="preserve">coefficients </w:t>
-      </w:r>
-      <w:r>
-        <w:rPr>
-          <w:rFonts w:ascii="Lucida Sans" w:hAnsi="Lucida Sans"/>
-          <w:sz w:val="19"/>
-          <w:szCs w:val="19"/>
-          <w:lang w:val="en-US"/>
-        </w:rPr>
-        <w:t>are not</w:t>
-      </w:r>
-      <w:r>
-        <w:rPr>
-          <w:rFonts w:ascii="Lucida Sans" w:hAnsi="Lucida Sans"/>
-          <w:sz w:val="19"/>
-          <w:szCs w:val="19"/>
-          <w:lang w:val="en-US"/>
-        </w:rPr>
-        <w:t xml:space="preserve"> perfectly valid. W</w:t>
-      </w:r>
-      <w:r>
-        <w:rPr>
-          <w:rFonts w:ascii="Lucida Sans" w:hAnsi="Lucida Sans"/>
-          <w:sz w:val="19"/>
-          <w:szCs w:val="19"/>
-          <w:lang w:val="en-US"/>
-        </w:rPr>
-        <w:t>hile most factors discussed above lead to an overestimation of inequality w</w:t>
-      </w:r>
-      <w:ins w:id="69" w:author="rudi" w:date="2014-12-21T02:05:00Z">
-        <w:r>
-          <w:rPr>
-            <w:rFonts w:ascii="Lucida Sans" w:hAnsi="Lucida Sans"/>
-            <w:sz w:val="19"/>
-            <w:szCs w:val="19"/>
-            <w:lang w:val="en-US"/>
-          </w:rPr>
-          <w:t>hen using</w:t>
-        </w:r>
-      </w:ins>
-      <w:del w:id="70" w:author="rudi" w:date="2014-12-21T02:05:00Z">
-        <w:r>
-          <w:rPr>
-            <w:rFonts w:ascii="Lucida Sans" w:hAnsi="Lucida Sans"/>
-            <w:sz w:val="19"/>
-            <w:szCs w:val="19"/>
-            <w:lang w:val="en-US"/>
-          </w:rPr>
-          <w:delText>ith</w:delText>
-        </w:r>
-      </w:del>
-      <w:r>
-        <w:rPr>
-          <w:rFonts w:ascii="Lucida Sans" w:hAnsi="Lucida Sans"/>
-          <w:sz w:val="19"/>
-          <w:szCs w:val="19"/>
-          <w:lang w:val="en-US"/>
-        </w:rPr>
-        <w:t xml:space="preserve"> tax data</w:t>
-      </w:r>
-      <w:r>
-        <w:rPr>
-          <w:rFonts w:ascii="Lucida Sans" w:hAnsi="Lucida Sans"/>
-          <w:sz w:val="19"/>
-          <w:szCs w:val="19"/>
-          <w:lang w:val="en-US"/>
-        </w:rPr>
-        <w:t xml:space="preserve"> and on the same time to an underestimation of inequality </w:t>
-      </w:r>
-      <w:del w:id="71" w:author="rudi" w:date="2014-12-21T02:05:00Z">
-        <w:r>
-          <w:rPr>
-            <w:rFonts w:ascii="Lucida Sans" w:hAnsi="Lucida Sans"/>
-            <w:sz w:val="19"/>
-            <w:szCs w:val="19"/>
-            <w:lang w:val="en-US"/>
-          </w:rPr>
-          <w:delText xml:space="preserve">with </w:delText>
-        </w:r>
-      </w:del>
-      <w:ins w:id="72" w:author="rudi" w:date="2014-12-21T02:05:00Z">
-        <w:r>
-          <w:rPr>
-            <w:rFonts w:ascii="Lucida Sans" w:hAnsi="Lucida Sans"/>
-            <w:sz w:val="19"/>
-            <w:szCs w:val="19"/>
-            <w:lang w:val="en-US"/>
-          </w:rPr>
-          <w:t xml:space="preserve">when using </w:t>
-        </w:r>
-      </w:ins>
-      <w:r>
-        <w:rPr>
-          <w:rFonts w:ascii="Lucida Sans" w:hAnsi="Lucida Sans"/>
-          <w:sz w:val="19"/>
-          <w:szCs w:val="19"/>
-          <w:lang w:val="en-US"/>
-        </w:rPr>
-        <w:t>survey data (non-response)</w:t>
-      </w:r>
-      <w:r>
-        <w:rPr>
-          <w:rFonts w:ascii="Lucida Sans" w:hAnsi="Lucida Sans"/>
-          <w:sz w:val="19"/>
-          <w:szCs w:val="19"/>
-          <w:lang w:val="en-US"/>
-        </w:rPr>
-        <w:t xml:space="preserve"> it is not surprising that the level of inequality in general is higher with tax data.</w:t>
-      </w:r>
-      <w:r>
-        <w:rPr>
-          <w:rFonts w:ascii="Lucida Sans" w:hAnsi="Lucida Sans"/>
-          <w:sz w:val="19"/>
-          <w:szCs w:val="19"/>
-          <w:lang w:val="en-US"/>
-        </w:rPr>
-        <w:t xml:space="preserve"> The truth probably lies between the presented series from tax data and survey data.</w:t>
-      </w:r>
-      <w:r>
-        <w:rPr>
-          <w:rFonts w:ascii="Lucida Sans" w:hAnsi="Lucida Sans"/>
-          <w:sz w:val="19"/>
-          <w:szCs w:val="19"/>
-          <w:lang w:val="en-US"/>
-        </w:rPr>
-        <w:t xml:space="preserve"> But </w:t>
-      </w:r>
-      <w:r>
-        <w:rPr>
-          <w:rFonts w:ascii="Lucida Sans" w:hAnsi="Lucida Sans"/>
-          <w:sz w:val="19"/>
-          <w:szCs w:val="19"/>
-          <w:lang w:val="en-US"/>
-        </w:rPr>
-        <w:t xml:space="preserve">what do we learn if we focus on the possibility to assess inequality trends? </w:t>
+        <w:t xml:space="preserve">trends? </w:t>
       </w:r>
     </w:p>
     <w:p>
@@ -27297,67 +27423,65 @@
           <w:lang w:val="en-US"/>
         </w:rPr>
       </w:pPr>
-      <w:ins w:id="73" w:author="Hümbelin Oliver" w:date="2015-01-12T09:32:00Z">
-        <w:r>
-          <w:rPr>
-            <w:rFonts w:ascii="Helvetica" w:hAnsi="Helvetica" w:cs="Arial"/>
-            <w:noProof/>
-            <w:color w:val="333333"/>
-            <w:sz w:val="20"/>
-            <w:bdr w:val="single" w:sz="6" w:space="0" w:color="999999" w:frame="1"/>
-            <w:shd w:val="clear" w:color="auto" w:fill="FFFFFF"/>
-            <w:lang w:val="en-US"/>
-          </w:rPr>
-          <w:drawing>
-            <wp:inline distT="0" distB="0" distL="0" distR="0" wp14:anchorId="59FB13ED" wp14:editId="10FFCCFB">
-              <wp:extent cx="6011545" cy="3381494"/>
-              <wp:effectExtent l="0" t="0" r="8255" b="9525"/>
-              <wp:docPr id="4" name="Picture 4" descr="ben_plot.png"/>
-              <wp:cNvGraphicFramePr>
-                <a:graphicFrameLocks xmlns:a="http://schemas.openxmlformats.org/drawingml/2006/main" noChangeAspect="1"/>
-              </wp:cNvGraphicFramePr>
-              <a:graphic xmlns:a="http://schemas.openxmlformats.org/drawingml/2006/main">
-                <a:graphicData uri="http://schemas.openxmlformats.org/drawingml/2006/picture">
-                  <pic:pic xmlns:pic="http://schemas.openxmlformats.org/drawingml/2006/picture">
-                    <pic:nvPicPr>
-                      <pic:cNvPr id="0" name="Picture 1" descr="ben_plot.png"/>
-                      <pic:cNvPicPr>
-                        <a:picLocks noChangeAspect="1" noChangeArrowheads="1"/>
-                      </pic:cNvPicPr>
-                    </pic:nvPicPr>
-                    <pic:blipFill>
-                      <a:blip r:embed="rId15">
-                        <a:extLst>
-                          <a:ext uri="{28A0092B-C50C-407E-A947-70E740481C1C}">
-                            <a14:useLocalDpi xmlns:a14="http://schemas.microsoft.com/office/drawing/2010/main" val="0"/>
-                          </a:ext>
-                        </a:extLst>
-                      </a:blip>
-                      <a:srcRect/>
-                      <a:stretch>
-                        <a:fillRect/>
-                      </a:stretch>
-                    </pic:blipFill>
-                    <pic:spPr bwMode="auto">
-                      <a:xfrm>
-                        <a:off x="0" y="0"/>
-                        <a:ext cx="6011545" cy="3381494"/>
-                      </a:xfrm>
-                      <a:prstGeom prst="rect">
-                        <a:avLst/>
-                      </a:prstGeom>
+      <w:r>
+        <w:rPr>
+          <w:rFonts w:ascii="Helvetica" w:hAnsi="Helvetica" w:cs="Arial"/>
+          <w:noProof/>
+          <w:color w:val="333333"/>
+          <w:sz w:val="20"/>
+          <w:bdr w:val="single" w:sz="6" w:space="0" w:color="999999" w:frame="1"/>
+          <w:shd w:val="clear" w:color="auto" w:fill="FFFFFF"/>
+          <w:lang w:val="en-US"/>
+        </w:rPr>
+        <w:drawing>
+          <wp:inline distT="0" distB="0" distL="0" distR="0" wp14:anchorId="59FB13ED" wp14:editId="10FFCCFB">
+            <wp:extent cx="6011545" cy="3381494"/>
+            <wp:effectExtent l="0" t="0" r="8255" b="9525"/>
+            <wp:docPr id="4" name="Picture 4" descr="ben_plot.png"/>
+            <wp:cNvGraphicFramePr>
+              <a:graphicFrameLocks xmlns:a="http://schemas.openxmlformats.org/drawingml/2006/main" noChangeAspect="1"/>
+            </wp:cNvGraphicFramePr>
+            <a:graphic xmlns:a="http://schemas.openxmlformats.org/drawingml/2006/main">
+              <a:graphicData uri="http://schemas.openxmlformats.org/drawingml/2006/picture">
+                <pic:pic xmlns:pic="http://schemas.openxmlformats.org/drawingml/2006/picture">
+                  <pic:nvPicPr>
+                    <pic:cNvPr id="0" name="Picture 1" descr="ben_plot.png"/>
+                    <pic:cNvPicPr>
+                      <a:picLocks noChangeAspect="1" noChangeArrowheads="1"/>
+                    </pic:cNvPicPr>
+                  </pic:nvPicPr>
+                  <pic:blipFill>
+                    <a:blip r:embed="rId14">
+                      <a:extLst>
+                        <a:ext uri="{28A0092B-C50C-407E-A947-70E740481C1C}">
+                          <a14:useLocalDpi xmlns:a14="http://schemas.microsoft.com/office/drawing/2010/main" val="0"/>
+                        </a:ext>
+                      </a:extLst>
+                    </a:blip>
+                    <a:srcRect/>
+                    <a:stretch>
+                      <a:fillRect/>
+                    </a:stretch>
+                  </pic:blipFill>
+                  <pic:spPr bwMode="auto">
+                    <a:xfrm>
+                      <a:off x="0" y="0"/>
+                      <a:ext cx="6011545" cy="3381494"/>
+                    </a:xfrm>
+                    <a:prstGeom prst="rect">
+                      <a:avLst/>
+                    </a:prstGeom>
+                    <a:noFill/>
+                    <a:ln>
                       <a:noFill/>
-                      <a:ln>
-                        <a:noFill/>
-                      </a:ln>
-                    </pic:spPr>
-                  </pic:pic>
-                </a:graphicData>
-              </a:graphic>
-            </wp:inline>
-          </w:drawing>
-        </w:r>
-      </w:ins>
+                    </a:ln>
+                  </pic:spPr>
+                </pic:pic>
+              </a:graphicData>
+            </a:graphic>
+          </wp:inline>
+        </w:drawing>
+      </w:r>
       <w:r>
         <w:rPr>
           <w:sz w:val="24"/>
@@ -27444,6 +27568,7 @@
           <w:szCs w:val="19"/>
           <w:lang w:val="en-US"/>
         </w:rPr>
+        <w:lastRenderedPageBreak/>
         <w:t xml:space="preserve">It is clearly visible that tax data outperform survey data in regard to the length of the covered time period. </w:t>
       </w:r>
       <w:r>
@@ -27527,75 +27652,23 @@
         </w:rPr>
         <w:t xml:space="preserve">not </w:t>
       </w:r>
-      <w:del w:id="74" w:author="rudi" w:date="2014-12-21T02:07:00Z">
-        <w:r>
-          <w:rPr>
-            <w:rFonts w:ascii="Lucida Sans" w:hAnsi="Lucida Sans"/>
-            <w:sz w:val="19"/>
-            <w:szCs w:val="19"/>
-            <w:lang w:val="en-US"/>
-          </w:rPr>
-          <w:delText>until</w:delText>
-        </w:r>
-        <w:r>
-          <w:rPr>
-            <w:rFonts w:ascii="Lucida Sans" w:hAnsi="Lucida Sans"/>
-            <w:sz w:val="19"/>
-            <w:szCs w:val="19"/>
-            <w:lang w:val="en-US"/>
-          </w:rPr>
-          <w:delText xml:space="preserve"> </w:delText>
-        </w:r>
-      </w:del>
-      <w:ins w:id="75" w:author="rudi" w:date="2014-12-21T02:07:00Z">
-        <w:r>
-          <w:rPr>
-            <w:rFonts w:ascii="Lucida Sans" w:hAnsi="Lucida Sans"/>
-            <w:sz w:val="19"/>
-            <w:szCs w:val="19"/>
-            <w:lang w:val="en-US"/>
-          </w:rPr>
-          <w:t xml:space="preserve">before </w:t>
-        </w:r>
-      </w:ins>
-      <w:r>
-        <w:rPr>
-          <w:rFonts w:ascii="Lucida Sans" w:hAnsi="Lucida Sans"/>
-          <w:sz w:val="19"/>
-          <w:szCs w:val="19"/>
-          <w:lang w:val="en-US"/>
-        </w:rPr>
-        <w:t>1973</w:t>
-      </w:r>
-      <w:del w:id="76" w:author="rudi" w:date="2014-12-21T02:07:00Z">
-        <w:r>
-          <w:rPr>
-            <w:rFonts w:ascii="Lucida Sans" w:hAnsi="Lucida Sans"/>
-            <w:sz w:val="19"/>
-            <w:szCs w:val="19"/>
-            <w:lang w:val="en-US"/>
-          </w:rPr>
-          <w:delText xml:space="preserve"> </w:delText>
-        </w:r>
-        <w:r>
-          <w:rPr>
-            <w:rFonts w:ascii="Lucida Sans" w:hAnsi="Lucida Sans"/>
-            <w:sz w:val="19"/>
-            <w:szCs w:val="19"/>
-            <w:lang w:val="en-US"/>
-          </w:rPr>
-          <w:lastRenderedPageBreak/>
-          <w:delText>on</w:delText>
-        </w:r>
-      </w:del>
-      <w:r>
-        <w:rPr>
-          <w:rFonts w:ascii="Lucida Sans" w:hAnsi="Lucida Sans"/>
-          <w:sz w:val="19"/>
-          <w:szCs w:val="19"/>
-          <w:lang w:val="en-US"/>
-        </w:rPr>
-        <w:t>. Since then</w:t>
+      <w:r>
+        <w:rPr>
+          <w:rFonts w:ascii="Lucida Sans" w:hAnsi="Lucida Sans"/>
+          <w:sz w:val="19"/>
+          <w:szCs w:val="19"/>
+          <w:lang w:val="en-US"/>
+        </w:rPr>
+        <w:t xml:space="preserve">before </w:t>
+      </w:r>
+      <w:r>
+        <w:rPr>
+          <w:rFonts w:ascii="Lucida Sans" w:hAnsi="Lucida Sans"/>
+          <w:sz w:val="19"/>
+          <w:szCs w:val="19"/>
+          <w:lang w:val="en-US"/>
+        </w:rPr>
+        <w:t>1973. Since then</w:t>
       </w:r>
       <w:r>
         <w:rPr>
@@ -27615,28 +27688,15 @@
         </w:rPr>
         <w:t xml:space="preserve"> more than </w:t>
       </w:r>
-      <w:ins w:id="77" w:author="rudi" w:date="2014-12-21T02:07:00Z">
-        <w:r>
-          <w:rPr>
-            <w:rFonts w:ascii="Lucida Sans" w:hAnsi="Lucida Sans"/>
-            <w:sz w:val="19"/>
-            <w:szCs w:val="19"/>
-            <w:lang w:val="en-US"/>
-          </w:rPr>
-          <w:t>75%</w:t>
-        </w:r>
-      </w:ins>
-      <w:del w:id="78" w:author="rudi" w:date="2014-12-21T02:07:00Z">
-        <w:r>
-          <w:rPr>
-            <w:rFonts w:ascii="Lucida Sans" w:hAnsi="Lucida Sans"/>
-            <w:sz w:val="19"/>
-            <w:szCs w:val="19"/>
-            <w:lang w:val="en-US"/>
-          </w:rPr>
-          <w:delText>¾</w:delText>
-        </w:r>
-      </w:del>
+      <w:r>
+        <w:rPr>
+          <w:rFonts w:ascii="Lucida Sans" w:hAnsi="Lucida Sans"/>
+          <w:sz w:val="19"/>
+          <w:szCs w:val="19"/>
+          <w:lang w:val="en-US"/>
+        </w:rPr>
+        <w:t>75%</w:t>
+      </w:r>
       <w:r>
         <w:rPr>
           <w:rFonts w:ascii="Lucida Sans" w:hAnsi="Lucida Sans"/>
@@ -27682,28 +27742,15 @@
         </w:rPr>
         <w:t xml:space="preserve"> and interpretation for th</w:t>
       </w:r>
-      <w:ins w:id="79" w:author="rudi" w:date="2014-12-21T02:08:00Z">
-        <w:r>
-          <w:rPr>
-            <w:rFonts w:ascii="Lucida Sans" w:hAnsi="Lucida Sans"/>
-            <w:sz w:val="19"/>
-            <w:szCs w:val="19"/>
-            <w:lang w:val="en-US"/>
-          </w:rPr>
-          <w:t>ose</w:t>
-        </w:r>
-      </w:ins>
-      <w:del w:id="80" w:author="rudi" w:date="2014-12-21T02:08:00Z">
-        <w:r>
-          <w:rPr>
-            <w:rFonts w:ascii="Lucida Sans" w:hAnsi="Lucida Sans"/>
-            <w:sz w:val="19"/>
-            <w:szCs w:val="19"/>
-            <w:lang w:val="en-US"/>
-          </w:rPr>
-          <w:delText>at</w:delText>
-        </w:r>
-      </w:del>
+      <w:r>
+        <w:rPr>
+          <w:rFonts w:ascii="Lucida Sans" w:hAnsi="Lucida Sans"/>
+          <w:sz w:val="19"/>
+          <w:szCs w:val="19"/>
+          <w:lang w:val="en-US"/>
+        </w:rPr>
+        <w:t>ose</w:t>
+      </w:r>
       <w:r>
         <w:rPr>
           <w:rFonts w:ascii="Lucida Sans" w:hAnsi="Lucida Sans"/>
@@ -27767,17 +27814,6 @@
         </w:rPr>
         <w:t xml:space="preserve">after </w:t>
       </w:r>
-      <w:del w:id="81" w:author="rudi" w:date="2014-12-21T02:08:00Z">
-        <w:r>
-          <w:rPr>
-            <w:rFonts w:ascii="Lucida Sans" w:hAnsi="Lucida Sans"/>
-            <w:sz w:val="19"/>
-            <w:szCs w:val="19"/>
-            <w:lang w:val="en-US"/>
-          </w:rPr>
-          <w:delText xml:space="preserve">the </w:delText>
-        </w:r>
-      </w:del>
       <w:r>
         <w:rPr>
           <w:rFonts w:ascii="Lucida Sans" w:hAnsi="Lucida Sans"/>
@@ -27814,17 +27850,15 @@
         </w:rPr>
         <w:t xml:space="preserve">is </w:t>
       </w:r>
-      <w:del w:id="82" w:author="rudi" w:date="2014-12-21T02:08:00Z">
-        <w:r>
-          <w:rPr>
-            <w:rFonts w:ascii="Lucida Sans" w:hAnsi="Lucida Sans"/>
-            <w:sz w:val="19"/>
-            <w:szCs w:val="19"/>
-            <w:lang w:val="en-US"/>
-          </w:rPr>
-          <w:delText xml:space="preserve">at least </w:delText>
-        </w:r>
-      </w:del>
+      <w:r>
+        <w:rPr>
+          <w:rFonts w:ascii="Lucida Sans" w:hAnsi="Lucida Sans"/>
+          <w:sz w:val="19"/>
+          <w:szCs w:val="19"/>
+          <w:lang w:val="en-US"/>
+        </w:rPr>
+        <w:t xml:space="preserve">at least </w:t>
+      </w:r>
       <w:r>
         <w:rPr>
           <w:rFonts w:ascii="Lucida Sans" w:hAnsi="Lucida Sans"/>
@@ -27852,46 +27886,24 @@
         </w:rPr>
         <w:t xml:space="preserve"> characterized by strong economic growth as well as an increase in inequality. </w:t>
       </w:r>
-      <w:del w:id="83" w:author="rudi" w:date="2014-12-21T02:08:00Z">
-        <w:r>
-          <w:rPr>
-            <w:rFonts w:ascii="Lucida Sans" w:hAnsi="Lucida Sans"/>
-            <w:sz w:val="19"/>
-            <w:szCs w:val="19"/>
-            <w:lang w:val="en-US"/>
-          </w:rPr>
-          <w:delText>An</w:delText>
-        </w:r>
-        <w:r>
-          <w:rPr>
-            <w:rFonts w:ascii="Lucida Sans" w:hAnsi="Lucida Sans"/>
-            <w:sz w:val="19"/>
-            <w:szCs w:val="19"/>
-            <w:lang w:val="en-US"/>
-          </w:rPr>
-          <w:delText xml:space="preserve"> </w:delText>
-        </w:r>
-      </w:del>
-      <w:ins w:id="84" w:author="rudi" w:date="2014-12-21T02:08:00Z">
-        <w:r>
-          <w:rPr>
-            <w:rFonts w:ascii="Lucida Sans" w:hAnsi="Lucida Sans"/>
-            <w:sz w:val="19"/>
-            <w:szCs w:val="19"/>
-            <w:lang w:val="en-US"/>
-          </w:rPr>
-          <w:t>One possible</w:t>
-        </w:r>
-        <w:r>
-          <w:rPr>
-            <w:rFonts w:ascii="Lucida Sans" w:hAnsi="Lucida Sans"/>
-            <w:sz w:val="19"/>
-            <w:szCs w:val="19"/>
-            <w:lang w:val="en-US"/>
-          </w:rPr>
-          <w:t xml:space="preserve"> </w:t>
-        </w:r>
-      </w:ins>
+      <w:r>
+        <w:rPr>
+          <w:rFonts w:ascii="Lucida Sans" w:hAnsi="Lucida Sans"/>
+          <w:sz w:val="19"/>
+          <w:szCs w:val="19"/>
+          <w:lang w:val="en-US"/>
+        </w:rPr>
+        <w:t>One possible</w:t>
+      </w:r>
+      <w:r>
+        <w:rPr>
+          <w:rFonts w:ascii="Lucida Sans" w:hAnsi="Lucida Sans"/>
+          <w:sz w:val="19"/>
+          <w:szCs w:val="19"/>
+          <w:lang w:val="en-US"/>
+        </w:rPr>
+        <w:t xml:space="preserve"> </w:t>
+      </w:r>
       <w:r>
         <w:rPr>
           <w:rFonts w:ascii="Lucida Sans" w:hAnsi="Lucida Sans"/>
@@ -28016,47 +28028,7 @@
           <w:szCs w:val="19"/>
           <w:lang w:val="en-US"/>
         </w:rPr>
-        <w:t xml:space="preserve"> to the results from survey data and trends diverge clearly. While</w:t>
-      </w:r>
-      <w:del w:id="85" w:author="rudi" w:date="2014-12-21T02:09:00Z">
-        <w:r>
-          <w:rPr>
-            <w:rFonts w:ascii="Lucida Sans" w:hAnsi="Lucida Sans"/>
-            <w:sz w:val="19"/>
-            <w:szCs w:val="19"/>
-            <w:lang w:val="en-US"/>
-          </w:rPr>
-          <w:delText xml:space="preserve"> the</w:delText>
-        </w:r>
-      </w:del>
-      <w:r>
-        <w:rPr>
-          <w:rFonts w:ascii="Lucida Sans" w:hAnsi="Lucida Sans"/>
-          <w:sz w:val="19"/>
-          <w:szCs w:val="19"/>
-          <w:lang w:val="en-US"/>
-        </w:rPr>
-        <w:t xml:space="preserve"> survey data suggest</w:t>
-      </w:r>
-      <w:del w:id="86" w:author="rudi" w:date="2014-12-21T02:09:00Z">
-        <w:r>
-          <w:rPr>
-            <w:rFonts w:ascii="Lucida Sans" w:hAnsi="Lucida Sans"/>
-            <w:sz w:val="19"/>
-            <w:szCs w:val="19"/>
-            <w:lang w:val="en-US"/>
-          </w:rPr>
-          <w:delText>s</w:delText>
-        </w:r>
-      </w:del>
-      <w:r>
-        <w:rPr>
-          <w:rFonts w:ascii="Lucida Sans" w:hAnsi="Lucida Sans"/>
-          <w:sz w:val="19"/>
-          <w:szCs w:val="19"/>
-          <w:lang w:val="en-US"/>
-        </w:rPr>
-        <w:t xml:space="preserve"> a decline in income inequality the time series based on tax data rather promote an increase and the question arises, which series does represent reality more adequate. </w:t>
+        <w:t xml:space="preserve"> to the results from survey data and trends diverge clearly. While survey data suggest a decline in income inequality the time series based on tax data rather promote an increase and the question arises, which series does represent reality more adequate. </w:t>
       </w:r>
       <w:r>
         <w:rPr>
@@ -28290,30 +28262,15 @@
         </w:rPr>
         <w:t xml:space="preserve">t seems </w:t>
       </w:r>
-      <w:commentRangeStart w:id="87"/>
-      <w:del w:id="88" w:author="rudi" w:date="2014-12-21T02:15:00Z">
-        <w:r>
-          <w:rPr>
-            <w:rFonts w:ascii="Lucida Sans" w:hAnsi="Lucida Sans"/>
-            <w:sz w:val="19"/>
-            <w:szCs w:val="19"/>
-            <w:lang w:val="en-US"/>
-          </w:rPr>
-          <w:delText xml:space="preserve">feasible </w:delText>
-        </w:r>
-      </w:del>
-      <w:ins w:id="89" w:author="rudi" w:date="2014-12-21T02:15:00Z">
-        <w:r>
-          <w:rPr>
-            <w:rFonts w:ascii="Lucida Sans" w:hAnsi="Lucida Sans"/>
-            <w:sz w:val="19"/>
-            <w:szCs w:val="19"/>
-            <w:lang w:val="en-US"/>
-          </w:rPr>
-          <w:t xml:space="preserve">plausible </w:t>
-        </w:r>
-      </w:ins>
-      <w:commentRangeStart w:id="90"/>
+      <w:r>
+        <w:rPr>
+          <w:rFonts w:ascii="Lucida Sans" w:hAnsi="Lucida Sans"/>
+          <w:sz w:val="19"/>
+          <w:szCs w:val="19"/>
+          <w:lang w:val="en-US"/>
+        </w:rPr>
+        <w:t xml:space="preserve">feasible </w:t>
+      </w:r>
       <w:r>
         <w:rPr>
           <w:rFonts w:ascii="Lucida Sans" w:hAnsi="Lucida Sans"/>
@@ -28323,17 +28280,15 @@
         </w:rPr>
         <w:t>that the recent trend is an increasing</w:t>
       </w:r>
-      <w:ins w:id="91" w:author="rudi" w:date="2014-12-21T02:15:00Z">
-        <w:r>
-          <w:rPr>
-            <w:rFonts w:ascii="Lucida Sans" w:hAnsi="Lucida Sans"/>
-            <w:sz w:val="19"/>
-            <w:szCs w:val="19"/>
-            <w:lang w:val="en-US"/>
-          </w:rPr>
-          <w:t xml:space="preserve"> one</w:t>
-        </w:r>
-      </w:ins>
+      <w:r>
+        <w:rPr>
+          <w:rFonts w:ascii="Lucida Sans" w:hAnsi="Lucida Sans"/>
+          <w:sz w:val="19"/>
+          <w:szCs w:val="19"/>
+          <w:lang w:val="en-US"/>
+        </w:rPr>
+        <w:t xml:space="preserve"> one</w:t>
+      </w:r>
       <w:r>
         <w:rPr>
           <w:rFonts w:ascii="Lucida Sans" w:hAnsi="Lucida Sans"/>
@@ -28396,26 +28351,6 @@
           <w:lang w:val="en-US"/>
         </w:rPr>
         <w:t>.</w:t>
-      </w:r>
-      <w:commentRangeEnd w:id="90"/>
-      <w:r>
-        <w:rPr>
-          <w:rStyle w:val="CommentReference"/>
-          <w:rFonts w:ascii="Lucida Sans" w:eastAsia="Lucida Sans" w:hAnsi="Lucida Sans" w:cs="Times New Roman"/>
-          <w:color w:val="auto"/>
-          <w:lang w:val="de-CH" w:eastAsia="en-US" w:bidi="ar-SA"/>
-        </w:rPr>
-        <w:commentReference w:id="90"/>
-      </w:r>
-      <w:commentRangeEnd w:id="87"/>
-      <w:r>
-        <w:rPr>
-          <w:rStyle w:val="CommentReference"/>
-          <w:rFonts w:ascii="Lucida Sans" w:eastAsia="Lucida Sans" w:hAnsi="Lucida Sans" w:cs="Times New Roman"/>
-          <w:color w:val="auto"/>
-          <w:lang w:val="de-CH" w:eastAsia="en-US" w:bidi="ar-SA"/>
-        </w:rPr>
-        <w:commentReference w:id="87"/>
       </w:r>
     </w:p>
     <w:p>
@@ -28428,7 +28363,6 @@
           <w:lang w:val="en-US"/>
         </w:rPr>
       </w:pPr>
-      <w:commentRangeStart w:id="92"/>
       <w:r>
         <w:rPr>
           <w:rFonts w:ascii="Lucida Sans" w:hAnsi="Lucida Sans"/>
@@ -28526,313 +28460,164 @@
           <w:szCs w:val="19"/>
           <w:lang w:val="en-US"/>
         </w:rPr>
+        <w:t xml:space="preserve"> We recommend researchers to check t</w:t>
+      </w:r>
+      <w:r>
+        <w:rPr>
+          <w:rFonts w:ascii="Lucida Sans" w:hAnsi="Lucida Sans"/>
+          <w:sz w:val="19"/>
+          <w:szCs w:val="19"/>
+          <w:lang w:val="en-US"/>
+        </w:rPr>
+        <w:t>he</w:t>
+      </w:r>
+      <w:r>
+        <w:rPr>
+          <w:rFonts w:ascii="Lucida Sans" w:hAnsi="Lucida Sans"/>
+          <w:sz w:val="19"/>
+          <w:szCs w:val="19"/>
+          <w:lang w:val="en-US"/>
+        </w:rPr>
+        <w:t xml:space="preserve"> availability of such data in their country. </w:t>
+      </w:r>
+      <w:r>
+        <w:rPr>
+          <w:rFonts w:ascii="Lucida Sans" w:hAnsi="Lucida Sans"/>
+          <w:sz w:val="19"/>
+          <w:szCs w:val="19"/>
+          <w:lang w:val="en-US"/>
+        </w:rPr>
+        <w:t xml:space="preserve">The research project: </w:t>
+      </w:r>
+      <w:r>
+        <w:rPr>
+          <w:rFonts w:ascii="Lucida Sans" w:hAnsi="Lucida Sans"/>
+          <w:i/>
+          <w:sz w:val="19"/>
+          <w:szCs w:val="19"/>
+          <w:lang w:val="en-US"/>
+        </w:rPr>
+        <w:t>Inequality of incomes and wealth in Switzerland</w:t>
+      </w:r>
+      <w:r>
+        <w:rPr>
+          <w:rStyle w:val="FootnoteReference"/>
+          <w:rFonts w:ascii="Lucida Sans" w:hAnsi="Lucida Sans"/>
+          <w:i/>
+          <w:sz w:val="19"/>
+          <w:szCs w:val="19"/>
+          <w:lang w:val="en-US"/>
+        </w:rPr>
+        <w:footnoteReference w:id="16"/>
+      </w:r>
+      <w:r>
+        <w:rPr>
+          <w:rFonts w:ascii="Lucida Sans" w:hAnsi="Lucida Sans"/>
+          <w:sz w:val="19"/>
+          <w:szCs w:val="19"/>
+          <w:lang w:val="en-US"/>
+        </w:rPr>
+        <w:t xml:space="preserve"> has the goal to collect such data from the levying authorities</w:t>
+      </w:r>
+      <w:r>
+        <w:rPr>
+          <w:rFonts w:ascii="Lucida Sans" w:hAnsi="Lucida Sans"/>
+          <w:sz w:val="19"/>
+          <w:szCs w:val="19"/>
+          <w:lang w:val="en-US"/>
+        </w:rPr>
+        <w:t xml:space="preserve"> in Switzerland</w:t>
+      </w:r>
+      <w:r>
+        <w:rPr>
+          <w:rFonts w:ascii="Lucida Sans" w:hAnsi="Lucida Sans"/>
+          <w:sz w:val="19"/>
+          <w:szCs w:val="19"/>
+          <w:lang w:val="en-US"/>
+        </w:rPr>
+        <w:t>:</w:t>
+      </w:r>
+      <w:r>
+        <w:rPr>
+          <w:rFonts w:ascii="Lucida Sans" w:hAnsi="Lucida Sans"/>
+          <w:sz w:val="19"/>
+          <w:szCs w:val="19"/>
+          <w:lang w:val="en-US"/>
+        </w:rPr>
+        <w:t xml:space="preserve"> the cantons. But budget </w:t>
+      </w:r>
+      <w:r>
+        <w:rPr>
+          <w:rFonts w:ascii="Lucida Sans" w:hAnsi="Lucida Sans"/>
+          <w:sz w:val="19"/>
+          <w:szCs w:val="19"/>
+          <w:lang w:val="en-US"/>
+        </w:rPr>
+        <w:t xml:space="preserve">and technological </w:t>
+      </w:r>
+      <w:r>
+        <w:rPr>
+          <w:rFonts w:ascii="Lucida Sans" w:hAnsi="Lucida Sans"/>
+          <w:sz w:val="19"/>
+          <w:szCs w:val="19"/>
+          <w:lang w:val="en-US"/>
+        </w:rPr>
+        <w:t xml:space="preserve">restrictions reduce the possibility to archive such data. Furthermore privacy regulations differ on the federal level and sometimes prohibit the use of micro tax data for scientific purpose completely. Hence, for Switzerland it is only possible to get information starting </w:t>
+      </w:r>
+      <w:r>
+        <w:rPr>
+          <w:rFonts w:ascii="Lucida Sans" w:hAnsi="Lucida Sans"/>
+          <w:sz w:val="19"/>
+          <w:szCs w:val="19"/>
+          <w:lang w:val="en-US"/>
+        </w:rPr>
+        <w:t xml:space="preserve">in the </w:t>
+      </w:r>
+      <w:r>
+        <w:rPr>
+          <w:rFonts w:ascii="Lucida Sans" w:hAnsi="Lucida Sans"/>
+          <w:sz w:val="19"/>
+          <w:szCs w:val="19"/>
+          <w:lang w:val="en-US"/>
+        </w:rPr>
+        <w:t>1990i</w:t>
+      </w:r>
+      <w:r>
+        <w:rPr>
+          <w:rFonts w:ascii="Lucida Sans" w:hAnsi="Lucida Sans"/>
+          <w:sz w:val="19"/>
+          <w:szCs w:val="19"/>
+          <w:lang w:val="en-US"/>
+        </w:rPr>
+        <w:t>e</w:t>
+      </w:r>
+      <w:r>
+        <w:rPr>
+          <w:rFonts w:ascii="Lucida Sans" w:hAnsi="Lucida Sans"/>
+          <w:sz w:val="19"/>
+          <w:szCs w:val="19"/>
+          <w:lang w:val="en-US"/>
+        </w:rPr>
+        <w:t xml:space="preserve">s and </w:t>
+      </w:r>
+      <w:r>
+        <w:rPr>
+          <w:rFonts w:ascii="Lucida Sans" w:hAnsi="Lucida Sans"/>
+          <w:sz w:val="19"/>
+          <w:szCs w:val="19"/>
+          <w:lang w:val="en-US"/>
+        </w:rPr>
+        <w:t>not for</w:t>
+      </w:r>
+      <w:r>
+        <w:rPr>
+          <w:rFonts w:ascii="Lucida Sans" w:hAnsi="Lucida Sans"/>
+          <w:sz w:val="19"/>
+          <w:szCs w:val="19"/>
+          <w:lang w:val="en-US"/>
+        </w:rPr>
         <w:t xml:space="preserve"> </w:t>
       </w:r>
-      <w:commentRangeEnd w:id="92"/>
-      <w:r>
-        <w:rPr>
-          <w:rStyle w:val="CommentReference"/>
-          <w:rFonts w:ascii="Lucida Sans" w:eastAsia="Lucida Sans" w:hAnsi="Lucida Sans" w:cs="Times New Roman"/>
-          <w:color w:val="auto"/>
-          <w:lang w:val="de-CH" w:eastAsia="en-US" w:bidi="ar-SA"/>
-        </w:rPr>
-        <w:commentReference w:id="92"/>
-      </w:r>
-      <w:r>
-        <w:rPr>
-          <w:rFonts w:ascii="Lucida Sans" w:hAnsi="Lucida Sans"/>
-          <w:sz w:val="19"/>
-          <w:szCs w:val="19"/>
-          <w:lang w:val="en-US"/>
-        </w:rPr>
-        <w:t>We recommend researchers to check t</w:t>
-      </w:r>
-      <w:ins w:id="93" w:author="rudi" w:date="2014-12-21T02:17:00Z">
-        <w:r>
-          <w:rPr>
-            <w:rFonts w:ascii="Lucida Sans" w:hAnsi="Lucida Sans"/>
-            <w:sz w:val="19"/>
-            <w:szCs w:val="19"/>
-            <w:lang w:val="en-US"/>
-          </w:rPr>
-          <w:t>he</w:t>
-        </w:r>
-      </w:ins>
-      <w:del w:id="94" w:author="rudi" w:date="2014-12-21T02:17:00Z">
-        <w:r>
-          <w:rPr>
-            <w:rFonts w:ascii="Lucida Sans" w:hAnsi="Lucida Sans"/>
-            <w:sz w:val="19"/>
-            <w:szCs w:val="19"/>
-            <w:lang w:val="en-US"/>
-          </w:rPr>
-          <w:delText>o</w:delText>
-        </w:r>
-      </w:del>
-      <w:r>
-        <w:rPr>
-          <w:rFonts w:ascii="Lucida Sans" w:hAnsi="Lucida Sans"/>
-          <w:sz w:val="19"/>
-          <w:szCs w:val="19"/>
-          <w:lang w:val="en-US"/>
-        </w:rPr>
-        <w:t xml:space="preserve"> availability of such data in their country. </w:t>
-      </w:r>
-      <w:r>
-        <w:rPr>
-          <w:rFonts w:ascii="Lucida Sans" w:hAnsi="Lucida Sans"/>
-          <w:sz w:val="19"/>
-          <w:szCs w:val="19"/>
-          <w:lang w:val="en-US"/>
-        </w:rPr>
-        <w:t xml:space="preserve">The research project: </w:t>
-      </w:r>
-      <w:r>
-        <w:rPr>
-          <w:rFonts w:ascii="Lucida Sans" w:hAnsi="Lucida Sans"/>
-          <w:i/>
-          <w:sz w:val="19"/>
-          <w:szCs w:val="19"/>
-          <w:lang w:val="en-US"/>
-        </w:rPr>
-        <w:t>Inequality of incomes and wealth in Switzerland</w:t>
-      </w:r>
-      <w:r>
-        <w:rPr>
-          <w:rStyle w:val="FootnoteReference"/>
-          <w:rFonts w:ascii="Lucida Sans" w:hAnsi="Lucida Sans"/>
-          <w:i/>
-          <w:sz w:val="19"/>
-          <w:szCs w:val="19"/>
-          <w:lang w:val="en-US"/>
-        </w:rPr>
-        <w:footnoteReference w:id="15"/>
-      </w:r>
-      <w:r>
-        <w:rPr>
-          <w:rFonts w:ascii="Lucida Sans" w:hAnsi="Lucida Sans"/>
-          <w:sz w:val="19"/>
-          <w:szCs w:val="19"/>
-          <w:lang w:val="en-US"/>
-        </w:rPr>
-        <w:t xml:space="preserve"> has the goal to collect such data from the levying authorities</w:t>
-      </w:r>
-      <w:r>
-        <w:rPr>
-          <w:rFonts w:ascii="Lucida Sans" w:hAnsi="Lucida Sans"/>
-          <w:sz w:val="19"/>
-          <w:szCs w:val="19"/>
-          <w:lang w:val="en-US"/>
-        </w:rPr>
-        <w:t xml:space="preserve"> in Switzerland</w:t>
-      </w:r>
-      <w:ins w:id="95" w:author="rudi" w:date="2014-12-21T02:19:00Z">
-        <w:r>
-          <w:rPr>
-            <w:rFonts w:ascii="Lucida Sans" w:hAnsi="Lucida Sans"/>
-            <w:sz w:val="19"/>
-            <w:szCs w:val="19"/>
-            <w:lang w:val="en-US"/>
-          </w:rPr>
-          <w:t>:</w:t>
-        </w:r>
-      </w:ins>
-      <w:del w:id="96" w:author="rudi" w:date="2014-12-21T02:19:00Z">
-        <w:r>
-          <w:rPr>
-            <w:rFonts w:ascii="Lucida Sans" w:hAnsi="Lucida Sans"/>
-            <w:sz w:val="19"/>
-            <w:szCs w:val="19"/>
-            <w:lang w:val="en-US"/>
-          </w:rPr>
-          <w:delText xml:space="preserve">. </w:delText>
-        </w:r>
-        <w:r>
-          <w:rPr>
-            <w:rFonts w:ascii="Lucida Sans" w:hAnsi="Lucida Sans"/>
-            <w:sz w:val="19"/>
-            <w:szCs w:val="19"/>
-            <w:lang w:val="en-US"/>
-          </w:rPr>
-          <w:delText>T</w:delText>
-        </w:r>
-        <w:r>
-          <w:rPr>
-            <w:rFonts w:ascii="Lucida Sans" w:hAnsi="Lucida Sans"/>
-            <w:sz w:val="19"/>
-            <w:szCs w:val="19"/>
-            <w:lang w:val="en-US"/>
-          </w:rPr>
-          <w:delText>hese are</w:delText>
-        </w:r>
-      </w:del>
-      <w:r>
-        <w:rPr>
-          <w:rFonts w:ascii="Lucida Sans" w:hAnsi="Lucida Sans"/>
-          <w:sz w:val="19"/>
-          <w:szCs w:val="19"/>
-          <w:lang w:val="en-US"/>
-        </w:rPr>
-        <w:t xml:space="preserve"> the cantons. But budget </w:t>
-      </w:r>
-      <w:ins w:id="97" w:author="Hümbelin Oliver" w:date="2014-12-22T12:10:00Z">
-        <w:r>
-          <w:rPr>
-            <w:rFonts w:ascii="Lucida Sans" w:hAnsi="Lucida Sans"/>
-            <w:sz w:val="19"/>
-            <w:szCs w:val="19"/>
-            <w:lang w:val="en-US"/>
-          </w:rPr>
-          <w:t xml:space="preserve">and technological </w:t>
-        </w:r>
-      </w:ins>
-      <w:r>
-        <w:rPr>
-          <w:rFonts w:ascii="Lucida Sans" w:hAnsi="Lucida Sans"/>
-          <w:sz w:val="19"/>
-          <w:szCs w:val="19"/>
-          <w:lang w:val="en-US"/>
-        </w:rPr>
-        <w:t xml:space="preserve">restrictions </w:t>
-      </w:r>
-      <w:del w:id="98" w:author="Hümbelin Oliver" w:date="2014-12-22T12:10:00Z">
-        <w:r>
-          <w:rPr>
-            <w:rFonts w:ascii="Lucida Sans" w:hAnsi="Lucida Sans"/>
-            <w:sz w:val="19"/>
-            <w:szCs w:val="19"/>
-            <w:lang w:val="en-US"/>
-          </w:rPr>
-          <w:delText xml:space="preserve">and </w:delText>
-        </w:r>
-        <w:commentRangeStart w:id="99"/>
-        <w:r>
-          <w:rPr>
-            <w:rFonts w:ascii="Lucida Sans" w:hAnsi="Lucida Sans"/>
-            <w:sz w:val="19"/>
-            <w:szCs w:val="19"/>
-            <w:lang w:val="en-US"/>
-          </w:rPr>
-          <w:delText>technological development</w:delText>
-        </w:r>
-        <w:commentRangeEnd w:id="99"/>
-        <w:r>
-          <w:rPr>
-            <w:rStyle w:val="CommentReference"/>
-            <w:rFonts w:ascii="Lucida Sans" w:eastAsia="Lucida Sans" w:hAnsi="Lucida Sans" w:cs="Times New Roman"/>
-            <w:color w:val="auto"/>
-            <w:lang w:val="de-CH" w:eastAsia="en-US" w:bidi="ar-SA"/>
-          </w:rPr>
-          <w:commentReference w:id="99"/>
-        </w:r>
-        <w:r>
-          <w:rPr>
-            <w:rFonts w:ascii="Lucida Sans" w:hAnsi="Lucida Sans"/>
-            <w:sz w:val="19"/>
-            <w:szCs w:val="19"/>
-            <w:lang w:val="en-US"/>
-          </w:rPr>
-          <w:delText xml:space="preserve"> </w:delText>
-        </w:r>
-      </w:del>
-      <w:r>
-        <w:rPr>
-          <w:rFonts w:ascii="Lucida Sans" w:hAnsi="Lucida Sans"/>
-          <w:sz w:val="19"/>
-          <w:szCs w:val="19"/>
-          <w:lang w:val="en-US"/>
-        </w:rPr>
-        <w:t>reduce the possibility to archive such data. Furthermore privacy regulations differ on the federal level and sometimes prohibit the use of micro tax data for scientific purpose completely. Hence, for Switzerland it is only possible to get information</w:t>
-      </w:r>
-      <w:del w:id="100" w:author="rudi" w:date="2014-12-21T02:20:00Z">
-        <w:r>
-          <w:rPr>
-            <w:rFonts w:ascii="Lucida Sans" w:hAnsi="Lucida Sans"/>
-            <w:sz w:val="19"/>
-            <w:szCs w:val="19"/>
-            <w:lang w:val="en-US"/>
-          </w:rPr>
-          <w:delText>’s</w:delText>
-        </w:r>
-      </w:del>
-      <w:r>
-        <w:rPr>
-          <w:rFonts w:ascii="Lucida Sans" w:hAnsi="Lucida Sans"/>
-          <w:sz w:val="19"/>
-          <w:szCs w:val="19"/>
-          <w:lang w:val="en-US"/>
-        </w:rPr>
-        <w:t xml:space="preserve"> starting </w:t>
-      </w:r>
-      <w:del w:id="101" w:author="rudi" w:date="2014-12-21T02:20:00Z">
-        <w:r>
-          <w:rPr>
-            <w:rFonts w:ascii="Lucida Sans" w:hAnsi="Lucida Sans"/>
-            <w:sz w:val="19"/>
-            <w:szCs w:val="19"/>
-            <w:lang w:val="en-US"/>
-          </w:rPr>
-          <w:delText xml:space="preserve">from </w:delText>
-        </w:r>
-      </w:del>
-      <w:ins w:id="102" w:author="rudi" w:date="2014-12-21T02:20:00Z">
-        <w:r>
-          <w:rPr>
-            <w:rFonts w:ascii="Lucida Sans" w:hAnsi="Lucida Sans"/>
-            <w:sz w:val="19"/>
-            <w:szCs w:val="19"/>
-            <w:lang w:val="en-US"/>
-          </w:rPr>
-          <w:t xml:space="preserve">in the </w:t>
-        </w:r>
-      </w:ins>
-      <w:r>
-        <w:rPr>
-          <w:rFonts w:ascii="Lucida Sans" w:hAnsi="Lucida Sans"/>
-          <w:sz w:val="19"/>
-          <w:szCs w:val="19"/>
-          <w:lang w:val="en-US"/>
-        </w:rPr>
-        <w:t>1990i</w:t>
-      </w:r>
-      <w:ins w:id="103" w:author="rudi" w:date="2014-12-21T02:20:00Z">
-        <w:r>
-          <w:rPr>
-            <w:rFonts w:ascii="Lucida Sans" w:hAnsi="Lucida Sans"/>
-            <w:sz w:val="19"/>
-            <w:szCs w:val="19"/>
-            <w:lang w:val="en-US"/>
-          </w:rPr>
-          <w:t>e</w:t>
-        </w:r>
-      </w:ins>
-      <w:r>
-        <w:rPr>
-          <w:rFonts w:ascii="Lucida Sans" w:hAnsi="Lucida Sans"/>
-          <w:sz w:val="19"/>
-          <w:szCs w:val="19"/>
-          <w:lang w:val="en-US"/>
-        </w:rPr>
-        <w:t xml:space="preserve">s and </w:t>
-      </w:r>
-      <w:r>
-        <w:rPr>
-          <w:rFonts w:ascii="Lucida Sans" w:hAnsi="Lucida Sans"/>
-          <w:sz w:val="19"/>
-          <w:szCs w:val="19"/>
-          <w:lang w:val="en-US"/>
-        </w:rPr>
-        <w:t>not for</w:t>
-      </w:r>
-      <w:r>
-        <w:rPr>
-          <w:rFonts w:ascii="Lucida Sans" w:hAnsi="Lucida Sans"/>
-          <w:sz w:val="19"/>
-          <w:szCs w:val="19"/>
-          <w:lang w:val="en-US"/>
-        </w:rPr>
-        <w:t xml:space="preserve"> </w:t>
-      </w:r>
       <w:r>
         <w:rPr>
           <w:rFonts w:ascii="Lucida Sans" w:hAnsi="Lucida Sans"/>
@@ -28860,17 +28645,6 @@
         </w:rPr>
         <w:t>are</w:t>
       </w:r>
-      <w:del w:id="104" w:author="rudi" w:date="2014-12-21T02:21:00Z">
-        <w:r>
-          <w:rPr>
-            <w:rFonts w:ascii="Lucida Sans" w:hAnsi="Lucida Sans"/>
-            <w:sz w:val="19"/>
-            <w:szCs w:val="19"/>
-            <w:lang w:val="en-US"/>
-          </w:rPr>
-          <w:delText>is</w:delText>
-        </w:r>
-      </w:del>
       <w:r>
         <w:rPr>
           <w:rFonts w:ascii="Lucida Sans" w:hAnsi="Lucida Sans"/>
@@ -28880,28 +28654,15 @@
         </w:rPr>
         <w:t xml:space="preserve"> therefore the source with the longest </w:t>
       </w:r>
-      <w:del w:id="105" w:author="rudi" w:date="2014-12-21T02:22:00Z">
-        <w:r>
-          <w:rPr>
-            <w:rFonts w:ascii="Lucida Sans" w:hAnsi="Lucida Sans"/>
-            <w:sz w:val="19"/>
-            <w:szCs w:val="19"/>
-            <w:lang w:val="en-US"/>
-          </w:rPr>
-          <w:delText>reaching time coverage</w:delText>
-        </w:r>
-      </w:del>
-      <w:ins w:id="106" w:author="rudi" w:date="2014-12-21T02:22:00Z">
-        <w:r>
-          <w:rPr>
-            <w:rFonts w:ascii="Lucida Sans" w:hAnsi="Lucida Sans"/>
-            <w:sz w:val="19"/>
-            <w:szCs w:val="19"/>
-            <w:lang w:val="en-US"/>
-          </w:rPr>
-          <w:t>record</w:t>
-        </w:r>
-      </w:ins>
+      <w:r>
+        <w:rPr>
+          <w:rFonts w:ascii="Lucida Sans" w:hAnsi="Lucida Sans"/>
+          <w:sz w:val="19"/>
+          <w:szCs w:val="19"/>
+          <w:lang w:val="en-US"/>
+        </w:rPr>
+        <w:t>record</w:t>
+      </w:r>
       <w:r>
         <w:rPr>
           <w:rFonts w:ascii="Lucida Sans" w:hAnsi="Lucida Sans"/>
@@ -28963,12 +28724,12 @@
       <w:pPr>
         <w:pStyle w:val="Heading1"/>
       </w:pPr>
-      <w:bookmarkStart w:id="107" w:name="_Toc406505805"/>
+      <w:bookmarkStart w:id="54" w:name="_Toc406505805"/>
       <w:r>
         <w:lastRenderedPageBreak/>
         <w:t>Literaturverzeichnis</w:t>
       </w:r>
-      <w:bookmarkEnd w:id="107"/>
+      <w:bookmarkEnd w:id="54"/>
     </w:p>
     <w:p>
       <w:pPr>
@@ -29711,14 +29472,6 @@
           <w:rFonts w:ascii="Times New Roman" w:eastAsia="Times New Roman" w:hAnsi="Times New Roman"/>
           <w:sz w:val="24"/>
           <w:szCs w:val="24"/>
-          <w:rPrChange w:id="108" w:author="Hümbelin Oliver" w:date="2015-01-12T09:43:00Z">
-            <w:rPr>
-              <w:rFonts w:ascii="Times New Roman" w:eastAsia="Times New Roman" w:hAnsi="Times New Roman"/>
-              <w:sz w:val="24"/>
-              <w:szCs w:val="24"/>
-              <w:lang w:val="en-US"/>
-            </w:rPr>
-          </w:rPrChange>
         </w:rPr>
       </w:pPr>
       <w:r>
@@ -29726,14 +29479,6 @@
           <w:rFonts w:ascii="Times New Roman" w:eastAsia="Times New Roman" w:hAnsi="Times New Roman"/>
           <w:sz w:val="24"/>
           <w:szCs w:val="24"/>
-          <w:rPrChange w:id="109" w:author="Hümbelin Oliver" w:date="2015-01-12T09:43:00Z">
-            <w:rPr>
-              <w:rFonts w:ascii="Times New Roman" w:eastAsia="Times New Roman" w:hAnsi="Times New Roman"/>
-              <w:sz w:val="24"/>
-              <w:szCs w:val="24"/>
-              <w:lang w:val="en-US"/>
-            </w:rPr>
-          </w:rPrChange>
         </w:rPr>
         <w:t xml:space="preserve">Diekmann, A. (2009). </w:t>
       </w:r>
@@ -29744,16 +29489,6 @@
           <w:iCs/>
           <w:sz w:val="24"/>
           <w:szCs w:val="24"/>
-          <w:rPrChange w:id="110" w:author="Hümbelin Oliver" w:date="2015-01-12T09:43:00Z">
-            <w:rPr>
-              <w:rFonts w:ascii="Times New Roman" w:eastAsia="Times New Roman" w:hAnsi="Times New Roman"/>
-              <w:i/>
-              <w:iCs/>
-              <w:sz w:val="24"/>
-              <w:szCs w:val="24"/>
-              <w:lang w:val="en-US"/>
-            </w:rPr>
-          </w:rPrChange>
         </w:rPr>
         <w:t>Empirische Sozialforschung: Grundlagen, Methoden, Anwendungen</w:t>
       </w:r>
@@ -29762,14 +29497,6 @@
           <w:rFonts w:ascii="Times New Roman" w:eastAsia="Times New Roman" w:hAnsi="Times New Roman"/>
           <w:sz w:val="24"/>
           <w:szCs w:val="24"/>
-          <w:rPrChange w:id="111" w:author="Hümbelin Oliver" w:date="2015-01-12T09:43:00Z">
-            <w:rPr>
-              <w:rFonts w:ascii="Times New Roman" w:eastAsia="Times New Roman" w:hAnsi="Times New Roman"/>
-              <w:sz w:val="24"/>
-              <w:szCs w:val="24"/>
-              <w:lang w:val="en-US"/>
-            </w:rPr>
-          </w:rPrChange>
         </w:rPr>
         <w:t>. Reinbek bei Hamburg: Rowohlt-Taschenbuch-Verl.</w:t>
       </w:r>
@@ -29782,14 +29509,6 @@
           <w:rFonts w:ascii="Times New Roman" w:eastAsia="Times New Roman" w:hAnsi="Times New Roman"/>
           <w:sz w:val="24"/>
           <w:szCs w:val="24"/>
-          <w:rPrChange w:id="112" w:author="Hümbelin Oliver" w:date="2015-01-12T09:43:00Z">
-            <w:rPr>
-              <w:rFonts w:ascii="Times New Roman" w:eastAsia="Times New Roman" w:hAnsi="Times New Roman"/>
-              <w:sz w:val="24"/>
-              <w:szCs w:val="24"/>
-              <w:lang w:val="en-US"/>
-            </w:rPr>
-          </w:rPrChange>
         </w:rPr>
       </w:pPr>
       <w:r>
@@ -29797,14 +29516,6 @@
           <w:rFonts w:ascii="Times New Roman" w:eastAsia="Times New Roman" w:hAnsi="Times New Roman"/>
           <w:sz w:val="24"/>
           <w:szCs w:val="24"/>
-          <w:rPrChange w:id="113" w:author="Hümbelin Oliver" w:date="2015-01-12T09:43:00Z">
-            <w:rPr>
-              <w:rFonts w:ascii="Times New Roman" w:eastAsia="Times New Roman" w:hAnsi="Times New Roman"/>
-              <w:sz w:val="24"/>
-              <w:szCs w:val="24"/>
-              <w:lang w:val="en-US"/>
-            </w:rPr>
-          </w:rPrChange>
         </w:rPr>
         <w:t xml:space="preserve">ESTV. (2014). </w:t>
       </w:r>
@@ -29815,16 +29526,6 @@
           <w:iCs/>
           <w:sz w:val="24"/>
           <w:szCs w:val="24"/>
-          <w:rPrChange w:id="114" w:author="Hümbelin Oliver" w:date="2015-01-12T09:43:00Z">
-            <w:rPr>
-              <w:rFonts w:ascii="Times New Roman" w:eastAsia="Times New Roman" w:hAnsi="Times New Roman"/>
-              <w:i/>
-              <w:iCs/>
-              <w:sz w:val="24"/>
-              <w:szCs w:val="24"/>
-              <w:lang w:val="en-US"/>
-            </w:rPr>
-          </w:rPrChange>
         </w:rPr>
         <w:t>Verteilung des Wohlstands in der Schweiz</w:t>
       </w:r>
@@ -29833,14 +29534,6 @@
           <w:rFonts w:ascii="Times New Roman" w:eastAsia="Times New Roman" w:hAnsi="Times New Roman"/>
           <w:sz w:val="24"/>
           <w:szCs w:val="24"/>
-          <w:rPrChange w:id="115" w:author="Hümbelin Oliver" w:date="2015-01-12T09:43:00Z">
-            <w:rPr>
-              <w:rFonts w:ascii="Times New Roman" w:eastAsia="Times New Roman" w:hAnsi="Times New Roman"/>
-              <w:sz w:val="24"/>
-              <w:szCs w:val="24"/>
-              <w:lang w:val="en-US"/>
-            </w:rPr>
-          </w:rPrChange>
         </w:rPr>
         <w:t>.</w:t>
       </w:r>
@@ -30264,14 +29957,6 @@
           <w:rFonts w:ascii="Times New Roman" w:eastAsia="Times New Roman" w:hAnsi="Times New Roman"/>
           <w:sz w:val="24"/>
           <w:szCs w:val="24"/>
-          <w:rPrChange w:id="116" w:author="Hümbelin Oliver" w:date="2015-01-12T09:43:00Z">
-            <w:rPr>
-              <w:rFonts w:ascii="Times New Roman" w:eastAsia="Times New Roman" w:hAnsi="Times New Roman"/>
-              <w:sz w:val="24"/>
-              <w:szCs w:val="24"/>
-              <w:lang w:val="en-US"/>
-            </w:rPr>
-          </w:rPrChange>
         </w:rPr>
       </w:pPr>
       <w:r>
@@ -30290,16 +29975,6 @@
           <w:iCs/>
           <w:sz w:val="24"/>
           <w:szCs w:val="24"/>
-          <w:rPrChange w:id="117" w:author="Hümbelin Oliver" w:date="2015-01-12T09:43:00Z">
-            <w:rPr>
-              <w:rFonts w:ascii="Times New Roman" w:eastAsia="Times New Roman" w:hAnsi="Times New Roman"/>
-              <w:i/>
-              <w:iCs/>
-              <w:sz w:val="24"/>
-              <w:szCs w:val="24"/>
-              <w:lang w:val="en-US"/>
-            </w:rPr>
-          </w:rPrChange>
         </w:rPr>
         <w:t>The Economic Journal</w:t>
       </w:r>
@@ -30308,14 +29983,6 @@
           <w:rFonts w:ascii="Times New Roman" w:eastAsia="Times New Roman" w:hAnsi="Times New Roman"/>
           <w:sz w:val="24"/>
           <w:szCs w:val="24"/>
-          <w:rPrChange w:id="118" w:author="Hümbelin Oliver" w:date="2015-01-12T09:43:00Z">
-            <w:rPr>
-              <w:rFonts w:ascii="Times New Roman" w:eastAsia="Times New Roman" w:hAnsi="Times New Roman"/>
-              <w:sz w:val="24"/>
-              <w:szCs w:val="24"/>
-              <w:lang w:val="en-US"/>
-            </w:rPr>
-          </w:rPrChange>
         </w:rPr>
         <w:t>, (117), 589–603.</w:t>
       </w:r>
@@ -30328,14 +29995,6 @@
           <w:rFonts w:ascii="Times New Roman" w:eastAsia="Times New Roman" w:hAnsi="Times New Roman"/>
           <w:sz w:val="24"/>
           <w:szCs w:val="24"/>
-          <w:rPrChange w:id="119" w:author="Hümbelin Oliver" w:date="2015-01-12T09:43:00Z">
-            <w:rPr>
-              <w:rFonts w:ascii="Times New Roman" w:eastAsia="Times New Roman" w:hAnsi="Times New Roman"/>
-              <w:sz w:val="24"/>
-              <w:szCs w:val="24"/>
-              <w:lang w:val="en-US"/>
-            </w:rPr>
-          </w:rPrChange>
         </w:rPr>
       </w:pPr>
       <w:r>
@@ -30343,14 +30002,6 @@
           <w:rFonts w:ascii="Times New Roman" w:eastAsia="Times New Roman" w:hAnsi="Times New Roman"/>
           <w:sz w:val="24"/>
           <w:szCs w:val="24"/>
-          <w:rPrChange w:id="120" w:author="Hümbelin Oliver" w:date="2015-01-12T09:43:00Z">
-            <w:rPr>
-              <w:rFonts w:ascii="Times New Roman" w:eastAsia="Times New Roman" w:hAnsi="Times New Roman"/>
-              <w:sz w:val="24"/>
-              <w:szCs w:val="24"/>
-              <w:lang w:val="en-US"/>
-            </w:rPr>
-          </w:rPrChange>
         </w:rPr>
         <w:t xml:space="preserve">Modetta, C., &amp; Müller, B. (2012). Einkommensungleichheit und staatliche Umverteilung. </w:t>
       </w:r>
@@ -30361,16 +30012,6 @@
           <w:iCs/>
           <w:sz w:val="24"/>
           <w:szCs w:val="24"/>
-          <w:rPrChange w:id="121" w:author="Hümbelin Oliver" w:date="2015-01-12T09:43:00Z">
-            <w:rPr>
-              <w:rFonts w:ascii="Times New Roman" w:eastAsia="Times New Roman" w:hAnsi="Times New Roman"/>
-              <w:i/>
-              <w:iCs/>
-              <w:sz w:val="24"/>
-              <w:szCs w:val="24"/>
-              <w:lang w:val="en-US"/>
-            </w:rPr>
-          </w:rPrChange>
         </w:rPr>
         <w:t>Bundesamt Für Statistik, Neuchâtel</w:t>
       </w:r>
@@ -30379,14 +30020,6 @@
           <w:rFonts w:ascii="Times New Roman" w:eastAsia="Times New Roman" w:hAnsi="Times New Roman"/>
           <w:sz w:val="24"/>
           <w:szCs w:val="24"/>
-          <w:rPrChange w:id="122" w:author="Hümbelin Oliver" w:date="2015-01-12T09:43:00Z">
-            <w:rPr>
-              <w:rFonts w:ascii="Times New Roman" w:eastAsia="Times New Roman" w:hAnsi="Times New Roman"/>
-              <w:sz w:val="24"/>
-              <w:szCs w:val="24"/>
-              <w:lang w:val="en-US"/>
-            </w:rPr>
-          </w:rPrChange>
         </w:rPr>
         <w:t>.</w:t>
       </w:r>
@@ -30407,14 +30040,6 @@
           <w:rFonts w:ascii="Times New Roman" w:eastAsia="Times New Roman" w:hAnsi="Times New Roman"/>
           <w:sz w:val="24"/>
           <w:szCs w:val="24"/>
-          <w:rPrChange w:id="123" w:author="Hümbelin Oliver" w:date="2015-01-12T09:43:00Z">
-            <w:rPr>
-              <w:rFonts w:ascii="Times New Roman" w:eastAsia="Times New Roman" w:hAnsi="Times New Roman"/>
-              <w:sz w:val="24"/>
-              <w:szCs w:val="24"/>
-              <w:lang w:val="en-US"/>
-            </w:rPr>
-          </w:rPrChange>
         </w:rPr>
         <w:t xml:space="preserve">Müller, A., &amp; Schoch, T. (2014). </w:t>
       </w:r>
@@ -30425,16 +30050,6 @@
           <w:iCs/>
           <w:sz w:val="24"/>
           <w:szCs w:val="24"/>
-          <w:rPrChange w:id="124" w:author="Hümbelin Oliver" w:date="2015-01-12T09:43:00Z">
-            <w:rPr>
-              <w:rFonts w:ascii="Times New Roman" w:eastAsia="Times New Roman" w:hAnsi="Times New Roman"/>
-              <w:i/>
-              <w:iCs/>
-              <w:sz w:val="24"/>
-              <w:szCs w:val="24"/>
-              <w:lang w:val="en-US"/>
-            </w:rPr>
-          </w:rPrChange>
         </w:rPr>
         <w:t>Vermögenslage der privaten Haushalte</w:t>
       </w:r>
@@ -30443,14 +30058,6 @@
           <w:rFonts w:ascii="Times New Roman" w:eastAsia="Times New Roman" w:hAnsi="Times New Roman"/>
           <w:sz w:val="24"/>
           <w:szCs w:val="24"/>
-          <w:rPrChange w:id="125" w:author="Hümbelin Oliver" w:date="2015-01-12T09:43:00Z">
-            <w:rPr>
-              <w:rFonts w:ascii="Times New Roman" w:eastAsia="Times New Roman" w:hAnsi="Times New Roman"/>
-              <w:sz w:val="24"/>
-              <w:szCs w:val="24"/>
-              <w:lang w:val="en-US"/>
-            </w:rPr>
-          </w:rPrChange>
         </w:rPr>
         <w:t xml:space="preserve">. </w:t>
       </w:r>
@@ -30596,14 +30203,6 @@
           <w:sz w:val="24"/>
           <w:szCs w:val="24"/>
           <w:lang w:val="fr-CH"/>
-          <w:rPrChange w:id="126" w:author="Hümbelin Oliver" w:date="2015-01-12T09:43:00Z">
-            <w:rPr>
-              <w:rFonts w:ascii="Times New Roman" w:eastAsia="Times New Roman" w:hAnsi="Times New Roman"/>
-              <w:sz w:val="24"/>
-              <w:szCs w:val="24"/>
-              <w:lang w:val="en-US"/>
-            </w:rPr>
-          </w:rPrChange>
         </w:rPr>
       </w:pPr>
       <w:r>
@@ -30641,14 +30240,6 @@
           <w:sz w:val="24"/>
           <w:szCs w:val="24"/>
           <w:lang w:val="fr-CH"/>
-          <w:rPrChange w:id="127" w:author="Hümbelin Oliver" w:date="2015-01-12T09:43:00Z">
-            <w:rPr>
-              <w:rFonts w:ascii="Times New Roman" w:eastAsia="Times New Roman" w:hAnsi="Times New Roman"/>
-              <w:sz w:val="24"/>
-              <w:szCs w:val="24"/>
-              <w:lang w:val="en-US"/>
-            </w:rPr>
-          </w:rPrChange>
         </w:rPr>
         <w:t>OECD Publishing.</w:t>
       </w:r>
@@ -30662,14 +30253,6 @@
           <w:sz w:val="24"/>
           <w:szCs w:val="24"/>
           <w:lang w:val="fr-CH"/>
-          <w:rPrChange w:id="128" w:author="Hümbelin Oliver" w:date="2015-01-12T09:43:00Z">
-            <w:rPr>
-              <w:rFonts w:ascii="Times New Roman" w:eastAsia="Times New Roman" w:hAnsi="Times New Roman"/>
-              <w:sz w:val="24"/>
-              <w:szCs w:val="24"/>
-              <w:lang w:val="en-US"/>
-            </w:rPr>
-          </w:rPrChange>
         </w:rPr>
       </w:pPr>
       <w:r>
@@ -30678,14 +30261,6 @@
           <w:sz w:val="24"/>
           <w:szCs w:val="24"/>
           <w:lang w:val="fr-CH"/>
-          <w:rPrChange w:id="129" w:author="Hümbelin Oliver" w:date="2015-01-12T09:43:00Z">
-            <w:rPr>
-              <w:rFonts w:ascii="Times New Roman" w:eastAsia="Times New Roman" w:hAnsi="Times New Roman"/>
-              <w:sz w:val="24"/>
-              <w:szCs w:val="24"/>
-              <w:lang w:val="en-US"/>
-            </w:rPr>
-          </w:rPrChange>
         </w:rPr>
         <w:t xml:space="preserve">Peters, R. (2005). </w:t>
       </w:r>
@@ -30697,16 +30272,6 @@
           <w:sz w:val="24"/>
           <w:szCs w:val="24"/>
           <w:lang w:val="fr-CH"/>
-          <w:rPrChange w:id="130" w:author="Hümbelin Oliver" w:date="2015-01-12T09:43:00Z">
-            <w:rPr>
-              <w:rFonts w:ascii="Times New Roman" w:eastAsia="Times New Roman" w:hAnsi="Times New Roman"/>
-              <w:i/>
-              <w:iCs/>
-              <w:sz w:val="24"/>
-              <w:szCs w:val="24"/>
-              <w:lang w:val="en-US"/>
-            </w:rPr>
-          </w:rPrChange>
         </w:rPr>
         <w:t>Effet des déductions du l’impöt fédéral direct des personnes physiques</w:t>
       </w:r>
@@ -30716,14 +30281,6 @@
           <w:sz w:val="24"/>
           <w:szCs w:val="24"/>
           <w:lang w:val="fr-CH"/>
-          <w:rPrChange w:id="131" w:author="Hümbelin Oliver" w:date="2015-01-12T09:43:00Z">
-            <w:rPr>
-              <w:rFonts w:ascii="Times New Roman" w:eastAsia="Times New Roman" w:hAnsi="Times New Roman"/>
-              <w:sz w:val="24"/>
-              <w:szCs w:val="24"/>
-              <w:lang w:val="en-US"/>
-            </w:rPr>
-          </w:rPrChange>
         </w:rPr>
         <w:t>. Bern.</w:t>
       </w:r>
@@ -30745,14 +30302,6 @@
           <w:sz w:val="24"/>
           <w:szCs w:val="24"/>
           <w:lang w:val="fr-CH"/>
-          <w:rPrChange w:id="132" w:author="Hümbelin Oliver" w:date="2015-01-12T09:43:00Z">
-            <w:rPr>
-              <w:rFonts w:ascii="Times New Roman" w:eastAsia="Times New Roman" w:hAnsi="Times New Roman"/>
-              <w:sz w:val="24"/>
-              <w:szCs w:val="24"/>
-              <w:lang w:val="en-US"/>
-            </w:rPr>
-          </w:rPrChange>
         </w:rPr>
         <w:t xml:space="preserve">Piketty, T. (2001). </w:t>
       </w:r>
@@ -30764,16 +30313,6 @@
           <w:sz w:val="24"/>
           <w:szCs w:val="24"/>
           <w:lang w:val="fr-CH"/>
-          <w:rPrChange w:id="133" w:author="Hümbelin Oliver" w:date="2015-01-12T09:43:00Z">
-            <w:rPr>
-              <w:rFonts w:ascii="Times New Roman" w:eastAsia="Times New Roman" w:hAnsi="Times New Roman"/>
-              <w:i/>
-              <w:iCs/>
-              <w:sz w:val="24"/>
-              <w:szCs w:val="24"/>
-              <w:lang w:val="en-US"/>
-            </w:rPr>
-          </w:rPrChange>
         </w:rPr>
         <w:t>Les hauts revenus en France au XXe siècle: inégalités et redistributions : 1901-1998</w:t>
       </w:r>
@@ -30783,14 +30322,6 @@
           <w:sz w:val="24"/>
           <w:szCs w:val="24"/>
           <w:lang w:val="fr-CH"/>
-          <w:rPrChange w:id="134" w:author="Hümbelin Oliver" w:date="2015-01-12T09:43:00Z">
-            <w:rPr>
-              <w:rFonts w:ascii="Times New Roman" w:eastAsia="Times New Roman" w:hAnsi="Times New Roman"/>
-              <w:sz w:val="24"/>
-              <w:szCs w:val="24"/>
-              <w:lang w:val="en-US"/>
-            </w:rPr>
-          </w:rPrChange>
         </w:rPr>
         <w:t xml:space="preserve">. </w:t>
       </w:r>
@@ -31385,13 +30916,14 @@
           <w:bCs/>
           <w:sz w:val="28"/>
           <w:szCs w:val="28"/>
+          <w:lang w:val="en-US"/>
         </w:rPr>
       </w:pPr>
     </w:p>
     <w:sectPr>
-      <w:headerReference w:type="default" r:id="rId16"/>
-      <w:footerReference w:type="default" r:id="rId17"/>
-      <w:headerReference w:type="first" r:id="rId18"/>
+      <w:headerReference w:type="default" r:id="rId15"/>
+      <w:footerReference w:type="default" r:id="rId16"/>
+      <w:headerReference w:type="first" r:id="rId17"/>
       <w:pgSz w:w="11906" w:h="16838" w:code="9"/>
       <w:pgMar w:top="1758" w:right="1004" w:bottom="680" w:left="1435" w:header="709" w:footer="510" w:gutter="0"/>
       <w:cols w:space="708"/>
@@ -31399,109 +30931,6 @@
     </w:sectPr>
   </w:body>
 </w:document>
-</file>
-
-<file path=word/comments.xml><?xml version="1.0" encoding="utf-8"?>
-<w:comments xmlns:wpc="http://schemas.microsoft.com/office/word/2010/wordprocessingCanvas" xmlns:mc="http://schemas.openxmlformats.org/markup-compatibility/2006" xmlns:o="urn:schemas-microsoft-com:office:office" xmlns:r="http://schemas.openxmlformats.org/officeDocument/2006/relationships" xmlns:m="http://schemas.openxmlformats.org/officeDocument/2006/math" xmlns:v="urn:schemas-microsoft-com:vml" xmlns:wp14="http://schemas.microsoft.com/office/word/2010/wordprocessingDrawing" xmlns:wp="http://schemas.openxmlformats.org/drawingml/2006/wordprocessingDrawing" xmlns:w10="urn:schemas-microsoft-com:office:word" xmlns:w="http://schemas.openxmlformats.org/wordprocessingml/2006/main" xmlns:w14="http://schemas.microsoft.com/office/word/2010/wordml" xmlns:wpg="http://schemas.microsoft.com/office/word/2010/wordprocessingGroup" xmlns:wpi="http://schemas.microsoft.com/office/word/2010/wordprocessingInk" xmlns:wne="http://schemas.microsoft.com/office/word/2006/wordml" xmlns:wps="http://schemas.microsoft.com/office/word/2010/wordprocessingShape" mc:Ignorable="w14 wp14">
-  <w:comment w:id="62" w:author="Hümbelin Oliver" w:date="2015-01-12T18:20:00Z" w:initials="HO">
-    <w:p>
-      <w:pPr>
-        <w:pStyle w:val="CommentText"/>
-      </w:pPr>
-      <w:r>
-        <w:rPr>
-          <w:rStyle w:val="CommentReference"/>
-        </w:rPr>
-        <w:annotationRef/>
-      </w:r>
-      <w:r>
-        <w:t>Noch ein Hint zu top income shares machen, die das Problem der non-taxed eigentlich lösen.</w:t>
-      </w:r>
-      <w:bookmarkStart w:id="63" w:name="_GoBack"/>
-      <w:bookmarkEnd w:id="63"/>
-    </w:p>
-  </w:comment>
-  <w:comment w:id="64" w:author="rudi" w:date="2014-12-21T02:03:00Z" w:initials="r">
-    <w:p>
-      <w:pPr>
-        <w:pStyle w:val="CommentText"/>
-      </w:pPr>
-      <w:r>
-        <w:rPr>
-          <w:rStyle w:val="CommentReference"/>
-        </w:rPr>
-        <w:annotationRef/>
-      </w:r>
-      <w:r>
-        <w:t>The longest „meaningful“. Sollen wir da nochmal erwähnen dass es ab 1918 gibt. Ben stolpert da evtl drüber.</w:t>
-      </w:r>
-    </w:p>
-  </w:comment>
-  <w:comment w:id="90" w:author="rudi" w:date="2014-12-21T02:23:00Z" w:initials="r">
-    <w:p>
-      <w:pPr>
-        <w:pStyle w:val="CommentText"/>
-      </w:pPr>
-      <w:r>
-        <w:rPr>
-          <w:rStyle w:val="CommentReference"/>
-        </w:rPr>
-        <w:annotationRef/>
-      </w:r>
-      <w:r>
-        <w:t>Stark! BAM!</w:t>
-      </w:r>
-    </w:p>
-  </w:comment>
-  <w:comment w:id="87" w:author="Hümbelin Oliver" w:date="2014-12-22T11:34:00Z" w:initials="HO">
-    <w:p>
-      <w:pPr>
-        <w:pStyle w:val="CommentText"/>
-      </w:pPr>
-      <w:r>
-        <w:rPr>
-          <w:rStyle w:val="CommentReference"/>
-        </w:rPr>
-        <w:annotationRef/>
-      </w:r>
-      <w:r>
-        <w:t>Or redistribution</w:t>
-      </w:r>
-    </w:p>
-  </w:comment>
-  <w:comment w:id="92" w:author="rudi" w:date="2014-12-21T02:17:00Z" w:initials="r">
-    <w:p>
-      <w:pPr>
-        <w:pStyle w:val="CommentText"/>
-      </w:pPr>
-      <w:r>
-        <w:rPr>
-          <w:rStyle w:val="CommentReference"/>
-        </w:rPr>
-        <w:annotationRef/>
-      </w:r>
-      <w:r>
-        <w:t xml:space="preserve">Brauchts den teil? Bzw der müsste m.E. irgendwie kompakter sein. </w:t>
-      </w:r>
-    </w:p>
-  </w:comment>
-  <w:comment w:id="99" w:author="rudi" w:date="2014-12-21T02:19:00Z" w:initials="r">
-    <w:p>
-      <w:pPr>
-        <w:pStyle w:val="CommentText"/>
-      </w:pPr>
-      <w:r>
-        <w:rPr>
-          <w:rStyle w:val="CommentReference"/>
-        </w:rPr>
-        <w:annotationRef/>
-      </w:r>
-      <w:r>
-        <w:t xml:space="preserve">? </w:t>
-      </w:r>
-    </w:p>
-  </w:comment>
-</w:comments>
 </file>
 
 <file path=word/commentsExtended.xml><?xml version="1.0" encoding="utf-8"?>
@@ -31651,7 +31080,7 @@
                               <w:sz w:val="16"/>
                               <w:szCs w:val="16"/>
                             </w:rPr>
-                            <w:t>22</w:t>
+                            <w:t>2</w:t>
                           </w:r>
                           <w:r>
                             <w:rPr>
@@ -31722,7 +31151,7 @@
                         <w:sz w:val="16"/>
                         <w:szCs w:val="16"/>
                       </w:rPr>
-                      <w:t>22</w:t>
+                      <w:t>2</w:t>
                     </w:r>
                     <w:r>
                       <w:rPr>
@@ -31981,33 +31410,10 @@
         <w:t xml:space="preserve"> </w:t>
       </w:r>
       <w:r>
-        <w:fldChar w:fldCharType="begin"/>
-      </w:r>
-      <w:r>
-        <w:rPr>
-          <w:lang w:val="en-US"/>
-          <w:rPrChange w:id="28" w:author="Hümbelin Oliver" w:date="2015-01-12T09:31:00Z">
-            <w:rPr/>
-          </w:rPrChange>
-        </w:rPr>
-        <w:instrText xml:space="preserve"> HYPERLINK "http://www.estv.admin.ch/dokumentation/00075/00076/00701/index.html" </w:instrText>
-      </w:r>
-      <w:r>
-        <w:fldChar w:fldCharType="separate"/>
-      </w:r>
-      <w:r>
-        <w:rPr>
-          <w:rStyle w:val="Hyperlink"/>
-          <w:lang w:val="en-US"/>
-        </w:rPr>
-        <w:t>http://www.estv.admin.ch/dokumentation/00075/00076/00701/index.html</w:t>
-      </w:r>
-      <w:r>
-        <w:rPr>
-          <w:rStyle w:val="Hyperlink"/>
-          <w:lang w:val="en-US"/>
-        </w:rPr>
-        <w:fldChar w:fldCharType="end"/>
+        <w:rPr>
+          <w:lang w:val="en-US"/>
+        </w:rPr>
+        <w:t>http://www.estv.admin.ch/dokumentation/00075/00076/00701/index.htm</w:t>
       </w:r>
     </w:p>
   </w:footnote>
@@ -32129,14 +31535,12 @@
         </w:rPr>
         <w:t>, medical expenses and</w:t>
       </w:r>
-      <w:ins w:id="34" w:author="Hümbelin Oliver" w:date="2015-01-11T18:49:00Z">
-        <w:r>
-          <w:rPr>
-            <w:lang w:val="en-US"/>
-          </w:rPr>
-          <w:t xml:space="preserve"> </w:t>
-        </w:r>
-      </w:ins>
+      <w:r>
+        <w:rPr>
+          <w:lang w:val="en-US"/>
+        </w:rPr>
+        <w:t xml:space="preserve"> </w:t>
+      </w:r>
       <w:r>
         <w:rPr>
           <w:lang w:val="en-US"/>
@@ -32532,7 +31936,6 @@
       <w:pPr>
         <w:pStyle w:val="FootnoteText"/>
         <w:rPr>
-          <w:ins w:id="44" w:author="Hümbelin Oliver" w:date="2015-01-12T09:48:00Z"/>
           <w:lang w:val="en-US"/>
         </w:rPr>
       </w:pPr>
@@ -32593,7 +31996,9 @@
         </w:rPr>
         <w:t>.</w:t>
       </w:r>
+      <w:bookmarkStart w:id="41" w:name="_GoBack"/>
     </w:p>
+    <w:bookmarkEnd w:id="41"/>
   </w:footnote>
   <w:footnote w:id="12">
     <w:p>
@@ -32659,47 +32064,81 @@
         <w:pStyle w:val="FootnoteText"/>
         <w:rPr>
           <w:lang w:val="en-US"/>
-          <w:rPrChange w:id="57" w:author="rudi" w:date="2014-12-22T14:51:00Z">
-            <w:rPr/>
-          </w:rPrChange>
-        </w:rPr>
-      </w:pPr>
-      <w:ins w:id="58" w:author="rudi" w:date="2014-12-22T14:51:00Z">
-        <w:r>
-          <w:rPr>
-            <w:rStyle w:val="FootnoteReference"/>
-          </w:rPr>
-          <w:footnoteRef/>
-        </w:r>
-        <w:r>
-          <w:rPr>
-            <w:lang w:val="en-US"/>
-            <w:rPrChange w:id="59" w:author="rudi" w:date="2014-12-22T14:51:00Z">
-              <w:rPr/>
-            </w:rPrChange>
-          </w:rPr>
-          <w:t xml:space="preserve"> </w:t>
-        </w:r>
-      </w:ins>
-      <w:ins w:id="60" w:author="rudi" w:date="2014-12-23T02:54:00Z">
-        <w:r>
-          <w:rPr>
-            <w:lang w:val="en-US"/>
-          </w:rPr>
-          <w:t xml:space="preserve">Difference </w:t>
-        </w:r>
-      </w:ins>
-      <w:ins w:id="61" w:author="rudi" w:date="2014-12-23T02:55:00Z">
-        <w:r>
-          <w:rPr>
-            <w:lang w:val="en-US"/>
-          </w:rPr>
-          <w:t>to  the imputed series.</w:t>
-        </w:r>
-      </w:ins>
+        </w:rPr>
+      </w:pPr>
+      <w:r>
+        <w:rPr>
+          <w:rStyle w:val="FootnoteReference"/>
+        </w:rPr>
+        <w:footnoteRef/>
+      </w:r>
+      <w:r>
+        <w:rPr>
+          <w:lang w:val="en-US"/>
+        </w:rPr>
+        <w:t xml:space="preserve"> </w:t>
+      </w:r>
+      <w:r>
+        <w:rPr>
+          <w:lang w:val="en-US"/>
+        </w:rPr>
+        <w:t xml:space="preserve">Difference </w:t>
+      </w:r>
+      <w:r>
+        <w:rPr>
+          <w:lang w:val="en-US"/>
+        </w:rPr>
+        <w:t>to the</w:t>
+      </w:r>
+      <w:r>
+        <w:rPr>
+          <w:lang w:val="en-US"/>
+        </w:rPr>
+        <w:t xml:space="preserve"> imputed series.</w:t>
+      </w:r>
     </w:p>
   </w:footnote>
   <w:footnote w:id="15">
+    <w:p>
+      <w:pPr>
+        <w:pStyle w:val="FootnoteText"/>
+        <w:rPr>
+          <w:lang w:val="en-US"/>
+        </w:rPr>
+      </w:pPr>
+      <w:r>
+        <w:rPr>
+          <w:rStyle w:val="FootnoteReference"/>
+        </w:rPr>
+        <w:footnoteRef/>
+      </w:r>
+      <w:r>
+        <w:rPr>
+          <w:lang w:val="en-US"/>
+        </w:rPr>
+        <w:t xml:space="preserve"> We don’t show time points before</w:t>
+      </w:r>
+      <w:r>
+        <w:rPr>
+          <w:lang w:val="en-US"/>
+        </w:rPr>
+        <w:t xml:space="preserve"> 1943/44</w:t>
+      </w:r>
+      <w:r>
+        <w:rPr>
+          <w:lang w:val="en-US"/>
+        </w:rPr>
+        <w:t>, albeit theoretically</w:t>
+      </w:r>
+      <w:r>
+        <w:rPr>
+          <w:lang w:val="en-US"/>
+        </w:rPr>
+        <w:t xml:space="preserve"> information is available, because in this period only small fraction of potential tax units are covered in the tax statistics.</w:t>
+      </w:r>
+    </w:p>
+  </w:footnote>
+  <w:footnote w:id="16">
     <w:p>
       <w:pPr>
         <w:pStyle w:val="FootnoteText"/>
@@ -37898,11 +37337,11 @@
         </c:dLbls>
         <c:marker val="1"/>
         <c:smooth val="0"/>
-        <c:axId val="41235584"/>
-        <c:axId val="41237888"/>
+        <c:axId val="48214784"/>
+        <c:axId val="48216320"/>
       </c:lineChart>
       <c:catAx>
-        <c:axId val="41235584"/>
+        <c:axId val="48214784"/>
         <c:scaling>
           <c:orientation val="minMax"/>
         </c:scaling>
@@ -37912,7 +37351,7 @@
         <c:majorTickMark val="out"/>
         <c:minorTickMark val="none"/>
         <c:tickLblPos val="nextTo"/>
-        <c:crossAx val="41237888"/>
+        <c:crossAx val="48216320"/>
         <c:crosses val="autoZero"/>
         <c:auto val="1"/>
         <c:lblAlgn val="ctr"/>
@@ -37920,7 +37359,7 @@
         <c:noMultiLvlLbl val="0"/>
       </c:catAx>
       <c:valAx>
-        <c:axId val="41237888"/>
+        <c:axId val="48216320"/>
         <c:scaling>
           <c:orientation val="minMax"/>
           <c:max val="0.4"/>
@@ -37933,7 +37372,7 @@
         <c:majorTickMark val="out"/>
         <c:minorTickMark val="none"/>
         <c:tickLblPos val="nextTo"/>
-        <c:crossAx val="41235584"/>
+        <c:crossAx val="48214784"/>
         <c:crosses val="autoZero"/>
         <c:crossBetween val="between"/>
       </c:valAx>
@@ -38713,11 +38152,11 @@
         </c:dLbls>
         <c:marker val="1"/>
         <c:smooth val="0"/>
-        <c:axId val="268778880"/>
-        <c:axId val="268801920"/>
+        <c:axId val="48225664"/>
+        <c:axId val="182822016"/>
       </c:lineChart>
       <c:catAx>
-        <c:axId val="268778880"/>
+        <c:axId val="48225664"/>
         <c:scaling>
           <c:orientation val="minMax"/>
         </c:scaling>
@@ -38737,7 +38176,7 @@
             <a:endParaRPr lang="en-US"/>
           </a:p>
         </c:txPr>
-        <c:crossAx val="268801920"/>
+        <c:crossAx val="182822016"/>
         <c:crosses val="autoZero"/>
         <c:auto val="1"/>
         <c:lblAlgn val="ctr"/>
@@ -38745,7 +38184,7 @@
         <c:noMultiLvlLbl val="0"/>
       </c:catAx>
       <c:valAx>
-        <c:axId val="268801920"/>
+        <c:axId val="182822016"/>
         <c:scaling>
           <c:orientation val="minMax"/>
         </c:scaling>
@@ -38756,7 +38195,7 @@
         <c:majorTickMark val="out"/>
         <c:minorTickMark val="none"/>
         <c:tickLblPos val="nextTo"/>
-        <c:crossAx val="268778880"/>
+        <c:crossAx val="48225664"/>
         <c:crosses val="autoZero"/>
         <c:crossBetween val="between"/>
       </c:valAx>
@@ -39084,7 +38523,7 @@
 </file>
 
 <file path=customXml/itemProps1.xml><?xml version="1.0" encoding="utf-8"?>
-<ds:datastoreItem xmlns:ds="http://schemas.openxmlformats.org/officeDocument/2006/customXml" ds:itemID="{6AC16391-6768-431C-9E9C-2FAF1015E9E7}">
+<ds:datastoreItem xmlns:ds="http://schemas.openxmlformats.org/officeDocument/2006/customXml" ds:itemID="{BC6C4C69-7C0F-4A10-AC87-B56B27B1EF9E}">
   <ds:schemaRefs>
     <ds:schemaRef ds:uri="http://schemas.openxmlformats.org/officeDocument/2006/bibliography"/>
   </ds:schemaRefs>
